--- a/subjects/LIT 2.docx
+++ b/subjects/LIT 2.docx
@@ -1,6 +1,6 @@
 
 <file path=word/document.xml><?xml version="1.0" encoding="utf-8"?>
-<w:document xmlns:wpc="http://schemas.microsoft.com/office/word/2010/wordprocessingCanvas" xmlns:mc="http://schemas.openxmlformats.org/markup-compatibility/2006" xmlns:o="urn:schemas-microsoft-com:office:office" xmlns:r="http://schemas.openxmlformats.org/officeDocument/2006/relationships" xmlns:m="http://schemas.openxmlformats.org/officeDocument/2006/math" xmlns:v="urn:schemas-microsoft-com:vml" xmlns:wp14="http://schemas.microsoft.com/office/word/2010/wordprocessingDrawing" xmlns:wp="http://schemas.openxmlformats.org/drawingml/2006/wordprocessingDrawing" xmlns:w10="urn:schemas-microsoft-com:office:word" xmlns:w="http://schemas.openxmlformats.org/wordprocessingml/2006/main" xmlns:w14="http://schemas.microsoft.com/office/word/2010/wordml" xmlns:wpg="http://schemas.microsoft.com/office/word/2010/wordprocessingGroup" xmlns:wpi="http://schemas.microsoft.com/office/word/2010/wordprocessingInk" xmlns:wne="http://schemas.microsoft.com/office/word/2006/wordml" xmlns:wps="http://schemas.microsoft.com/office/word/2010/wordprocessingShape" mc:Ignorable="w14 wp14">
+<w:document xmlns:wpc="http://schemas.microsoft.com/office/word/2010/wordprocessingCanvas" xmlns:cx="http://schemas.microsoft.com/office/drawing/2014/chartex" xmlns:cx1="http://schemas.microsoft.com/office/drawing/2015/9/8/chartex" xmlns:cx2="http://schemas.microsoft.com/office/drawing/2015/10/21/chartex" xmlns:cx3="http://schemas.microsoft.com/office/drawing/2016/5/9/chartex" xmlns:cx4="http://schemas.microsoft.com/office/drawing/2016/5/10/chartex" xmlns:cx5="http://schemas.microsoft.com/office/drawing/2016/5/11/chartex" xmlns:cx6="http://schemas.microsoft.com/office/drawing/2016/5/12/chartex" xmlns:cx7="http://schemas.microsoft.com/office/drawing/2016/5/13/chartex" xmlns:cx8="http://schemas.microsoft.com/office/drawing/2016/5/14/chartex" xmlns:mc="http://schemas.openxmlformats.org/markup-compatibility/2006" xmlns:aink="http://schemas.microsoft.com/office/drawing/2016/ink" xmlns:am3d="http://schemas.microsoft.com/office/drawing/2017/model3d" xmlns:o="urn:schemas-microsoft-com:office:office" xmlns:oel="http://schemas.microsoft.com/office/2019/extlst" xmlns:r="http://schemas.openxmlformats.org/officeDocument/2006/relationships" xmlns:m="http://schemas.openxmlformats.org/officeDocument/2006/math" xmlns:v="urn:schemas-microsoft-com:vml" xmlns:wp14="http://schemas.microsoft.com/office/word/2010/wordprocessingDrawing" xmlns:wp="http://schemas.openxmlformats.org/drawingml/2006/wordprocessingDrawing" xmlns:w10="urn:schemas-microsoft-com:office:word" xmlns:w="http://schemas.openxmlformats.org/wordprocessingml/2006/main" xmlns:w14="http://schemas.microsoft.com/office/word/2010/wordml" xmlns:w15="http://schemas.microsoft.com/office/word/2012/wordml" xmlns:w16cex="http://schemas.microsoft.com/office/word/2018/wordml/cex" xmlns:w16cid="http://schemas.microsoft.com/office/word/2016/wordml/cid" xmlns:w16="http://schemas.microsoft.com/office/word/2018/wordml" xmlns:w16du="http://schemas.microsoft.com/office/word/2023/wordml/word16du" xmlns:w16sdtdh="http://schemas.microsoft.com/office/word/2020/wordml/sdtdatahash" xmlns:w16sdtfl="http://schemas.microsoft.com/office/word/2024/wordml/sdtformatlock" xmlns:w16se="http://schemas.microsoft.com/office/word/2015/wordml/symex" xmlns:wpg="http://schemas.microsoft.com/office/word/2010/wordprocessingGroup" xmlns:wpi="http://schemas.microsoft.com/office/word/2010/wordprocessingInk" xmlns:wne="http://schemas.microsoft.com/office/word/2006/wordml" xmlns:wps="http://schemas.microsoft.com/office/word/2010/wordprocessingShape" mc:Ignorable="w14 w15 w16se w16cid w16 w16cex w16sdtdh w16sdtfl w16du wp14">
   <w:body>
     <w:p>
       <w:pPr>
@@ -105,7 +105,7 @@
         <mc:AlternateContent>
           <mc:Choice Requires="wps">
             <w:drawing>
-              <wp:anchor distT="0" distB="0" distL="114300" distR="114300" simplePos="0" relativeHeight="251659264" behindDoc="0" locked="0" layoutInCell="1" allowOverlap="1" wp14:anchorId="52936F2D" wp14:editId="7D1CF06E">
+              <wp:anchor distT="0" distB="0" distL="114300" distR="114300" simplePos="0" relativeHeight="251659264" behindDoc="0" locked="0" layoutInCell="1" allowOverlap="1" wp14:anchorId="786D3CAF" wp14:editId="11BE033B">
                 <wp:simplePos x="0" y="0"/>
                 <wp:positionH relativeFrom="margin">
                   <wp:align>center</wp:align>
@@ -226,11 +226,11 @@
           </mc:Choice>
           <mc:Fallback>
             <w:pict>
-              <v:shapetype id="_x0000_t202" coordsize="21600,21600" o:spt="202" path="m,l,21600r21600,l21600,xe">
+              <v:shapetype w14:anchorId="786D3CAF" id="_x0000_t202" coordsize="21600,21600" o:spt="202" path="m,l,21600r21600,l21600,xe">
                 <v:stroke joinstyle="miter"/>
                 <v:path gradientshapeok="t" o:connecttype="rect"/>
               </v:shapetype>
-              <v:shape id="Text Box 4" o:spid="_x0000_s1026" type="#_x0000_t202" style="position:absolute;margin-left:0;margin-top:13pt;width:159.05pt;height:44.05pt;z-index:251659264;visibility:visible;mso-wrap-style:square;mso-width-percent:0;mso-height-percent:0;mso-wrap-distance-left:9pt;mso-wrap-distance-top:0;mso-wrap-distance-right:9pt;mso-wrap-distance-bottom:0;mso-position-horizontal:center;mso-position-horizontal-relative:margin;mso-position-vertical:absolute;mso-position-vertical-relative:text;mso-width-percent:0;mso-height-percent:0;mso-width-relative:page;mso-height-relative:page;v-text-anchor:top" o:gfxdata="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" fillcolor="white [3201]" strokeweight="1.5pt">
+              <v:shape id="Text Box 4" o:spid="_x0000_s1026" type="#_x0000_t202" style="position:absolute;margin-left:0;margin-top:13pt;width:159.05pt;height:44.05pt;z-index:251659264;visibility:visible;mso-wrap-style:square;mso-width-percent:0;mso-height-percent:0;mso-wrap-distance-left:9pt;mso-wrap-distance-top:0;mso-wrap-distance-right:9pt;mso-wrap-distance-bottom:0;mso-position-horizontal:center;mso-position-horizontal-relative:margin;mso-position-vertical:absolute;mso-position-vertical-relative:text;mso-width-percent:0;mso-height-percent:0;mso-width-relative:page;mso-height-relative:page;v-text-anchor:top" o:gfxdata="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" fillcolor="white [3201]" strokeweight="1.5pt">
                 <v:textbox>
                   <w:txbxContent>
                     <w:p>
@@ -813,7 +813,7 @@
         <mc:AlternateContent>
           <mc:Choice Requires="wps">
             <w:drawing>
-              <wp:anchor distT="0" distB="0" distL="114300" distR="114300" simplePos="0" relativeHeight="251660288" behindDoc="0" locked="0" layoutInCell="1" allowOverlap="1" wp14:anchorId="42090375" wp14:editId="6ED67C7D">
+              <wp:anchor distT="0" distB="0" distL="114300" distR="114300" simplePos="0" relativeHeight="251660288" behindDoc="0" locked="0" layoutInCell="1" allowOverlap="1" wp14:anchorId="418EB970" wp14:editId="1B6CD0B6">
                 <wp:simplePos x="0" y="0"/>
                 <wp:positionH relativeFrom="column">
                   <wp:posOffset>3437255</wp:posOffset>
@@ -873,7 +873,7 @@
           </mc:Choice>
           <mc:Fallback>
             <w:pict>
-              <v:line id="Straight Connector 30" o:spid="_x0000_s1026" style="position:absolute;flip:x;z-index:251660288;visibility:visible;mso-wrap-style:square;mso-width-percent:0;mso-height-percent:0;mso-wrap-distance-left:9pt;mso-wrap-distance-top:0;mso-wrap-distance-right:9pt;mso-wrap-distance-bottom:0;mso-position-horizontal:absolute;mso-position-horizontal-relative:text;mso-position-vertical:absolute;mso-position-vertical-relative:text;mso-width-percent:0;mso-height-percent:0;mso-width-relative:page;mso-height-relative:page" from="270.65pt,10.5pt" to="276.55pt,798.7pt" o:gfxdata="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" strokecolor="black [3213]" strokeweight="1.5pt"/>
+              <v:line w14:anchorId="4A2829C7" id="Straight Connector 30" o:spid="_x0000_s1026" style="position:absolute;flip:x;z-index:251660288;visibility:visible;mso-wrap-style:square;mso-width-percent:0;mso-height-percent:0;mso-wrap-distance-left:9pt;mso-wrap-distance-top:0;mso-wrap-distance-right:9pt;mso-wrap-distance-bottom:0;mso-position-horizontal:absolute;mso-position-horizontal-relative:text;mso-position-vertical:absolute;mso-position-vertical-relative:text;mso-width-percent:0;mso-height-percent:0;mso-width-relative:page;mso-height-relative:page" from="270.65pt,10.5pt" to="276.55pt,798.7pt" o:gfxdata="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" strokecolor="black [3213]" strokeweight="1.5pt"/>
             </w:pict>
           </mc:Fallback>
         </mc:AlternateContent>
@@ -886,7 +886,7 @@
         <mc:AlternateContent>
           <mc:Choice Requires="wps">
             <w:drawing>
-              <wp:anchor distT="0" distB="0" distL="114300" distR="114300" simplePos="0" relativeHeight="251661312" behindDoc="0" locked="0" layoutInCell="1" allowOverlap="1" wp14:anchorId="3572B136" wp14:editId="0C052A61">
+              <wp:anchor distT="0" distB="0" distL="114300" distR="114300" simplePos="0" relativeHeight="251661312" behindDoc="0" locked="0" layoutInCell="1" allowOverlap="1" wp14:anchorId="388F937C" wp14:editId="7719CCD1">
                 <wp:simplePos x="0" y="0"/>
                 <wp:positionH relativeFrom="margin">
                   <wp:posOffset>-9525</wp:posOffset>
@@ -946,7 +946,7 @@
           </mc:Choice>
           <mc:Fallback>
             <w:pict>
-              <v:line id="Straight Connector 5" o:spid="_x0000_s1026" style="position:absolute;z-index:251661312;visibility:visible;mso-wrap-style:square;mso-width-percent:0;mso-height-percent:0;mso-wrap-distance-left:9pt;mso-wrap-distance-top:0;mso-wrap-distance-right:9pt;mso-wrap-distance-bottom:0;mso-position-horizontal:absolute;mso-position-horizontal-relative:margin;mso-position-vertical:absolute;mso-position-vertical-relative:text;mso-width-percent:0;mso-height-percent:0;mso-width-relative:margin;mso-height-relative:margin" from="-.75pt,10.2pt" to="545.35pt,11.55pt" o:gfxdata="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" strokecolor="black [3213]" strokeweight="2.25pt">
+              <v:line w14:anchorId="6D1D019E" id="Straight Connector 5" o:spid="_x0000_s1026" style="position:absolute;z-index:251661312;visibility:visible;mso-wrap-style:square;mso-width-percent:0;mso-height-percent:0;mso-wrap-distance-left:9pt;mso-wrap-distance-top:0;mso-wrap-distance-right:9pt;mso-wrap-distance-bottom:0;mso-position-horizontal:absolute;mso-position-horizontal-relative:margin;mso-position-vertical:absolute;mso-position-vertical-relative:text;mso-width-percent:0;mso-height-percent:0;mso-width-relative:margin;mso-height-relative:margin" from="-.75pt,10.2pt" to="545.35pt,11.55pt" o:gfxdata="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" strokecolor="black [3213]" strokeweight="2.25pt">
                 <w10:wrap anchorx="margin"/>
               </v:line>
             </w:pict>
@@ -982,7 +982,6 @@
           <w:rFonts w:ascii="Times New Roman" w:hAnsi="Times New Roman" w:cs="Times New Roman"/>
           <w:b/>
         </w:rPr>
-        <w:lastRenderedPageBreak/>
         <w:t>SECTION A – ANSWER ALL QUESTIONS</w:t>
       </w:r>
     </w:p>
@@ -1035,7 +1034,6 @@
         </w:rPr>
         <w:t>(a</w:t>
       </w:r>
-      <w:proofErr w:type="gramStart"/>
       <w:r>
         <w:rPr>
           <w:rFonts w:ascii="Times New Roman" w:hAnsi="Times New Roman" w:cs="Times New Roman"/>
@@ -1046,14 +1044,7 @@
         <w:rPr>
           <w:rFonts w:ascii="Times New Roman" w:hAnsi="Times New Roman" w:cs="Times New Roman"/>
         </w:rPr>
-        <w:t>alter</w:t>
-      </w:r>
-      <w:proofErr w:type="gramEnd"/>
-      <w:r>
-        <w:rPr>
-          <w:rFonts w:ascii="Times New Roman" w:hAnsi="Times New Roman" w:cs="Times New Roman"/>
-        </w:rPr>
-        <w:t xml:space="preserve"> ego</w:t>
+        <w:t>alter ego</w:t>
       </w:r>
       <w:r>
         <w:rPr>
@@ -1087,27 +1078,13 @@
         <w:rPr>
           <w:rFonts w:ascii="Times New Roman" w:hAnsi="Times New Roman" w:cs="Times New Roman"/>
         </w:rPr>
-        <w:t>(c</w:t>
-      </w:r>
-      <w:proofErr w:type="gramStart"/>
-      <w:r>
-        <w:rPr>
-          <w:rFonts w:ascii="Times New Roman" w:hAnsi="Times New Roman" w:cs="Times New Roman"/>
-        </w:rPr>
-        <w:t>)</w:t>
-      </w:r>
-      <w:r>
-        <w:rPr>
-          <w:rFonts w:ascii="Times New Roman" w:hAnsi="Times New Roman" w:cs="Times New Roman"/>
-        </w:rPr>
-        <w:t>flat</w:t>
-      </w:r>
-      <w:proofErr w:type="gramEnd"/>
-      <w:r>
-        <w:rPr>
-          <w:rFonts w:ascii="Times New Roman" w:hAnsi="Times New Roman" w:cs="Times New Roman"/>
-        </w:rPr>
-        <w:t xml:space="preserve"> character</w:t>
+        <w:t>(c)</w:t>
+      </w:r>
+      <w:r>
+        <w:rPr>
+          <w:rFonts w:ascii="Times New Roman" w:hAnsi="Times New Roman" w:cs="Times New Roman"/>
+        </w:rPr>
+        <w:t>flat character</w:t>
       </w:r>
       <w:r>
         <w:rPr>
@@ -1171,16 +1148,8 @@
         <w:rPr>
           <w:rFonts w:ascii="Times New Roman" w:hAnsi="Times New Roman" w:cs="Times New Roman"/>
         </w:rPr>
-        <w:t>(</w:t>
-      </w:r>
-      <w:proofErr w:type="gramStart"/>
-      <w:r>
-        <w:rPr>
-          <w:rFonts w:ascii="Times New Roman" w:hAnsi="Times New Roman" w:cs="Times New Roman"/>
-        </w:rPr>
-        <w:t>a)</w:t>
-      </w:r>
-      <w:proofErr w:type="gramEnd"/>
+        <w:t>(a)</w:t>
+      </w:r>
       <w:r>
         <w:rPr>
           <w:rFonts w:ascii="Times New Roman" w:hAnsi="Times New Roman" w:cs="Times New Roman"/>
@@ -1279,14 +1248,7 @@
         <w:rPr>
           <w:rFonts w:ascii="Times New Roman" w:hAnsi="Times New Roman" w:cs="Times New Roman"/>
         </w:rPr>
-        <w:t>(a</w:t>
-      </w:r>
-      <w:proofErr w:type="gramStart"/>
-      <w:r>
-        <w:rPr>
-          <w:rFonts w:ascii="Times New Roman" w:hAnsi="Times New Roman" w:cs="Times New Roman"/>
-        </w:rPr>
-        <w:t>)</w:t>
+        <w:t>(a)</w:t>
       </w:r>
       <w:r>
         <w:rPr>
@@ -1294,7 +1256,6 @@
         </w:rPr>
         <w:t>complicated</w:t>
       </w:r>
-      <w:proofErr w:type="gramEnd"/>
       <w:r>
         <w:rPr>
           <w:rFonts w:ascii="Times New Roman" w:hAnsi="Times New Roman" w:cs="Times New Roman"/>
@@ -1327,16 +1288,8 @@
         <w:rPr>
           <w:rFonts w:ascii="Times New Roman" w:hAnsi="Times New Roman" w:cs="Times New Roman"/>
         </w:rPr>
-        <w:t>(</w:t>
-      </w:r>
-      <w:proofErr w:type="gramStart"/>
-      <w:r>
-        <w:rPr>
-          <w:rFonts w:ascii="Times New Roman" w:hAnsi="Times New Roman" w:cs="Times New Roman"/>
-        </w:rPr>
-        <w:t>c)</w:t>
-      </w:r>
-      <w:proofErr w:type="gramEnd"/>
+        <w:t>(c)</w:t>
+      </w:r>
       <w:r>
         <w:rPr>
           <w:rFonts w:ascii="Times New Roman" w:hAnsi="Times New Roman" w:cs="Times New Roman"/>
@@ -1417,16 +1370,8 @@
         <w:rPr>
           <w:rFonts w:ascii="Times New Roman" w:hAnsi="Times New Roman" w:cs="Times New Roman"/>
         </w:rPr>
-        <w:t>(</w:t>
-      </w:r>
-      <w:proofErr w:type="gramStart"/>
-      <w:r>
-        <w:rPr>
-          <w:rFonts w:ascii="Times New Roman" w:hAnsi="Times New Roman" w:cs="Times New Roman"/>
-        </w:rPr>
-        <w:t>a)</w:t>
-      </w:r>
-      <w:proofErr w:type="gramEnd"/>
+        <w:t>(a)</w:t>
+      </w:r>
       <w:r>
         <w:rPr>
           <w:rFonts w:ascii="Times New Roman" w:hAnsi="Times New Roman" w:cs="Times New Roman"/>
@@ -1520,14 +1465,7 @@
         <w:rPr>
           <w:rFonts w:ascii="Times New Roman" w:hAnsi="Times New Roman" w:cs="Times New Roman"/>
         </w:rPr>
-        <w:t>(a</w:t>
-      </w:r>
-      <w:proofErr w:type="gramStart"/>
-      <w:r>
-        <w:rPr>
-          <w:rFonts w:ascii="Times New Roman" w:hAnsi="Times New Roman" w:cs="Times New Roman"/>
-        </w:rPr>
-        <w:t>)</w:t>
+        <w:t>(a)</w:t>
       </w:r>
       <w:r>
         <w:rPr>
@@ -1535,7 +1473,6 @@
         </w:rPr>
         <w:t>act</w:t>
       </w:r>
-      <w:proofErr w:type="gramEnd"/>
       <w:r>
         <w:rPr>
           <w:rFonts w:ascii="Times New Roman" w:hAnsi="Times New Roman" w:cs="Times New Roman"/>
@@ -1618,16 +1555,8 @@
         <w:rPr>
           <w:rFonts w:ascii="Times New Roman" w:hAnsi="Times New Roman" w:cs="Times New Roman"/>
         </w:rPr>
-        <w:t>(</w:t>
-      </w:r>
-      <w:proofErr w:type="gramStart"/>
-      <w:r>
-        <w:rPr>
-          <w:rFonts w:ascii="Times New Roman" w:hAnsi="Times New Roman" w:cs="Times New Roman"/>
-        </w:rPr>
-        <w:t>a)</w:t>
-      </w:r>
-      <w:proofErr w:type="gramEnd"/>
+        <w:t>(a)</w:t>
+      </w:r>
       <w:r>
         <w:rPr>
           <w:rFonts w:ascii="Times New Roman" w:hAnsi="Times New Roman" w:cs="Times New Roman"/>
@@ -1713,16 +1642,8 @@
         <w:rPr>
           <w:rFonts w:ascii="Times New Roman" w:hAnsi="Times New Roman" w:cs="Times New Roman"/>
         </w:rPr>
-        <w:t>(</w:t>
-      </w:r>
-      <w:proofErr w:type="gramStart"/>
-      <w:r>
-        <w:rPr>
-          <w:rFonts w:ascii="Times New Roman" w:hAnsi="Times New Roman" w:cs="Times New Roman"/>
-        </w:rPr>
-        <w:t>a)</w:t>
-      </w:r>
-      <w:proofErr w:type="gramEnd"/>
+        <w:t>(a)</w:t>
+      </w:r>
       <w:r>
         <w:rPr>
           <w:rFonts w:ascii="Times New Roman" w:hAnsi="Times New Roman" w:cs="Times New Roman"/>
@@ -1808,16 +1729,8 @@
         <w:rPr>
           <w:rFonts w:ascii="Times New Roman" w:hAnsi="Times New Roman" w:cs="Times New Roman"/>
         </w:rPr>
-        <w:t>(</w:t>
-      </w:r>
-      <w:proofErr w:type="gramStart"/>
-      <w:r>
-        <w:rPr>
-          <w:rFonts w:ascii="Times New Roman" w:hAnsi="Times New Roman" w:cs="Times New Roman"/>
-        </w:rPr>
-        <w:t>a)</w:t>
-      </w:r>
-      <w:proofErr w:type="gramEnd"/>
+        <w:t>(a)</w:t>
+      </w:r>
       <w:r>
         <w:rPr>
           <w:rFonts w:ascii="Times New Roman" w:hAnsi="Times New Roman" w:cs="Times New Roman"/>
@@ -1904,16 +1817,8 @@
         <w:rPr>
           <w:rFonts w:ascii="Times New Roman" w:hAnsi="Times New Roman" w:cs="Times New Roman"/>
         </w:rPr>
-        <w:t>(</w:t>
-      </w:r>
-      <w:proofErr w:type="gramStart"/>
-      <w:r>
-        <w:rPr>
-          <w:rFonts w:ascii="Times New Roman" w:hAnsi="Times New Roman" w:cs="Times New Roman"/>
-        </w:rPr>
-        <w:t>a)</w:t>
-      </w:r>
-      <w:proofErr w:type="gramEnd"/>
+        <w:t>(a)</w:t>
+      </w:r>
       <w:r>
         <w:rPr>
           <w:rFonts w:ascii="Times New Roman" w:hAnsi="Times New Roman" w:cs="Times New Roman"/>
@@ -1952,27 +1857,13 @@
         <w:rPr>
           <w:rFonts w:ascii="Times New Roman" w:hAnsi="Times New Roman" w:cs="Times New Roman"/>
         </w:rPr>
-        <w:t>(c</w:t>
-      </w:r>
-      <w:proofErr w:type="gramStart"/>
-      <w:r>
-        <w:rPr>
-          <w:rFonts w:ascii="Times New Roman" w:hAnsi="Times New Roman" w:cs="Times New Roman"/>
-        </w:rPr>
-        <w:t>)</w:t>
-      </w:r>
-      <w:r>
-        <w:rPr>
-          <w:rFonts w:ascii="Times New Roman" w:hAnsi="Times New Roman" w:cs="Times New Roman"/>
-        </w:rPr>
-        <w:t>epilogue</w:t>
-      </w:r>
-      <w:proofErr w:type="gramEnd"/>
-      <w:r>
-        <w:rPr>
-          <w:rFonts w:ascii="Times New Roman" w:hAnsi="Times New Roman" w:cs="Times New Roman"/>
-        </w:rPr>
-        <w:t xml:space="preserve"> </w:t>
+        <w:t>(c)</w:t>
+      </w:r>
+      <w:r>
+        <w:rPr>
+          <w:rFonts w:ascii="Times New Roman" w:hAnsi="Times New Roman" w:cs="Times New Roman"/>
+        </w:rPr>
+        <w:t xml:space="preserve">epilogue </w:t>
       </w:r>
       <w:r>
         <w:rPr>
@@ -2060,14 +1951,7 @@
           <w:rFonts w:ascii="Times New Roman" w:hAnsi="Times New Roman" w:cs="Times New Roman"/>
         </w:rPr>
         <w:tab/>
-        <w:t>(b</w:t>
-      </w:r>
-      <w:proofErr w:type="gramStart"/>
-      <w:r>
-        <w:rPr>
-          <w:rFonts w:ascii="Times New Roman" w:hAnsi="Times New Roman" w:cs="Times New Roman"/>
-        </w:rPr>
-        <w:t>)</w:t>
+        <w:t>(b)</w:t>
       </w:r>
       <w:r>
         <w:rPr>
@@ -2075,7 +1959,6 @@
         </w:rPr>
         <w:t>Allusion</w:t>
       </w:r>
-      <w:proofErr w:type="gramEnd"/>
     </w:p>
     <w:p>
       <w:pPr>
@@ -2108,14 +1991,7 @@
           <w:rFonts w:ascii="Times New Roman" w:hAnsi="Times New Roman" w:cs="Times New Roman"/>
         </w:rPr>
         <w:tab/>
-        <w:t>(d</w:t>
-      </w:r>
-      <w:proofErr w:type="gramStart"/>
-      <w:r>
-        <w:rPr>
-          <w:rFonts w:ascii="Times New Roman" w:hAnsi="Times New Roman" w:cs="Times New Roman"/>
-        </w:rPr>
-        <w:t>)</w:t>
+        <w:t>(d)</w:t>
       </w:r>
       <w:r>
         <w:rPr>
@@ -2123,7 +1999,6 @@
         </w:rPr>
         <w:t>Onomatopoeia</w:t>
       </w:r>
-      <w:proofErr w:type="gramEnd"/>
     </w:p>
     <w:p>
       <w:pPr>
@@ -2177,27 +2052,13 @@
         <w:rPr>
           <w:rFonts w:ascii="Times New Roman" w:hAnsi="Times New Roman" w:cs="Times New Roman"/>
         </w:rPr>
-        <w:t>(b</w:t>
-      </w:r>
-      <w:proofErr w:type="gramStart"/>
-      <w:r>
-        <w:rPr>
-          <w:rFonts w:ascii="Times New Roman" w:hAnsi="Times New Roman" w:cs="Times New Roman"/>
-        </w:rPr>
-        <w:t>)</w:t>
-      </w:r>
-      <w:r>
-        <w:rPr>
-          <w:rFonts w:ascii="Times New Roman" w:hAnsi="Times New Roman" w:cs="Times New Roman"/>
-        </w:rPr>
-        <w:t>Miltonic</w:t>
-      </w:r>
-      <w:proofErr w:type="gramEnd"/>
-      <w:r>
-        <w:rPr>
-          <w:rFonts w:ascii="Times New Roman" w:hAnsi="Times New Roman" w:cs="Times New Roman"/>
-        </w:rPr>
-        <w:t xml:space="preserve"> </w:t>
+        <w:t>(b)</w:t>
+      </w:r>
+      <w:r>
+        <w:rPr>
+          <w:rFonts w:ascii="Times New Roman" w:hAnsi="Times New Roman" w:cs="Times New Roman"/>
+        </w:rPr>
+        <w:t xml:space="preserve">Miltonic </w:t>
       </w:r>
       <w:r>
         <w:rPr>
@@ -2249,7 +2110,6 @@
         <w:rPr>
           <w:rFonts w:ascii="Times New Roman" w:hAnsi="Times New Roman" w:cs="Times New Roman"/>
         </w:rPr>
-        <w:lastRenderedPageBreak/>
         <w:t xml:space="preserve">A major distinguishing </w:t>
       </w:r>
       <w:r>
@@ -2278,16 +2138,8 @@
         <w:rPr>
           <w:rFonts w:ascii="Times New Roman" w:hAnsi="Times New Roman" w:cs="Times New Roman"/>
         </w:rPr>
-        <w:t>(</w:t>
-      </w:r>
-      <w:proofErr w:type="gramStart"/>
-      <w:r>
-        <w:rPr>
-          <w:rFonts w:ascii="Times New Roman" w:hAnsi="Times New Roman" w:cs="Times New Roman"/>
-        </w:rPr>
-        <w:t>a)</w:t>
-      </w:r>
-      <w:proofErr w:type="gramEnd"/>
+        <w:t>(a)</w:t>
+      </w:r>
       <w:r>
         <w:rPr>
           <w:rFonts w:ascii="Times New Roman" w:hAnsi="Times New Roman" w:cs="Times New Roman"/>
@@ -2375,16 +2227,8 @@
         <w:rPr>
           <w:rFonts w:ascii="Times New Roman" w:hAnsi="Times New Roman" w:cs="Times New Roman"/>
         </w:rPr>
-        <w:t>(</w:t>
-      </w:r>
-      <w:proofErr w:type="gramStart"/>
-      <w:r>
-        <w:rPr>
-          <w:rFonts w:ascii="Times New Roman" w:hAnsi="Times New Roman" w:cs="Times New Roman"/>
-        </w:rPr>
-        <w:t>a)</w:t>
-      </w:r>
-      <w:proofErr w:type="gramEnd"/>
+        <w:t>(a)</w:t>
+      </w:r>
       <w:r>
         <w:rPr>
           <w:rFonts w:ascii="Times New Roman" w:hAnsi="Times New Roman" w:cs="Times New Roman"/>
@@ -2404,86 +2248,50 @@
         <w:rPr>
           <w:rFonts w:ascii="Times New Roman" w:hAnsi="Times New Roman" w:cs="Times New Roman"/>
         </w:rPr>
-        <w:t>(b</w:t>
-      </w:r>
-      <w:proofErr w:type="gramStart"/>
-      <w:r>
-        <w:rPr>
-          <w:rFonts w:ascii="Times New Roman" w:hAnsi="Times New Roman" w:cs="Times New Roman"/>
-        </w:rPr>
-        <w:t>)</w:t>
-      </w:r>
-      <w:r>
-        <w:rPr>
-          <w:rFonts w:ascii="Times New Roman" w:hAnsi="Times New Roman" w:cs="Times New Roman"/>
-        </w:rPr>
-        <w:t>inscription</w:t>
-      </w:r>
-      <w:proofErr w:type="gramEnd"/>
-      <w:r>
-        <w:rPr>
-          <w:rFonts w:ascii="Times New Roman" w:hAnsi="Times New Roman" w:cs="Times New Roman"/>
-        </w:rPr>
-        <w:t xml:space="preserve"> on a tombstone</w:t>
-      </w:r>
-    </w:p>
-    <w:p>
-      <w:pPr>
-        <w:pStyle w:val="ListParagraph"/>
-        <w:spacing w:after="0" w:line="240" w:lineRule="auto"/>
-        <w:rPr>
-          <w:rFonts w:ascii="Times New Roman" w:hAnsi="Times New Roman" w:cs="Times New Roman"/>
-        </w:rPr>
-      </w:pPr>
-      <w:r>
-        <w:rPr>
-          <w:rFonts w:ascii="Times New Roman" w:hAnsi="Times New Roman" w:cs="Times New Roman"/>
-        </w:rPr>
-        <w:t>(c</w:t>
-      </w:r>
-      <w:proofErr w:type="gramStart"/>
-      <w:r>
-        <w:rPr>
-          <w:rFonts w:ascii="Times New Roman" w:hAnsi="Times New Roman" w:cs="Times New Roman"/>
-        </w:rPr>
-        <w:t>)</w:t>
-      </w:r>
-      <w:r>
-        <w:rPr>
-          <w:rFonts w:ascii="Times New Roman" w:hAnsi="Times New Roman" w:cs="Times New Roman"/>
-        </w:rPr>
-        <w:t>poem</w:t>
-      </w:r>
-      <w:proofErr w:type="gramEnd"/>
-      <w:r>
-        <w:rPr>
-          <w:rFonts w:ascii="Times New Roman" w:hAnsi="Times New Roman" w:cs="Times New Roman"/>
-        </w:rPr>
-        <w:t xml:space="preserve"> of fourteen lines</w:t>
-      </w:r>
-    </w:p>
-    <w:p>
-      <w:pPr>
-        <w:pStyle w:val="ListParagraph"/>
-        <w:spacing w:after="0" w:line="240" w:lineRule="auto"/>
-        <w:rPr>
-          <w:rFonts w:ascii="Times New Roman" w:hAnsi="Times New Roman" w:cs="Times New Roman"/>
-        </w:rPr>
-      </w:pPr>
-      <w:r>
-        <w:rPr>
-          <w:rFonts w:ascii="Times New Roman" w:hAnsi="Times New Roman" w:cs="Times New Roman"/>
-        </w:rPr>
-        <w:t>(</w:t>
-      </w:r>
-      <w:proofErr w:type="gramStart"/>
-      <w:r>
-        <w:rPr>
-          <w:rFonts w:ascii="Times New Roman" w:hAnsi="Times New Roman" w:cs="Times New Roman"/>
-        </w:rPr>
-        <w:t>d)</w:t>
-      </w:r>
-      <w:proofErr w:type="gramEnd"/>
+        <w:t>(b)</w:t>
+      </w:r>
+      <w:r>
+        <w:rPr>
+          <w:rFonts w:ascii="Times New Roman" w:hAnsi="Times New Roman" w:cs="Times New Roman"/>
+        </w:rPr>
+        <w:t>inscription on a tombstone</w:t>
+      </w:r>
+    </w:p>
+    <w:p>
+      <w:pPr>
+        <w:pStyle w:val="ListParagraph"/>
+        <w:spacing w:after="0" w:line="240" w:lineRule="auto"/>
+        <w:rPr>
+          <w:rFonts w:ascii="Times New Roman" w:hAnsi="Times New Roman" w:cs="Times New Roman"/>
+        </w:rPr>
+      </w:pPr>
+      <w:r>
+        <w:rPr>
+          <w:rFonts w:ascii="Times New Roman" w:hAnsi="Times New Roman" w:cs="Times New Roman"/>
+        </w:rPr>
+        <w:t>(c)</w:t>
+      </w:r>
+      <w:r>
+        <w:rPr>
+          <w:rFonts w:ascii="Times New Roman" w:hAnsi="Times New Roman" w:cs="Times New Roman"/>
+        </w:rPr>
+        <w:t>poem of fourteen lines</w:t>
+      </w:r>
+    </w:p>
+    <w:p>
+      <w:pPr>
+        <w:pStyle w:val="ListParagraph"/>
+        <w:spacing w:after="0" w:line="240" w:lineRule="auto"/>
+        <w:rPr>
+          <w:rFonts w:ascii="Times New Roman" w:hAnsi="Times New Roman" w:cs="Times New Roman"/>
+        </w:rPr>
+      </w:pPr>
+      <w:r>
+        <w:rPr>
+          <w:rFonts w:ascii="Times New Roman" w:hAnsi="Times New Roman" w:cs="Times New Roman"/>
+        </w:rPr>
+        <w:t>(d)</w:t>
+      </w:r>
       <w:r>
         <w:rPr>
           <w:rFonts w:ascii="Times New Roman" w:hAnsi="Times New Roman" w:cs="Times New Roman"/>
@@ -2518,45 +2326,23 @@
         <w:rPr>
           <w:rFonts w:ascii="Times New Roman" w:hAnsi="Times New Roman" w:cs="Times New Roman"/>
         </w:rPr>
-        <w:t xml:space="preserve">A novelist is to prose, what </w:t>
-      </w:r>
-      <w:proofErr w:type="gramStart"/>
-      <w:r>
-        <w:rPr>
-          <w:rFonts w:ascii="Times New Roman" w:hAnsi="Times New Roman" w:cs="Times New Roman"/>
-        </w:rPr>
-        <w:t>a .....</w:t>
-      </w:r>
-      <w:proofErr w:type="gramEnd"/>
-      <w:r>
-        <w:rPr>
-          <w:rFonts w:ascii="Times New Roman" w:hAnsi="Times New Roman" w:cs="Times New Roman"/>
-        </w:rPr>
-        <w:t>is to drama</w:t>
-      </w:r>
-    </w:p>
-    <w:p>
-      <w:pPr>
-        <w:pStyle w:val="ListParagraph"/>
-        <w:spacing w:after="0" w:line="240" w:lineRule="auto"/>
-        <w:rPr>
-          <w:rFonts w:ascii="Times New Roman" w:hAnsi="Times New Roman" w:cs="Times New Roman"/>
-        </w:rPr>
-      </w:pPr>
-      <w:r>
-        <w:rPr>
-          <w:rFonts w:ascii="Times New Roman" w:hAnsi="Times New Roman" w:cs="Times New Roman"/>
-        </w:rPr>
-        <w:t>(</w:t>
-      </w:r>
-      <w:proofErr w:type="gramStart"/>
-      <w:r>
-        <w:rPr>
-          <w:rFonts w:ascii="Times New Roman" w:hAnsi="Times New Roman" w:cs="Times New Roman"/>
-        </w:rPr>
-        <w:t>a)</w:t>
-      </w:r>
-      <w:proofErr w:type="gramEnd"/>
+        <w:t>A novelist is to prose, what a .....is to drama</w:t>
+      </w:r>
+    </w:p>
+    <w:p>
+      <w:pPr>
+        <w:pStyle w:val="ListParagraph"/>
+        <w:spacing w:after="0" w:line="240" w:lineRule="auto"/>
+        <w:rPr>
+          <w:rFonts w:ascii="Times New Roman" w:hAnsi="Times New Roman" w:cs="Times New Roman"/>
+        </w:rPr>
+      </w:pPr>
+      <w:r>
+        <w:rPr>
+          <w:rFonts w:ascii="Times New Roman" w:hAnsi="Times New Roman" w:cs="Times New Roman"/>
+        </w:rPr>
+        <w:t>(a)</w:t>
+      </w:r>
       <w:r>
         <w:rPr>
           <w:rFonts w:ascii="Times New Roman" w:hAnsi="Times New Roman" w:cs="Times New Roman"/>
@@ -2606,14 +2392,7 @@
         <w:rPr>
           <w:rFonts w:ascii="Times New Roman" w:hAnsi="Times New Roman" w:cs="Times New Roman"/>
         </w:rPr>
-        <w:t>(c</w:t>
-      </w:r>
-      <w:proofErr w:type="gramStart"/>
-      <w:r>
-        <w:rPr>
-          <w:rFonts w:ascii="Times New Roman" w:hAnsi="Times New Roman" w:cs="Times New Roman"/>
-        </w:rPr>
-        <w:t>)</w:t>
+        <w:t>(c)</w:t>
       </w:r>
       <w:r>
         <w:rPr>
@@ -2621,7 +2400,6 @@
         </w:rPr>
         <w:t>prompter</w:t>
       </w:r>
-      <w:proofErr w:type="gramEnd"/>
       <w:r>
         <w:rPr>
           <w:rFonts w:ascii="Times New Roman" w:hAnsi="Times New Roman" w:cs="Times New Roman"/>
@@ -2687,27 +2465,13 @@
         <w:rPr>
           <w:rFonts w:ascii="Times New Roman" w:hAnsi="Times New Roman" w:cs="Times New Roman"/>
         </w:rPr>
-        <w:t>(a</w:t>
-      </w:r>
-      <w:proofErr w:type="gramStart"/>
-      <w:r>
-        <w:rPr>
-          <w:rFonts w:ascii="Times New Roman" w:hAnsi="Times New Roman" w:cs="Times New Roman"/>
-        </w:rPr>
-        <w:t>)</w:t>
-      </w:r>
-      <w:r>
-        <w:rPr>
-          <w:rFonts w:ascii="Times New Roman" w:hAnsi="Times New Roman" w:cs="Times New Roman"/>
-        </w:rPr>
-        <w:t>assonance</w:t>
-      </w:r>
-      <w:proofErr w:type="gramEnd"/>
-      <w:r>
-        <w:rPr>
-          <w:rFonts w:ascii="Times New Roman" w:hAnsi="Times New Roman" w:cs="Times New Roman"/>
-        </w:rPr>
-        <w:t xml:space="preserve"> </w:t>
+        <w:t>(a)</w:t>
+      </w:r>
+      <w:r>
+        <w:rPr>
+          <w:rFonts w:ascii="Times New Roman" w:hAnsi="Times New Roman" w:cs="Times New Roman"/>
+        </w:rPr>
+        <w:t xml:space="preserve">assonance </w:t>
       </w:r>
       <w:r>
         <w:rPr>
@@ -2809,14 +2573,7 @@
         <w:rPr>
           <w:rFonts w:ascii="Times New Roman" w:hAnsi="Times New Roman" w:cs="Times New Roman"/>
         </w:rPr>
-        <w:t>(b</w:t>
-      </w:r>
-      <w:proofErr w:type="gramStart"/>
-      <w:r>
-        <w:rPr>
-          <w:rFonts w:ascii="Times New Roman" w:hAnsi="Times New Roman" w:cs="Times New Roman"/>
-        </w:rPr>
-        <w:t>)</w:t>
+        <w:t>(b)</w:t>
       </w:r>
       <w:r>
         <w:rPr>
@@ -2824,7 +2581,6 @@
         </w:rPr>
         <w:t>Aside</w:t>
       </w:r>
-      <w:proofErr w:type="gramEnd"/>
       <w:r>
         <w:rPr>
           <w:rFonts w:ascii="Times New Roman" w:hAnsi="Times New Roman" w:cs="Times New Roman"/>
@@ -2893,27 +2649,13 @@
         <w:rPr>
           <w:rFonts w:ascii="Times New Roman" w:hAnsi="Times New Roman" w:cs="Times New Roman"/>
         </w:rPr>
-        <w:t>(a</w:t>
-      </w:r>
-      <w:proofErr w:type="gramStart"/>
-      <w:r>
-        <w:rPr>
-          <w:rFonts w:ascii="Times New Roman" w:hAnsi="Times New Roman" w:cs="Times New Roman"/>
-        </w:rPr>
-        <w:t>)</w:t>
-      </w:r>
-      <w:r>
-        <w:rPr>
-          <w:rFonts w:ascii="Times New Roman" w:hAnsi="Times New Roman" w:cs="Times New Roman"/>
-        </w:rPr>
-        <w:t>action</w:t>
-      </w:r>
-      <w:proofErr w:type="gramEnd"/>
-      <w:r>
-        <w:rPr>
-          <w:rFonts w:ascii="Times New Roman" w:hAnsi="Times New Roman" w:cs="Times New Roman"/>
-        </w:rPr>
-        <w:t xml:space="preserve">   </w:t>
+        <w:t>(a)</w:t>
+      </w:r>
+      <w:r>
+        <w:rPr>
+          <w:rFonts w:ascii="Times New Roman" w:hAnsi="Times New Roman" w:cs="Times New Roman"/>
+        </w:rPr>
+        <w:t xml:space="preserve">action   </w:t>
       </w:r>
       <w:r>
         <w:rPr>
@@ -3005,27 +2747,13 @@
         <w:rPr>
           <w:rFonts w:ascii="Times New Roman" w:hAnsi="Times New Roman" w:cs="Times New Roman"/>
         </w:rPr>
-        <w:t>(a</w:t>
-      </w:r>
-      <w:proofErr w:type="gramStart"/>
-      <w:r>
-        <w:rPr>
-          <w:rFonts w:ascii="Times New Roman" w:hAnsi="Times New Roman" w:cs="Times New Roman"/>
-        </w:rPr>
-        <w:t>)</w:t>
-      </w:r>
-      <w:r>
-        <w:rPr>
-          <w:rFonts w:ascii="Times New Roman" w:hAnsi="Times New Roman" w:cs="Times New Roman"/>
-        </w:rPr>
-        <w:t>comedy</w:t>
-      </w:r>
-      <w:proofErr w:type="gramEnd"/>
-      <w:r>
-        <w:rPr>
-          <w:rFonts w:ascii="Times New Roman" w:hAnsi="Times New Roman" w:cs="Times New Roman"/>
-        </w:rPr>
-        <w:t xml:space="preserve">   </w:t>
+        <w:t>(a)</w:t>
+      </w:r>
+      <w:r>
+        <w:rPr>
+          <w:rFonts w:ascii="Times New Roman" w:hAnsi="Times New Roman" w:cs="Times New Roman"/>
+        </w:rPr>
+        <w:t xml:space="preserve">comedy   </w:t>
       </w:r>
       <w:r>
         <w:rPr>
@@ -3106,16 +2834,8 @@
         <w:rPr>
           <w:rFonts w:ascii="Times New Roman" w:hAnsi="Times New Roman" w:cs="Times New Roman"/>
         </w:rPr>
-        <w:t>(</w:t>
-      </w:r>
-      <w:proofErr w:type="gramStart"/>
-      <w:r>
-        <w:rPr>
-          <w:rFonts w:ascii="Times New Roman" w:hAnsi="Times New Roman" w:cs="Times New Roman"/>
-        </w:rPr>
-        <w:t>a)</w:t>
-      </w:r>
-      <w:proofErr w:type="gramEnd"/>
+        <w:t>(a)</w:t>
+      </w:r>
       <w:r>
         <w:rPr>
           <w:rFonts w:ascii="Times New Roman" w:hAnsi="Times New Roman" w:cs="Times New Roman"/>
@@ -3199,16 +2919,8 @@
         <w:rPr>
           <w:rFonts w:ascii="Times New Roman" w:hAnsi="Times New Roman" w:cs="Times New Roman"/>
         </w:rPr>
-        <w:t>(</w:t>
-      </w:r>
-      <w:proofErr w:type="gramStart"/>
-      <w:r>
-        <w:rPr>
-          <w:rFonts w:ascii="Times New Roman" w:hAnsi="Times New Roman" w:cs="Times New Roman"/>
-        </w:rPr>
-        <w:t>a)</w:t>
-      </w:r>
-      <w:proofErr w:type="gramEnd"/>
+        <w:t>(a)</w:t>
+      </w:r>
       <w:r>
         <w:rPr>
           <w:rFonts w:ascii="Times New Roman" w:hAnsi="Times New Roman" w:cs="Times New Roman"/>
@@ -3288,21 +3000,12 @@
           <w:b/>
         </w:rPr>
       </w:pPr>
-      <w:proofErr w:type="gramStart"/>
       <w:r>
         <w:rPr>
           <w:rFonts w:ascii="Times New Roman" w:hAnsi="Times New Roman" w:cs="Times New Roman"/>
           <w:b/>
         </w:rPr>
-        <w:t>Read  the</w:t>
-      </w:r>
-      <w:proofErr w:type="gramEnd"/>
-      <w:r>
-        <w:rPr>
-          <w:rFonts w:ascii="Times New Roman" w:hAnsi="Times New Roman" w:cs="Times New Roman"/>
-          <w:b/>
-        </w:rPr>
-        <w:t xml:space="preserve"> passage below and answer questions 21-25</w:t>
+        <w:t>Read  the passage below and answer questions 21-25</w:t>
       </w:r>
     </w:p>
     <w:p>
@@ -3317,19 +3020,11 @@
           <w:u w:val="single"/>
         </w:rPr>
       </w:pPr>
-      <w:proofErr w:type="spellStart"/>
-      <w:r>
-        <w:rPr>
-          <w:rFonts w:ascii="Times New Roman" w:hAnsi="Times New Roman" w:cs="Times New Roman"/>
-        </w:rPr>
-        <w:t>Okonkwo</w:t>
-      </w:r>
-      <w:proofErr w:type="spellEnd"/>
-      <w:r>
-        <w:rPr>
-          <w:rFonts w:ascii="Times New Roman" w:hAnsi="Times New Roman" w:cs="Times New Roman"/>
-        </w:rPr>
-        <w:t xml:space="preserve"> was well known throughout the nine villages and even beyond.  His fame rested on solid personal achievements. As a young man of </w:t>
+      <w:r>
+        <w:rPr>
+          <w:rFonts w:ascii="Times New Roman" w:hAnsi="Times New Roman" w:cs="Times New Roman"/>
+        </w:rPr>
+        <w:t xml:space="preserve">Okonkwo was well known throughout the nine villages and even beyond.  His fame rested on solid personal achievements. As a young man of </w:t>
       </w:r>
       <w:r>
         <w:rPr>
@@ -3352,23 +3047,13 @@
         </w:rPr>
         <w:t xml:space="preserve"> to his village by throwing </w:t>
       </w:r>
-      <w:proofErr w:type="spellStart"/>
       <w:r>
         <w:rPr>
           <w:rFonts w:ascii="Times New Roman" w:hAnsi="Times New Roman" w:cs="Times New Roman"/>
           <w:b/>
           <w:u w:val="single"/>
         </w:rPr>
-        <w:t>Amalinze</w:t>
-      </w:r>
-      <w:proofErr w:type="spellEnd"/>
-      <w:r>
-        <w:rPr>
-          <w:rFonts w:ascii="Times New Roman" w:hAnsi="Times New Roman" w:cs="Times New Roman"/>
-          <w:b/>
-          <w:u w:val="single"/>
-        </w:rPr>
-        <w:t xml:space="preserve"> the cat.</w:t>
+        <w:t>Amalinze the cat.</w:t>
       </w:r>
     </w:p>
     <w:p>
@@ -3381,61 +3066,25 @@
           <w:rFonts w:ascii="Times New Roman" w:hAnsi="Times New Roman" w:cs="Times New Roman"/>
         </w:rPr>
       </w:pPr>
+      <w:r>
+        <w:rPr>
+          <w:rFonts w:ascii="Times New Roman" w:hAnsi="Times New Roman" w:cs="Times New Roman"/>
+        </w:rPr>
+        <w:t xml:space="preserve">Amalinze was the great wrestler who for even years was unbeaten, from Umuofia to </w:t>
+      </w:r>
       <w:proofErr w:type="spellStart"/>
       <w:r>
         <w:rPr>
           <w:rFonts w:ascii="Times New Roman" w:hAnsi="Times New Roman" w:cs="Times New Roman"/>
         </w:rPr>
-        <w:t>Amalinze</w:t>
+        <w:t>Mbaino</w:t>
       </w:r>
       <w:proofErr w:type="spellEnd"/>
       <w:r>
         <w:rPr>
           <w:rFonts w:ascii="Times New Roman" w:hAnsi="Times New Roman" w:cs="Times New Roman"/>
         </w:rPr>
-        <w:t xml:space="preserve"> was the great wrestler who for even years was unbeaten, from </w:t>
-      </w:r>
-      <w:proofErr w:type="spellStart"/>
-      <w:r>
-        <w:rPr>
-          <w:rFonts w:ascii="Times New Roman" w:hAnsi="Times New Roman" w:cs="Times New Roman"/>
-        </w:rPr>
-        <w:t>Umuofia</w:t>
-      </w:r>
-      <w:proofErr w:type="spellEnd"/>
-      <w:r>
-        <w:rPr>
-          <w:rFonts w:ascii="Times New Roman" w:hAnsi="Times New Roman" w:cs="Times New Roman"/>
-        </w:rPr>
-        <w:t xml:space="preserve"> to </w:t>
-      </w:r>
-      <w:proofErr w:type="spellStart"/>
-      <w:r>
-        <w:rPr>
-          <w:rFonts w:ascii="Times New Roman" w:hAnsi="Times New Roman" w:cs="Times New Roman"/>
-        </w:rPr>
-        <w:t>Mbaino</w:t>
-      </w:r>
-      <w:proofErr w:type="spellEnd"/>
-      <w:r>
-        <w:rPr>
-          <w:rFonts w:ascii="Times New Roman" w:hAnsi="Times New Roman" w:cs="Times New Roman"/>
-        </w:rPr>
-        <w:t xml:space="preserve">.  He was called the cat because his back would never touch the earth.  It was this man that </w:t>
-      </w:r>
-      <w:proofErr w:type="spellStart"/>
-      <w:r>
-        <w:rPr>
-          <w:rFonts w:ascii="Times New Roman" w:hAnsi="Times New Roman" w:cs="Times New Roman"/>
-        </w:rPr>
-        <w:t>Okonkwo</w:t>
-      </w:r>
-      <w:proofErr w:type="spellEnd"/>
-      <w:r>
-        <w:rPr>
-          <w:rFonts w:ascii="Times New Roman" w:hAnsi="Times New Roman" w:cs="Times New Roman"/>
-        </w:rPr>
-        <w:t xml:space="preserve"> thre</w:t>
+        <w:t>.  He was called the cat because his back would never touch the earth.  It was this man that Okonkwo thre</w:t>
       </w:r>
       <w:r>
         <w:rPr>
@@ -3470,49 +3119,7 @@
         <w:rPr>
           <w:rFonts w:ascii="Times New Roman" w:hAnsi="Times New Roman" w:cs="Times New Roman"/>
         </w:rPr>
-        <w:t xml:space="preserve">The drum beat and the flutes sang and the spectators held their breath.  </w:t>
-      </w:r>
-      <w:proofErr w:type="spellStart"/>
-      <w:r>
-        <w:rPr>
-          <w:rFonts w:ascii="Times New Roman" w:hAnsi="Times New Roman" w:cs="Times New Roman"/>
-        </w:rPr>
-        <w:t>Amalinze</w:t>
-      </w:r>
-      <w:proofErr w:type="spellEnd"/>
-      <w:r>
-        <w:rPr>
-          <w:rFonts w:ascii="Times New Roman" w:hAnsi="Times New Roman" w:cs="Times New Roman"/>
-        </w:rPr>
-        <w:t xml:space="preserve"> was a wily craftsman, but </w:t>
-      </w:r>
-      <w:proofErr w:type="spellStart"/>
-      <w:r>
-        <w:rPr>
-          <w:rFonts w:ascii="Times New Roman" w:hAnsi="Times New Roman" w:cs="Times New Roman"/>
-        </w:rPr>
-        <w:t>Okonkwo</w:t>
-      </w:r>
-      <w:proofErr w:type="spellEnd"/>
-      <w:r>
-        <w:rPr>
-          <w:rFonts w:ascii="Times New Roman" w:hAnsi="Times New Roman" w:cs="Times New Roman"/>
-        </w:rPr>
-        <w:t xml:space="preserve"> was as slippery as a fish in water.  Every nerve and every muscle stood out on their arms, on their backs and their thighs, and the almost hear then stretching to breaking point. In the end, </w:t>
-      </w:r>
-      <w:proofErr w:type="spellStart"/>
-      <w:r>
-        <w:rPr>
-          <w:rFonts w:ascii="Times New Roman" w:hAnsi="Times New Roman" w:cs="Times New Roman"/>
-        </w:rPr>
-        <w:t>Okonkwo</w:t>
-      </w:r>
-      <w:proofErr w:type="spellEnd"/>
-      <w:r>
-        <w:rPr>
-          <w:rFonts w:ascii="Times New Roman" w:hAnsi="Times New Roman" w:cs="Times New Roman"/>
-        </w:rPr>
-        <w:t xml:space="preserve"> threw the cat.</w:t>
+        <w:t>The drum beat and the flutes sang and the spectators held their breath.  Amalinze was a wily craftsman, but Okonkwo was as slippery as a fish in water.  Every nerve and every muscle stood out on their arms, on their backs and their thighs, and the almost hear then stretching to breaking point. In the end, Okonkwo threw the cat.</w:t>
       </w:r>
     </w:p>
     <w:p>
@@ -3555,16 +3162,8 @@
         <w:rPr>
           <w:rFonts w:ascii="Times New Roman" w:hAnsi="Times New Roman" w:cs="Times New Roman"/>
         </w:rPr>
-        <w:t>(</w:t>
-      </w:r>
-      <w:proofErr w:type="gramStart"/>
-      <w:r>
-        <w:rPr>
-          <w:rFonts w:ascii="Times New Roman" w:hAnsi="Times New Roman" w:cs="Times New Roman"/>
-        </w:rPr>
-        <w:t>a)</w:t>
-      </w:r>
-      <w:proofErr w:type="gramEnd"/>
+        <w:t>(a)</w:t>
+      </w:r>
       <w:r>
         <w:rPr>
           <w:rFonts w:ascii="Times New Roman" w:hAnsi="Times New Roman" w:cs="Times New Roman"/>
@@ -3661,16 +3260,8 @@
         <w:rPr>
           <w:rFonts w:ascii="Times New Roman" w:hAnsi="Times New Roman" w:cs="Times New Roman"/>
         </w:rPr>
-        <w:t>(</w:t>
-      </w:r>
-      <w:proofErr w:type="gramStart"/>
-      <w:r>
-        <w:rPr>
-          <w:rFonts w:ascii="Times New Roman" w:hAnsi="Times New Roman" w:cs="Times New Roman"/>
-        </w:rPr>
-        <w:t>a)</w:t>
-      </w:r>
-      <w:proofErr w:type="gramEnd"/>
+        <w:t>(a)</w:t>
+      </w:r>
       <w:r>
         <w:rPr>
           <w:rFonts w:ascii="Times New Roman" w:hAnsi="Times New Roman" w:cs="Times New Roman"/>
@@ -3720,27 +3311,13 @@
         <w:rPr>
           <w:rFonts w:ascii="Times New Roman" w:hAnsi="Times New Roman" w:cs="Times New Roman"/>
         </w:rPr>
-        <w:t>(c</w:t>
-      </w:r>
-      <w:proofErr w:type="gramStart"/>
-      <w:r>
-        <w:rPr>
-          <w:rFonts w:ascii="Times New Roman" w:hAnsi="Times New Roman" w:cs="Times New Roman"/>
-        </w:rPr>
-        <w:t>)</w:t>
-      </w:r>
-      <w:r>
-        <w:rPr>
-          <w:rFonts w:ascii="Times New Roman" w:hAnsi="Times New Roman" w:cs="Times New Roman"/>
-        </w:rPr>
-        <w:t>second</w:t>
-      </w:r>
-      <w:proofErr w:type="gramEnd"/>
-      <w:r>
-        <w:rPr>
-          <w:rFonts w:ascii="Times New Roman" w:hAnsi="Times New Roman" w:cs="Times New Roman"/>
-        </w:rPr>
-        <w:t xml:space="preserve"> person</w:t>
+        <w:t>(c)</w:t>
+      </w:r>
+      <w:r>
+        <w:rPr>
+          <w:rFonts w:ascii="Times New Roman" w:hAnsi="Times New Roman" w:cs="Times New Roman"/>
+        </w:rPr>
+        <w:t>second person</w:t>
       </w:r>
       <w:r>
         <w:rPr>
@@ -3796,16 +3373,8 @@
         <w:rPr>
           <w:rFonts w:ascii="Times New Roman" w:hAnsi="Times New Roman" w:cs="Times New Roman"/>
         </w:rPr>
-        <w:t>(</w:t>
-      </w:r>
-      <w:proofErr w:type="gramStart"/>
-      <w:r>
-        <w:rPr>
-          <w:rFonts w:ascii="Times New Roman" w:hAnsi="Times New Roman" w:cs="Times New Roman"/>
-        </w:rPr>
-        <w:t>a)</w:t>
-      </w:r>
-      <w:proofErr w:type="gramEnd"/>
+        <w:t>(a)</w:t>
+      </w:r>
       <w:r>
         <w:rPr>
           <w:rFonts w:ascii="Times New Roman" w:hAnsi="Times New Roman" w:cs="Times New Roman"/>
@@ -3844,14 +3413,7 @@
         <w:rPr>
           <w:rFonts w:ascii="Times New Roman" w:hAnsi="Times New Roman" w:cs="Times New Roman"/>
         </w:rPr>
-        <w:t>(c</w:t>
-      </w:r>
-      <w:proofErr w:type="gramStart"/>
-      <w:r>
-        <w:rPr>
-          <w:rFonts w:ascii="Times New Roman" w:hAnsi="Times New Roman" w:cs="Times New Roman"/>
-        </w:rPr>
-        <w:t>)</w:t>
+        <w:t>(c)</w:t>
       </w:r>
       <w:r>
         <w:rPr>
@@ -3859,7 +3421,6 @@
         </w:rPr>
         <w:t>metaphor</w:t>
       </w:r>
-      <w:proofErr w:type="gramEnd"/>
       <w:r>
         <w:rPr>
           <w:rFonts w:ascii="Times New Roman" w:hAnsi="Times New Roman" w:cs="Times New Roman"/>
@@ -3922,97 +3483,53 @@
         </w:rPr>
         <w:t>(a)</w:t>
       </w:r>
-      <w:proofErr w:type="spellStart"/>
-      <w:r>
-        <w:rPr>
-          <w:rFonts w:ascii="Times New Roman" w:hAnsi="Times New Roman" w:cs="Times New Roman"/>
-        </w:rPr>
-        <w:t>Amalinze</w:t>
-      </w:r>
-      <w:proofErr w:type="spellEnd"/>
-      <w:r>
-        <w:rPr>
-          <w:rFonts w:ascii="Times New Roman" w:hAnsi="Times New Roman" w:cs="Times New Roman"/>
-        </w:rPr>
-        <w:t xml:space="preserve"> the great wrestler</w:t>
-      </w:r>
-    </w:p>
-    <w:p>
-      <w:pPr>
-        <w:pStyle w:val="ListParagraph"/>
-        <w:spacing w:after="0" w:line="240" w:lineRule="auto"/>
-        <w:rPr>
-          <w:rFonts w:ascii="Times New Roman" w:hAnsi="Times New Roman" w:cs="Times New Roman"/>
-        </w:rPr>
-      </w:pPr>
-      <w:r>
-        <w:rPr>
-          <w:rFonts w:ascii="Times New Roman" w:hAnsi="Times New Roman" w:cs="Times New Roman"/>
-        </w:rPr>
-        <w:t>(b</w:t>
-      </w:r>
-      <w:proofErr w:type="gramStart"/>
-      <w:r>
-        <w:rPr>
-          <w:rFonts w:ascii="Times New Roman" w:hAnsi="Times New Roman" w:cs="Times New Roman"/>
-        </w:rPr>
-        <w:t>)</w:t>
-      </w:r>
-      <w:r>
-        <w:rPr>
-          <w:rFonts w:ascii="Times New Roman" w:hAnsi="Times New Roman" w:cs="Times New Roman"/>
-        </w:rPr>
-        <w:t>community</w:t>
-      </w:r>
-      <w:proofErr w:type="gramEnd"/>
-      <w:r>
-        <w:rPr>
-          <w:rFonts w:ascii="Times New Roman" w:hAnsi="Times New Roman" w:cs="Times New Roman"/>
-        </w:rPr>
-        <w:t xml:space="preserve"> fight in </w:t>
-      </w:r>
-      <w:proofErr w:type="spellStart"/>
-      <w:r>
-        <w:rPr>
-          <w:rFonts w:ascii="Times New Roman" w:hAnsi="Times New Roman" w:cs="Times New Roman"/>
-        </w:rPr>
-        <w:t>Umuofia</w:t>
-      </w:r>
-      <w:proofErr w:type="spellEnd"/>
-    </w:p>
-    <w:p>
-      <w:pPr>
-        <w:pStyle w:val="ListParagraph"/>
-        <w:spacing w:after="0" w:line="240" w:lineRule="auto"/>
-        <w:rPr>
-          <w:rFonts w:ascii="Times New Roman" w:hAnsi="Times New Roman" w:cs="Times New Roman"/>
-        </w:rPr>
-      </w:pPr>
-      <w:r>
-        <w:rPr>
-          <w:rFonts w:ascii="Times New Roman" w:hAnsi="Times New Roman" w:cs="Times New Roman"/>
-        </w:rPr>
-        <w:t>(c</w:t>
-      </w:r>
-      <w:proofErr w:type="gramStart"/>
-      <w:r>
-        <w:rPr>
-          <w:rFonts w:ascii="Times New Roman" w:hAnsi="Times New Roman" w:cs="Times New Roman"/>
-        </w:rPr>
-        <w:t>)</w:t>
-      </w:r>
-      <w:r>
-        <w:rPr>
-          <w:rFonts w:ascii="Times New Roman" w:hAnsi="Times New Roman" w:cs="Times New Roman"/>
-        </w:rPr>
-        <w:t>defeat</w:t>
-      </w:r>
-      <w:proofErr w:type="gramEnd"/>
-      <w:r>
-        <w:rPr>
-          <w:rFonts w:ascii="Times New Roman" w:hAnsi="Times New Roman" w:cs="Times New Roman"/>
-        </w:rPr>
-        <w:t xml:space="preserve"> the great wrestler</w:t>
+      <w:r>
+        <w:rPr>
+          <w:rFonts w:ascii="Times New Roman" w:hAnsi="Times New Roman" w:cs="Times New Roman"/>
+        </w:rPr>
+        <w:t>Amalinze the great wrestler</w:t>
+      </w:r>
+    </w:p>
+    <w:p>
+      <w:pPr>
+        <w:pStyle w:val="ListParagraph"/>
+        <w:spacing w:after="0" w:line="240" w:lineRule="auto"/>
+        <w:rPr>
+          <w:rFonts w:ascii="Times New Roman" w:hAnsi="Times New Roman" w:cs="Times New Roman"/>
+        </w:rPr>
+      </w:pPr>
+      <w:r>
+        <w:rPr>
+          <w:rFonts w:ascii="Times New Roman" w:hAnsi="Times New Roman" w:cs="Times New Roman"/>
+        </w:rPr>
+        <w:t>(b)</w:t>
+      </w:r>
+      <w:r>
+        <w:rPr>
+          <w:rFonts w:ascii="Times New Roman" w:hAnsi="Times New Roman" w:cs="Times New Roman"/>
+        </w:rPr>
+        <w:t>community fight in Umuofia</w:t>
+      </w:r>
+    </w:p>
+    <w:p>
+      <w:pPr>
+        <w:pStyle w:val="ListParagraph"/>
+        <w:spacing w:after="0" w:line="240" w:lineRule="auto"/>
+        <w:rPr>
+          <w:rFonts w:ascii="Times New Roman" w:hAnsi="Times New Roman" w:cs="Times New Roman"/>
+        </w:rPr>
+      </w:pPr>
+      <w:r>
+        <w:rPr>
+          <w:rFonts w:ascii="Times New Roman" w:hAnsi="Times New Roman" w:cs="Times New Roman"/>
+        </w:rPr>
+        <w:t>(c)</w:t>
+      </w:r>
+      <w:r>
+        <w:rPr>
+          <w:rFonts w:ascii="Times New Roman" w:hAnsi="Times New Roman" w:cs="Times New Roman"/>
+        </w:rPr>
+        <w:t>defeat the great wrestler</w:t>
       </w:r>
     </w:p>
     <w:p>
@@ -4029,19 +3546,11 @@
         </w:rPr>
         <w:t>(d)</w:t>
       </w:r>
-      <w:proofErr w:type="spellStart"/>
-      <w:r>
-        <w:rPr>
-          <w:rFonts w:ascii="Times New Roman" w:hAnsi="Times New Roman" w:cs="Times New Roman"/>
-        </w:rPr>
-        <w:t>Okonkwo</w:t>
-      </w:r>
-      <w:proofErr w:type="spellEnd"/>
-      <w:r>
-        <w:rPr>
-          <w:rFonts w:ascii="Times New Roman" w:hAnsi="Times New Roman" w:cs="Times New Roman"/>
-        </w:rPr>
-        <w:t xml:space="preserve"> the great wrestler</w:t>
+      <w:r>
+        <w:rPr>
+          <w:rFonts w:ascii="Times New Roman" w:hAnsi="Times New Roman" w:cs="Times New Roman"/>
+        </w:rPr>
+        <w:t>Okonkwo the great wrestler</w:t>
       </w:r>
     </w:p>
     <w:p>
@@ -4069,45 +3578,23 @@
         <w:rPr>
           <w:rFonts w:ascii="Times New Roman" w:hAnsi="Times New Roman" w:cs="Times New Roman"/>
         </w:rPr>
-        <w:t xml:space="preserve">The </w:t>
-      </w:r>
-      <w:proofErr w:type="gramStart"/>
-      <w:r>
-        <w:rPr>
-          <w:rFonts w:ascii="Times New Roman" w:hAnsi="Times New Roman" w:cs="Times New Roman"/>
-        </w:rPr>
-        <w:t>story .....</w:t>
-      </w:r>
-      <w:proofErr w:type="gramEnd"/>
-      <w:r>
-        <w:rPr>
-          <w:rFonts w:ascii="Times New Roman" w:hAnsi="Times New Roman" w:cs="Times New Roman"/>
-        </w:rPr>
-        <w:t>in nature</w:t>
-      </w:r>
-    </w:p>
-    <w:p>
-      <w:pPr>
-        <w:pStyle w:val="ListParagraph"/>
-        <w:spacing w:after="0" w:line="240" w:lineRule="auto"/>
-        <w:rPr>
-          <w:rFonts w:ascii="Times New Roman" w:hAnsi="Times New Roman" w:cs="Times New Roman"/>
-        </w:rPr>
-      </w:pPr>
-      <w:r>
-        <w:rPr>
-          <w:rFonts w:ascii="Times New Roman" w:hAnsi="Times New Roman" w:cs="Times New Roman"/>
-        </w:rPr>
-        <w:t>(</w:t>
-      </w:r>
-      <w:proofErr w:type="gramStart"/>
-      <w:r>
-        <w:rPr>
-          <w:rFonts w:ascii="Times New Roman" w:hAnsi="Times New Roman" w:cs="Times New Roman"/>
-        </w:rPr>
-        <w:t>a)</w:t>
-      </w:r>
-      <w:proofErr w:type="gramEnd"/>
+        <w:t>The story .....in nature</w:t>
+      </w:r>
+    </w:p>
+    <w:p>
+      <w:pPr>
+        <w:pStyle w:val="ListParagraph"/>
+        <w:spacing w:after="0" w:line="240" w:lineRule="auto"/>
+        <w:rPr>
+          <w:rFonts w:ascii="Times New Roman" w:hAnsi="Times New Roman" w:cs="Times New Roman"/>
+        </w:rPr>
+      </w:pPr>
+      <w:r>
+        <w:rPr>
+          <w:rFonts w:ascii="Times New Roman" w:hAnsi="Times New Roman" w:cs="Times New Roman"/>
+        </w:rPr>
+        <w:t>(a)</w:t>
+      </w:r>
       <w:r>
         <w:rPr>
           <w:rFonts w:ascii="Times New Roman" w:hAnsi="Times New Roman" w:cs="Times New Roman"/>
@@ -4140,14 +3627,7 @@
         <w:rPr>
           <w:rFonts w:ascii="Times New Roman" w:hAnsi="Times New Roman" w:cs="Times New Roman"/>
         </w:rPr>
-        <w:t>(c</w:t>
-      </w:r>
-      <w:proofErr w:type="gramStart"/>
-      <w:r>
-        <w:rPr>
-          <w:rFonts w:ascii="Times New Roman" w:hAnsi="Times New Roman" w:cs="Times New Roman"/>
-        </w:rPr>
-        <w:t>)</w:t>
+        <w:t>(c)</w:t>
       </w:r>
       <w:r>
         <w:rPr>
@@ -4155,7 +3635,6 @@
         </w:rPr>
         <w:t>epistolary</w:t>
       </w:r>
-      <w:proofErr w:type="gramEnd"/>
       <w:r>
         <w:rPr>
           <w:rFonts w:ascii="Times New Roman" w:hAnsi="Times New Roman" w:cs="Times New Roman"/>
@@ -4272,14 +3751,12 @@
           <w:rFonts w:ascii="Times New Roman" w:hAnsi="Times New Roman" w:cs="Times New Roman"/>
         </w:rPr>
       </w:pPr>
-      <w:proofErr w:type="gramStart"/>
       <w:r>
         <w:rPr>
           <w:rFonts w:ascii="Times New Roman" w:hAnsi="Times New Roman" w:cs="Times New Roman"/>
         </w:rPr>
         <w:t>For my unconquerable soul.</w:t>
       </w:r>
-      <w:proofErr w:type="gramEnd"/>
     </w:p>
     <w:p>
       <w:pPr>
@@ -4540,7 +4017,7 @@
         <mc:AlternateContent>
           <mc:Choice Requires="wps">
             <w:drawing>
-              <wp:anchor distT="0" distB="0" distL="114300" distR="114300" simplePos="0" relativeHeight="251663360" behindDoc="0" locked="0" layoutInCell="1" allowOverlap="1" wp14:anchorId="6669E041" wp14:editId="06CD1C89">
+              <wp:anchor distT="0" distB="0" distL="114300" distR="114300" simplePos="0" relativeHeight="251663360" behindDoc="0" locked="0" layoutInCell="1" allowOverlap="1" wp14:anchorId="33D366C9" wp14:editId="501B0669">
                 <wp:simplePos x="0" y="0"/>
                 <wp:positionH relativeFrom="column">
                   <wp:posOffset>17316</wp:posOffset>
@@ -4600,7 +4077,7 @@
           </mc:Choice>
           <mc:Fallback>
             <w:pict>
-              <v:line id="Straight Connector 1" o:spid="_x0000_s1026" style="position:absolute;flip:x;z-index:251663360;visibility:visible;mso-wrap-style:square;mso-width-percent:0;mso-height-percent:0;mso-wrap-distance-left:9pt;mso-wrap-distance-top:0;mso-wrap-distance-right:9pt;mso-wrap-distance-bottom:0;mso-position-horizontal:absolute;mso-position-horizontal-relative:text;mso-position-vertical:absolute;mso-position-vertical-relative:text;mso-width-percent:0;mso-height-percent:0;mso-width-relative:page;mso-height-relative:page" from="1.35pt,-4.35pt" to="7.25pt,783.85pt" o:gfxdata="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" strokecolor="black [3213]" strokeweight="1.5pt"/>
+              <v:line w14:anchorId="7CB81DCA" id="Straight Connector 1" o:spid="_x0000_s1026" style="position:absolute;flip:x;z-index:251663360;visibility:visible;mso-wrap-style:square;mso-width-percent:0;mso-height-percent:0;mso-wrap-distance-left:9pt;mso-wrap-distance-top:0;mso-wrap-distance-right:9pt;mso-wrap-distance-bottom:0;mso-position-horizontal:absolute;mso-position-horizontal-relative:text;mso-position-vertical:absolute;mso-position-vertical-relative:text;mso-width-percent:0;mso-height-percent:0;mso-width-relative:page;mso-height-relative:page" from="1.35pt,-4.35pt" to="7.25pt,783.85pt" o:gfxdata="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" strokecolor="black [3213]" strokeweight="1.5pt"/>
             </w:pict>
           </mc:Fallback>
         </mc:AlternateContent>
@@ -4624,16 +4101,8 @@
         <w:rPr>
           <w:rFonts w:ascii="Times New Roman" w:hAnsi="Times New Roman" w:cs="Times New Roman"/>
         </w:rPr>
-        <w:t>(</w:t>
-      </w:r>
-      <w:proofErr w:type="gramStart"/>
-      <w:r>
-        <w:rPr>
-          <w:rFonts w:ascii="Times New Roman" w:hAnsi="Times New Roman" w:cs="Times New Roman"/>
-        </w:rPr>
-        <w:t>a)</w:t>
-      </w:r>
-      <w:proofErr w:type="gramEnd"/>
+        <w:t>(a)</w:t>
+      </w:r>
       <w:r>
         <w:rPr>
           <w:rFonts w:ascii="Times New Roman" w:hAnsi="Times New Roman" w:cs="Times New Roman"/>
@@ -4720,16 +4189,8 @@
         <w:rPr>
           <w:rFonts w:ascii="Times New Roman" w:hAnsi="Times New Roman" w:cs="Times New Roman"/>
         </w:rPr>
-        <w:t>(</w:t>
-      </w:r>
-      <w:proofErr w:type="gramStart"/>
-      <w:r>
-        <w:rPr>
-          <w:rFonts w:ascii="Times New Roman" w:hAnsi="Times New Roman" w:cs="Times New Roman"/>
-        </w:rPr>
-        <w:t>a)</w:t>
-      </w:r>
-      <w:proofErr w:type="gramEnd"/>
+        <w:t>(a)</w:t>
+      </w:r>
       <w:r>
         <w:rPr>
           <w:rFonts w:ascii="Times New Roman" w:hAnsi="Times New Roman" w:cs="Times New Roman"/>
@@ -4770,14 +4231,7 @@
         <w:rPr>
           <w:rFonts w:ascii="Times New Roman" w:hAnsi="Times New Roman" w:cs="Times New Roman"/>
         </w:rPr>
-        <w:t>(c</w:t>
-      </w:r>
-      <w:proofErr w:type="gramStart"/>
-      <w:r>
-        <w:rPr>
-          <w:rFonts w:ascii="Times New Roman" w:hAnsi="Times New Roman" w:cs="Times New Roman"/>
-        </w:rPr>
-        <w:t>)</w:t>
+        <w:t>(c)</w:t>
       </w:r>
       <w:r>
         <w:rPr>
@@ -4785,7 +4239,6 @@
         </w:rPr>
         <w:t>metaphor</w:t>
       </w:r>
-      <w:proofErr w:type="gramEnd"/>
       <w:r>
         <w:rPr>
           <w:rFonts w:ascii="Times New Roman" w:hAnsi="Times New Roman" w:cs="Times New Roman"/>
@@ -4846,16 +4299,8 @@
         <w:rPr>
           <w:rFonts w:ascii="Times New Roman" w:hAnsi="Times New Roman" w:cs="Times New Roman"/>
         </w:rPr>
-        <w:t>(</w:t>
-      </w:r>
-      <w:proofErr w:type="gramStart"/>
-      <w:r>
-        <w:rPr>
-          <w:rFonts w:ascii="Times New Roman" w:hAnsi="Times New Roman" w:cs="Times New Roman"/>
-        </w:rPr>
-        <w:t>a)</w:t>
-      </w:r>
-      <w:proofErr w:type="gramEnd"/>
+        <w:t>(a)</w:t>
+      </w:r>
       <w:r>
         <w:rPr>
           <w:rFonts w:ascii="Times New Roman" w:hAnsi="Times New Roman" w:cs="Times New Roman"/>
@@ -4894,14 +4339,7 @@
         <w:rPr>
           <w:rFonts w:ascii="Times New Roman" w:hAnsi="Times New Roman" w:cs="Times New Roman"/>
         </w:rPr>
-        <w:t>(c</w:t>
-      </w:r>
-      <w:proofErr w:type="gramStart"/>
-      <w:r>
-        <w:rPr>
-          <w:rFonts w:ascii="Times New Roman" w:hAnsi="Times New Roman" w:cs="Times New Roman"/>
-        </w:rPr>
-        <w:t>)</w:t>
+        <w:t>(c)</w:t>
       </w:r>
       <w:proofErr w:type="spellStart"/>
       <w:r>
@@ -4911,7 +4349,6 @@
         <w:t>disstrust</w:t>
       </w:r>
       <w:proofErr w:type="spellEnd"/>
-      <w:proofErr w:type="gramEnd"/>
       <w:r>
         <w:rPr>
           <w:rFonts w:ascii="Times New Roman" w:hAnsi="Times New Roman" w:cs="Times New Roman"/>
@@ -4985,27 +4422,13 @@
           <w:rFonts w:ascii="Times New Roman" w:hAnsi="Times New Roman" w:cs="Times New Roman"/>
         </w:rPr>
         <w:tab/>
-        <w:t>(b</w:t>
-      </w:r>
-      <w:proofErr w:type="gramStart"/>
-      <w:r>
-        <w:rPr>
-          <w:rFonts w:ascii="Times New Roman" w:hAnsi="Times New Roman" w:cs="Times New Roman"/>
-        </w:rPr>
-        <w:t>)</w:t>
-      </w:r>
-      <w:r>
-        <w:rPr>
-          <w:rFonts w:ascii="Times New Roman" w:hAnsi="Times New Roman" w:cs="Times New Roman"/>
-        </w:rPr>
-        <w:t>ABAA</w:t>
-      </w:r>
-      <w:proofErr w:type="gramEnd"/>
-      <w:r>
-        <w:rPr>
-          <w:rFonts w:ascii="Times New Roman" w:hAnsi="Times New Roman" w:cs="Times New Roman"/>
-        </w:rPr>
-        <w:t xml:space="preserve">    (c)ABAB</w:t>
+        <w:t>(b)</w:t>
+      </w:r>
+      <w:r>
+        <w:rPr>
+          <w:rFonts w:ascii="Times New Roman" w:hAnsi="Times New Roman" w:cs="Times New Roman"/>
+        </w:rPr>
+        <w:t>ABAA    (c)ABAB</w:t>
       </w:r>
       <w:r>
         <w:rPr>
@@ -5070,16 +4493,8 @@
         <w:rPr>
           <w:rFonts w:ascii="Times New Roman" w:hAnsi="Times New Roman" w:cs="Times New Roman"/>
         </w:rPr>
-        <w:t>(</w:t>
-      </w:r>
-      <w:proofErr w:type="gramStart"/>
-      <w:r>
-        <w:rPr>
-          <w:rFonts w:ascii="Times New Roman" w:hAnsi="Times New Roman" w:cs="Times New Roman"/>
-        </w:rPr>
-        <w:t>a)</w:t>
-      </w:r>
-      <w:proofErr w:type="gramEnd"/>
+        <w:t>(a)</w:t>
+      </w:r>
       <w:r>
         <w:rPr>
           <w:rFonts w:ascii="Times New Roman" w:hAnsi="Times New Roman" w:cs="Times New Roman"/>
@@ -5380,42 +4795,24 @@
         </w:rPr>
         <w:t>(a)</w:t>
       </w:r>
-      <w:proofErr w:type="spellStart"/>
-      <w:proofErr w:type="gramStart"/>
-      <w:r>
-        <w:rPr>
-          <w:rFonts w:ascii="Times New Roman" w:hAnsi="Times New Roman" w:cs="Times New Roman"/>
-        </w:rPr>
-        <w:t>Mardian</w:t>
-      </w:r>
-      <w:proofErr w:type="spellEnd"/>
-      <w:r>
-        <w:rPr>
-          <w:rFonts w:ascii="Times New Roman" w:hAnsi="Times New Roman" w:cs="Times New Roman"/>
-        </w:rPr>
-        <w:t xml:space="preserve">  </w:t>
-      </w:r>
-      <w:r>
-        <w:rPr>
-          <w:rFonts w:ascii="Times New Roman" w:hAnsi="Times New Roman" w:cs="Times New Roman"/>
-        </w:rPr>
-        <w:t>(</w:t>
-      </w:r>
-      <w:proofErr w:type="gramEnd"/>
-      <w:r>
-        <w:rPr>
-          <w:rFonts w:ascii="Times New Roman" w:hAnsi="Times New Roman" w:cs="Times New Roman"/>
-        </w:rPr>
-        <w:t>b)</w:t>
-      </w:r>
-      <w:proofErr w:type="spellStart"/>
+      <w:r>
+        <w:rPr>
+          <w:rFonts w:ascii="Times New Roman" w:hAnsi="Times New Roman" w:cs="Times New Roman"/>
+        </w:rPr>
+        <w:t xml:space="preserve">Mardian  </w:t>
+      </w:r>
+      <w:r>
+        <w:rPr>
+          <w:rFonts w:ascii="Times New Roman" w:hAnsi="Times New Roman" w:cs="Times New Roman"/>
+        </w:rPr>
+        <w:t>(b)</w:t>
+      </w:r>
       <w:r>
         <w:rPr>
           <w:rFonts w:ascii="Times New Roman" w:hAnsi="Times New Roman" w:cs="Times New Roman"/>
         </w:rPr>
         <w:t>Fulvia</w:t>
       </w:r>
-      <w:proofErr w:type="spellEnd"/>
       <w:r>
         <w:rPr>
           <w:rFonts w:ascii="Times New Roman" w:hAnsi="Times New Roman" w:cs="Times New Roman"/>
@@ -5495,29 +4892,13 @@
         <w:rPr>
           <w:rFonts w:ascii="Times New Roman" w:hAnsi="Times New Roman" w:cs="Times New Roman"/>
         </w:rPr>
-        <w:t>(b</w:t>
-      </w:r>
-      <w:proofErr w:type="gramStart"/>
-      <w:r>
-        <w:rPr>
-          <w:rFonts w:ascii="Times New Roman" w:hAnsi="Times New Roman" w:cs="Times New Roman"/>
-        </w:rPr>
-        <w:t>)</w:t>
-      </w:r>
-      <w:proofErr w:type="spellStart"/>
-      <w:r>
-        <w:rPr>
-          <w:rFonts w:ascii="Times New Roman" w:hAnsi="Times New Roman" w:cs="Times New Roman"/>
-        </w:rPr>
-        <w:t>Enobarbus</w:t>
-      </w:r>
-      <w:proofErr w:type="spellEnd"/>
-      <w:proofErr w:type="gramEnd"/>
-      <w:r>
-        <w:rPr>
-          <w:rFonts w:ascii="Times New Roman" w:hAnsi="Times New Roman" w:cs="Times New Roman"/>
-        </w:rPr>
-        <w:t xml:space="preserve">   </w:t>
+        <w:t>(b)</w:t>
+      </w:r>
+      <w:r>
+        <w:rPr>
+          <w:rFonts w:ascii="Times New Roman" w:hAnsi="Times New Roman" w:cs="Times New Roman"/>
+        </w:rPr>
+        <w:t xml:space="preserve">Enobarbus   </w:t>
       </w:r>
       <w:r>
         <w:rPr>
@@ -5597,14 +4978,7 @@
         <w:rPr>
           <w:rFonts w:ascii="Times New Roman" w:hAnsi="Times New Roman" w:cs="Times New Roman"/>
         </w:rPr>
-        <w:t>(b</w:t>
-      </w:r>
-      <w:proofErr w:type="gramStart"/>
-      <w:r>
-        <w:rPr>
-          <w:rFonts w:ascii="Times New Roman" w:hAnsi="Times New Roman" w:cs="Times New Roman"/>
-        </w:rPr>
-        <w:t>)</w:t>
+        <w:t>(b)</w:t>
       </w:r>
       <w:r>
         <w:rPr>
@@ -5612,7 +4986,6 @@
         </w:rPr>
         <w:t>Antony</w:t>
       </w:r>
-      <w:proofErr w:type="gramEnd"/>
       <w:r>
         <w:rPr>
           <w:rFonts w:ascii="Times New Roman" w:hAnsi="Times New Roman" w:cs="Times New Roman"/>
@@ -5632,14 +5005,12 @@
         </w:rPr>
         <w:t>(d)</w:t>
       </w:r>
-      <w:proofErr w:type="spellStart"/>
       <w:r>
         <w:rPr>
           <w:rFonts w:ascii="Times New Roman" w:hAnsi="Times New Roman" w:cs="Times New Roman"/>
         </w:rPr>
         <w:t>Enobarbus</w:t>
       </w:r>
-      <w:proofErr w:type="spellEnd"/>
     </w:p>
     <w:p>
       <w:pPr>
@@ -5693,14 +5064,7 @@
         <w:rPr>
           <w:rFonts w:ascii="Times New Roman" w:hAnsi="Times New Roman" w:cs="Times New Roman"/>
         </w:rPr>
-        <w:t>(b</w:t>
-      </w:r>
-      <w:proofErr w:type="gramStart"/>
-      <w:r>
-        <w:rPr>
-          <w:rFonts w:ascii="Times New Roman" w:hAnsi="Times New Roman" w:cs="Times New Roman"/>
-        </w:rPr>
-        <w:t>)</w:t>
+        <w:t>(b)</w:t>
       </w:r>
       <w:r>
         <w:rPr>
@@ -5708,7 +5072,6 @@
         </w:rPr>
         <w:t>Go</w:t>
       </w:r>
-      <w:proofErr w:type="gramEnd"/>
       <w:r>
         <w:rPr>
           <w:rFonts w:ascii="Times New Roman" w:hAnsi="Times New Roman" w:cs="Times New Roman"/>
@@ -5761,229 +5124,173 @@
         <w:rPr>
           <w:rFonts w:ascii="Times New Roman" w:hAnsi="Times New Roman" w:cs="Times New Roman"/>
         </w:rPr>
-        <w:t xml:space="preserve">In Act II, </w:t>
+        <w:t>In Act II, Menas advises Pompey to do what to his fellow soldier?</w:t>
+      </w:r>
+    </w:p>
+    <w:p>
+      <w:pPr>
+        <w:pStyle w:val="ListParagraph"/>
+        <w:spacing w:after="0" w:line="240" w:lineRule="auto"/>
+        <w:rPr>
+          <w:rFonts w:ascii="Times New Roman" w:hAnsi="Times New Roman" w:cs="Times New Roman"/>
+        </w:rPr>
+      </w:pPr>
+      <w:r>
+        <w:rPr>
+          <w:rFonts w:ascii="Times New Roman" w:hAnsi="Times New Roman" w:cs="Times New Roman"/>
+        </w:rPr>
+        <w:t>(a)</w:t>
+      </w:r>
+      <w:r>
+        <w:rPr>
+          <w:rFonts w:ascii="Times New Roman" w:hAnsi="Times New Roman" w:cs="Times New Roman"/>
+        </w:rPr>
+        <w:t>Gift them</w:t>
+      </w:r>
+      <w:r>
+        <w:rPr>
+          <w:rFonts w:ascii="Times New Roman" w:hAnsi="Times New Roman" w:cs="Times New Roman"/>
+        </w:rPr>
+        <w:tab/>
+      </w:r>
+      <w:r>
+        <w:rPr>
+          <w:rFonts w:ascii="Times New Roman" w:hAnsi="Times New Roman" w:cs="Times New Roman"/>
+        </w:rPr>
+        <w:tab/>
+      </w:r>
+      <w:r>
+        <w:rPr>
+          <w:rFonts w:ascii="Times New Roman" w:hAnsi="Times New Roman" w:cs="Times New Roman"/>
+        </w:rPr>
+        <w:t>(b)</w:t>
+      </w:r>
+      <w:r>
+        <w:rPr>
+          <w:rFonts w:ascii="Times New Roman" w:hAnsi="Times New Roman" w:cs="Times New Roman"/>
+        </w:rPr>
+        <w:t>Kill them</w:t>
+      </w:r>
+      <w:r>
+        <w:rPr>
+          <w:rFonts w:ascii="Times New Roman" w:hAnsi="Times New Roman" w:cs="Times New Roman"/>
+        </w:rPr>
+        <w:tab/>
+      </w:r>
+    </w:p>
+    <w:p>
+      <w:pPr>
+        <w:pStyle w:val="ListParagraph"/>
+        <w:spacing w:after="0" w:line="240" w:lineRule="auto"/>
+        <w:rPr>
+          <w:rFonts w:ascii="Times New Roman" w:hAnsi="Times New Roman" w:cs="Times New Roman"/>
+        </w:rPr>
+      </w:pPr>
+      <w:r>
+        <w:rPr>
+          <w:rFonts w:ascii="Times New Roman" w:hAnsi="Times New Roman" w:cs="Times New Roman"/>
+        </w:rPr>
+        <w:t>(c)</w:t>
+      </w:r>
+      <w:r>
+        <w:rPr>
+          <w:rFonts w:ascii="Times New Roman" w:hAnsi="Times New Roman" w:cs="Times New Roman"/>
+        </w:rPr>
+        <w:t>Praise them</w:t>
+      </w:r>
+      <w:r>
+        <w:rPr>
+          <w:rFonts w:ascii="Times New Roman" w:hAnsi="Times New Roman" w:cs="Times New Roman"/>
+        </w:rPr>
+        <w:tab/>
+      </w:r>
+      <w:r>
+        <w:rPr>
+          <w:rFonts w:ascii="Times New Roman" w:hAnsi="Times New Roman" w:cs="Times New Roman"/>
+        </w:rPr>
+        <w:tab/>
+      </w:r>
+      <w:r>
+        <w:rPr>
+          <w:rFonts w:ascii="Times New Roman" w:hAnsi="Times New Roman" w:cs="Times New Roman"/>
+        </w:rPr>
+        <w:t>(d)</w:t>
+      </w:r>
+      <w:r>
+        <w:rPr>
+          <w:rFonts w:ascii="Times New Roman" w:hAnsi="Times New Roman" w:cs="Times New Roman"/>
+        </w:rPr>
+        <w:t>Make them drunk</w:t>
+      </w:r>
+    </w:p>
+    <w:p>
+      <w:pPr>
+        <w:pStyle w:val="ListParagraph"/>
+        <w:spacing w:after="0" w:line="240" w:lineRule="auto"/>
+        <w:rPr>
+          <w:rFonts w:ascii="Times New Roman" w:hAnsi="Times New Roman" w:cs="Times New Roman"/>
+        </w:rPr>
+      </w:pPr>
+    </w:p>
+    <w:p>
+      <w:pPr>
+        <w:pStyle w:val="ListParagraph"/>
+        <w:spacing w:after="0" w:line="240" w:lineRule="auto"/>
+        <w:rPr>
+          <w:rFonts w:ascii="Times New Roman" w:hAnsi="Times New Roman" w:cs="Times New Roman"/>
+          <w:b/>
+        </w:rPr>
+      </w:pPr>
+      <w:r>
+        <w:rPr>
+          <w:rFonts w:ascii="Times New Roman" w:hAnsi="Times New Roman" w:cs="Times New Roman"/>
+          <w:b/>
+        </w:rPr>
+        <w:t>Read the passage below and carefully answer the questions (36-40)</w:t>
+      </w:r>
+    </w:p>
+    <w:p>
+      <w:pPr>
+        <w:pStyle w:val="ListParagraph"/>
+        <w:spacing w:after="0" w:line="240" w:lineRule="auto"/>
+        <w:rPr>
+          <w:rFonts w:ascii="Times New Roman" w:hAnsi="Times New Roman" w:cs="Times New Roman"/>
+        </w:rPr>
+      </w:pPr>
+      <w:r>
+        <w:rPr>
+          <w:rFonts w:ascii="Times New Roman" w:hAnsi="Times New Roman" w:cs="Times New Roman"/>
+        </w:rPr>
+        <w:t>You take from me a great part of myself,</w:t>
+      </w:r>
+    </w:p>
+    <w:p>
+      <w:pPr>
+        <w:pStyle w:val="ListParagraph"/>
+        <w:spacing w:after="0" w:line="240" w:lineRule="auto"/>
+        <w:rPr>
+          <w:rFonts w:ascii="Times New Roman" w:hAnsi="Times New Roman" w:cs="Times New Roman"/>
+        </w:rPr>
+      </w:pPr>
+      <w:r>
+        <w:rPr>
+          <w:rFonts w:ascii="Times New Roman" w:hAnsi="Times New Roman" w:cs="Times New Roman"/>
+        </w:rPr>
+        <w:t xml:space="preserve">Use me well </w:t>
       </w:r>
       <w:proofErr w:type="spellStart"/>
       <w:r>
         <w:rPr>
           <w:rFonts w:ascii="Times New Roman" w:hAnsi="Times New Roman" w:cs="Times New Roman"/>
         </w:rPr>
-        <w:t>Menas</w:t>
+        <w:t>in’t</w:t>
       </w:r>
       <w:proofErr w:type="spellEnd"/>
       <w:r>
         <w:rPr>
           <w:rFonts w:ascii="Times New Roman" w:hAnsi="Times New Roman" w:cs="Times New Roman"/>
         </w:rPr>
-        <w:t xml:space="preserve"> advises Pompey to do what to his fellow soldier?</w:t>
-      </w:r>
-    </w:p>
-    <w:p>
-      <w:pPr>
-        <w:pStyle w:val="ListParagraph"/>
-        <w:spacing w:after="0" w:line="240" w:lineRule="auto"/>
-        <w:rPr>
-          <w:rFonts w:ascii="Times New Roman" w:hAnsi="Times New Roman" w:cs="Times New Roman"/>
-        </w:rPr>
-      </w:pPr>
-      <w:r>
-        <w:rPr>
-          <w:rFonts w:ascii="Times New Roman" w:hAnsi="Times New Roman" w:cs="Times New Roman"/>
-        </w:rPr>
-        <w:t>(a)</w:t>
-      </w:r>
-      <w:r>
-        <w:rPr>
-          <w:rFonts w:ascii="Times New Roman" w:hAnsi="Times New Roman" w:cs="Times New Roman"/>
-        </w:rPr>
-        <w:t>Gift them</w:t>
-      </w:r>
-      <w:r>
-        <w:rPr>
-          <w:rFonts w:ascii="Times New Roman" w:hAnsi="Times New Roman" w:cs="Times New Roman"/>
-        </w:rPr>
-        <w:tab/>
-      </w:r>
-      <w:r>
-        <w:rPr>
-          <w:rFonts w:ascii="Times New Roman" w:hAnsi="Times New Roman" w:cs="Times New Roman"/>
-        </w:rPr>
-        <w:tab/>
-      </w:r>
-      <w:r>
-        <w:rPr>
-          <w:rFonts w:ascii="Times New Roman" w:hAnsi="Times New Roman" w:cs="Times New Roman"/>
-        </w:rPr>
-        <w:t>(b</w:t>
-      </w:r>
-      <w:proofErr w:type="gramStart"/>
-      <w:r>
-        <w:rPr>
-          <w:rFonts w:ascii="Times New Roman" w:hAnsi="Times New Roman" w:cs="Times New Roman"/>
-        </w:rPr>
-        <w:t>)</w:t>
-      </w:r>
-      <w:r>
-        <w:rPr>
-          <w:rFonts w:ascii="Times New Roman" w:hAnsi="Times New Roman" w:cs="Times New Roman"/>
-        </w:rPr>
-        <w:t>Kill</w:t>
-      </w:r>
-      <w:proofErr w:type="gramEnd"/>
-      <w:r>
-        <w:rPr>
-          <w:rFonts w:ascii="Times New Roman" w:hAnsi="Times New Roman" w:cs="Times New Roman"/>
-        </w:rPr>
-        <w:t xml:space="preserve"> them</w:t>
-      </w:r>
-      <w:r>
-        <w:rPr>
-          <w:rFonts w:ascii="Times New Roman" w:hAnsi="Times New Roman" w:cs="Times New Roman"/>
-        </w:rPr>
-        <w:tab/>
-      </w:r>
-    </w:p>
-    <w:p>
-      <w:pPr>
-        <w:pStyle w:val="ListParagraph"/>
-        <w:spacing w:after="0" w:line="240" w:lineRule="auto"/>
-        <w:rPr>
-          <w:rFonts w:ascii="Times New Roman" w:hAnsi="Times New Roman" w:cs="Times New Roman"/>
-        </w:rPr>
-      </w:pPr>
-      <w:r>
-        <w:rPr>
-          <w:rFonts w:ascii="Times New Roman" w:hAnsi="Times New Roman" w:cs="Times New Roman"/>
-        </w:rPr>
-        <w:t>(c)</w:t>
-      </w:r>
-      <w:r>
-        <w:rPr>
-          <w:rFonts w:ascii="Times New Roman" w:hAnsi="Times New Roman" w:cs="Times New Roman"/>
-        </w:rPr>
-        <w:t>Praise them</w:t>
-      </w:r>
-      <w:r>
-        <w:rPr>
-          <w:rFonts w:ascii="Times New Roman" w:hAnsi="Times New Roman" w:cs="Times New Roman"/>
-        </w:rPr>
-        <w:tab/>
-      </w:r>
-      <w:r>
-        <w:rPr>
-          <w:rFonts w:ascii="Times New Roman" w:hAnsi="Times New Roman" w:cs="Times New Roman"/>
-        </w:rPr>
-        <w:tab/>
-      </w:r>
-      <w:r>
-        <w:rPr>
-          <w:rFonts w:ascii="Times New Roman" w:hAnsi="Times New Roman" w:cs="Times New Roman"/>
-        </w:rPr>
-        <w:t>(d</w:t>
-      </w:r>
-      <w:proofErr w:type="gramStart"/>
-      <w:r>
-        <w:rPr>
-          <w:rFonts w:ascii="Times New Roman" w:hAnsi="Times New Roman" w:cs="Times New Roman"/>
-        </w:rPr>
-        <w:t>)</w:t>
-      </w:r>
-      <w:r>
-        <w:rPr>
-          <w:rFonts w:ascii="Times New Roman" w:hAnsi="Times New Roman" w:cs="Times New Roman"/>
-        </w:rPr>
-        <w:t>Make</w:t>
-      </w:r>
-      <w:proofErr w:type="gramEnd"/>
-      <w:r>
-        <w:rPr>
-          <w:rFonts w:ascii="Times New Roman" w:hAnsi="Times New Roman" w:cs="Times New Roman"/>
-        </w:rPr>
-        <w:t xml:space="preserve"> them drunk</w:t>
-      </w:r>
-    </w:p>
-    <w:p>
-      <w:pPr>
-        <w:pStyle w:val="ListParagraph"/>
-        <w:spacing w:after="0" w:line="240" w:lineRule="auto"/>
-        <w:rPr>
-          <w:rFonts w:ascii="Times New Roman" w:hAnsi="Times New Roman" w:cs="Times New Roman"/>
-        </w:rPr>
-      </w:pPr>
-    </w:p>
-    <w:p>
-      <w:pPr>
-        <w:pStyle w:val="ListParagraph"/>
-        <w:spacing w:after="0" w:line="240" w:lineRule="auto"/>
-        <w:rPr>
-          <w:rFonts w:ascii="Times New Roman" w:hAnsi="Times New Roman" w:cs="Times New Roman"/>
-          <w:b/>
-        </w:rPr>
-      </w:pPr>
-      <w:r>
-        <w:rPr>
-          <w:rFonts w:ascii="Times New Roman" w:hAnsi="Times New Roman" w:cs="Times New Roman"/>
-          <w:b/>
-        </w:rPr>
-        <w:t>Read the passage below and carefully answer the questions (36-40)</w:t>
-      </w:r>
-    </w:p>
-    <w:p>
-      <w:pPr>
-        <w:pStyle w:val="ListParagraph"/>
-        <w:spacing w:after="0" w:line="240" w:lineRule="auto"/>
-        <w:rPr>
-          <w:rFonts w:ascii="Times New Roman" w:hAnsi="Times New Roman" w:cs="Times New Roman"/>
-        </w:rPr>
-      </w:pPr>
-      <w:r>
-        <w:rPr>
-          <w:rFonts w:ascii="Times New Roman" w:hAnsi="Times New Roman" w:cs="Times New Roman"/>
-        </w:rPr>
-        <w:t>You take from me a great part of myself,</w:t>
-      </w:r>
-    </w:p>
-    <w:p>
-      <w:pPr>
-        <w:pStyle w:val="ListParagraph"/>
-        <w:spacing w:after="0" w:line="240" w:lineRule="auto"/>
-        <w:rPr>
-          <w:rFonts w:ascii="Times New Roman" w:hAnsi="Times New Roman" w:cs="Times New Roman"/>
-        </w:rPr>
-      </w:pPr>
-      <w:r>
-        <w:rPr>
-          <w:rFonts w:ascii="Times New Roman" w:hAnsi="Times New Roman" w:cs="Times New Roman"/>
-        </w:rPr>
-        <w:t xml:space="preserve">Use me well </w:t>
-      </w:r>
-      <w:proofErr w:type="spellStart"/>
-      <w:r>
-        <w:rPr>
-          <w:rFonts w:ascii="Times New Roman" w:hAnsi="Times New Roman" w:cs="Times New Roman"/>
-        </w:rPr>
-        <w:t>in’t</w:t>
-      </w:r>
-      <w:proofErr w:type="spellEnd"/>
-      <w:r>
-        <w:rPr>
-          <w:rFonts w:ascii="Times New Roman" w:hAnsi="Times New Roman" w:cs="Times New Roman"/>
-        </w:rPr>
-        <w:t xml:space="preserve">. </w:t>
-      </w:r>
-      <w:proofErr w:type="gramStart"/>
-      <w:r>
-        <w:rPr>
-          <w:rFonts w:ascii="Times New Roman" w:hAnsi="Times New Roman" w:cs="Times New Roman"/>
-        </w:rPr>
-        <w:t>sister</w:t>
-      </w:r>
-      <w:proofErr w:type="gramEnd"/>
-      <w:r>
-        <w:rPr>
-          <w:rFonts w:ascii="Times New Roman" w:hAnsi="Times New Roman" w:cs="Times New Roman"/>
-        </w:rPr>
-        <w:t>, prove such a wife</w:t>
+        <w:t>. sister, prove such a wife</w:t>
       </w:r>
     </w:p>
     <w:p>
@@ -6013,16 +5320,8 @@
         <w:rPr>
           <w:rFonts w:ascii="Times New Roman" w:hAnsi="Times New Roman" w:cs="Times New Roman"/>
         </w:rPr>
-        <w:t xml:space="preserve">Shall pass on thy </w:t>
-      </w:r>
-      <w:proofErr w:type="spellStart"/>
-      <w:r>
-        <w:rPr>
-          <w:rFonts w:ascii="Times New Roman" w:hAnsi="Times New Roman" w:cs="Times New Roman"/>
-        </w:rPr>
-        <w:t>approof</w:t>
-      </w:r>
-      <w:proofErr w:type="spellEnd"/>
+        <w:t>Shall pass on thy approof</w:t>
+      </w:r>
     </w:p>
     <w:p>
       <w:pPr>
@@ -6084,7 +5383,6 @@
         </w:rPr>
         <w:t>(a)</w:t>
       </w:r>
-      <w:proofErr w:type="gramStart"/>
       <w:r>
         <w:rPr>
           <w:rFonts w:ascii="Times New Roman" w:hAnsi="Times New Roman" w:cs="Times New Roman"/>
@@ -6095,14 +5393,7 @@
         <w:rPr>
           <w:rFonts w:ascii="Times New Roman" w:hAnsi="Times New Roman" w:cs="Times New Roman"/>
         </w:rPr>
-        <w:t>(</w:t>
-      </w:r>
-      <w:proofErr w:type="gramEnd"/>
-      <w:r>
-        <w:rPr>
-          <w:rFonts w:ascii="Times New Roman" w:hAnsi="Times New Roman" w:cs="Times New Roman"/>
-        </w:rPr>
-        <w:t>b)</w:t>
+        <w:t>(b)</w:t>
       </w:r>
       <w:r>
         <w:rPr>
@@ -6129,14 +5420,12 @@
         </w:rPr>
         <w:t>(d)</w:t>
       </w:r>
-      <w:proofErr w:type="spellStart"/>
       <w:r>
         <w:rPr>
           <w:rFonts w:ascii="Times New Roman" w:hAnsi="Times New Roman" w:cs="Times New Roman"/>
         </w:rPr>
         <w:t>Menas</w:t>
       </w:r>
-      <w:proofErr w:type="spellEnd"/>
     </w:p>
     <w:p>
       <w:pPr>
@@ -6163,6 +5452,7 @@
         <w:rPr>
           <w:rFonts w:ascii="Times New Roman" w:hAnsi="Times New Roman" w:cs="Times New Roman"/>
         </w:rPr>
+        <w:lastRenderedPageBreak/>
         <w:t>One of the following is not an audience member at the above speech event</w:t>
       </w:r>
     </w:p>
@@ -6180,7 +5470,6 @@
         </w:rPr>
         <w:t>(a)</w:t>
       </w:r>
-      <w:proofErr w:type="gramStart"/>
       <w:r>
         <w:rPr>
           <w:rFonts w:ascii="Times New Roman" w:hAnsi="Times New Roman" w:cs="Times New Roman"/>
@@ -6191,14 +5480,7 @@
         <w:rPr>
           <w:rFonts w:ascii="Times New Roman" w:hAnsi="Times New Roman" w:cs="Times New Roman"/>
         </w:rPr>
-        <w:t>(</w:t>
-      </w:r>
-      <w:proofErr w:type="gramEnd"/>
-      <w:r>
-        <w:rPr>
-          <w:rFonts w:ascii="Times New Roman" w:hAnsi="Times New Roman" w:cs="Times New Roman"/>
-        </w:rPr>
-        <w:t>b)</w:t>
+        <w:t>(b)</w:t>
       </w:r>
       <w:r>
         <w:rPr>
@@ -6284,14 +5566,7 @@
         <w:rPr>
           <w:rFonts w:ascii="Times New Roman" w:hAnsi="Times New Roman" w:cs="Times New Roman"/>
         </w:rPr>
-        <w:t>(b</w:t>
-      </w:r>
-      <w:proofErr w:type="gramStart"/>
-      <w:r>
-        <w:rPr>
-          <w:rFonts w:ascii="Times New Roman" w:hAnsi="Times New Roman" w:cs="Times New Roman"/>
-        </w:rPr>
-        <w:t>)</w:t>
+        <w:t>(b)</w:t>
       </w:r>
       <w:r>
         <w:rPr>
@@ -6299,7 +5574,6 @@
         </w:rPr>
         <w:t>Sister</w:t>
       </w:r>
-      <w:proofErr w:type="gramEnd"/>
       <w:r>
         <w:rPr>
           <w:rFonts w:ascii="Times New Roman" w:hAnsi="Times New Roman" w:cs="Times New Roman"/>
@@ -6369,7 +5643,6 @@
         </w:rPr>
         <w:t>(a)</w:t>
       </w:r>
-      <w:proofErr w:type="gramStart"/>
       <w:r>
         <w:rPr>
           <w:rFonts w:ascii="Times New Roman" w:hAnsi="Times New Roman" w:cs="Times New Roman"/>
@@ -6380,14 +5653,7 @@
         <w:rPr>
           <w:rFonts w:ascii="Times New Roman" w:hAnsi="Times New Roman" w:cs="Times New Roman"/>
         </w:rPr>
-        <w:t>(</w:t>
-      </w:r>
-      <w:proofErr w:type="gramEnd"/>
-      <w:r>
-        <w:rPr>
-          <w:rFonts w:ascii="Times New Roman" w:hAnsi="Times New Roman" w:cs="Times New Roman"/>
-        </w:rPr>
-        <w:t>b)</w:t>
+        <w:t>(b)</w:t>
       </w:r>
       <w:r>
         <w:rPr>
@@ -6463,33 +5729,17 @@
         </w:rPr>
         <w:t>(a)</w:t>
       </w:r>
-      <w:proofErr w:type="spellStart"/>
-      <w:proofErr w:type="gramStart"/>
-      <w:r>
-        <w:rPr>
-          <w:rFonts w:ascii="Times New Roman" w:hAnsi="Times New Roman" w:cs="Times New Roman"/>
-        </w:rPr>
-        <w:t>Fulvia</w:t>
-      </w:r>
-      <w:proofErr w:type="spellEnd"/>
-      <w:r>
-        <w:rPr>
-          <w:rFonts w:ascii="Times New Roman" w:hAnsi="Times New Roman" w:cs="Times New Roman"/>
-        </w:rPr>
-        <w:t xml:space="preserve">  </w:t>
-      </w:r>
-      <w:r>
-        <w:rPr>
-          <w:rFonts w:ascii="Times New Roman" w:hAnsi="Times New Roman" w:cs="Times New Roman"/>
-        </w:rPr>
-        <w:t>(</w:t>
-      </w:r>
-      <w:proofErr w:type="gramEnd"/>
-      <w:r>
-        <w:rPr>
-          <w:rFonts w:ascii="Times New Roman" w:hAnsi="Times New Roman" w:cs="Times New Roman"/>
-        </w:rPr>
-        <w:t>b)</w:t>
+      <w:r>
+        <w:rPr>
+          <w:rFonts w:ascii="Times New Roman" w:hAnsi="Times New Roman" w:cs="Times New Roman"/>
+        </w:rPr>
+        <w:t xml:space="preserve">Fulvia  </w:t>
+      </w:r>
+      <w:r>
+        <w:rPr>
+          <w:rFonts w:ascii="Times New Roman" w:hAnsi="Times New Roman" w:cs="Times New Roman"/>
+        </w:rPr>
+        <w:t>(b)</w:t>
       </w:r>
       <w:r>
         <w:rPr>
@@ -6576,21 +5826,7 @@
         <w:rPr>
           <w:rFonts w:ascii="Times New Roman" w:hAnsi="Times New Roman" w:cs="Times New Roman"/>
         </w:rPr>
-        <w:t xml:space="preserve">Requires </w:t>
-      </w:r>
-      <w:proofErr w:type="gramStart"/>
-      <w:r>
-        <w:rPr>
-          <w:rFonts w:ascii="Times New Roman" w:hAnsi="Times New Roman" w:cs="Times New Roman"/>
-        </w:rPr>
-        <w:t>to live</w:t>
-      </w:r>
-      <w:proofErr w:type="gramEnd"/>
-      <w:r>
-        <w:rPr>
-          <w:rFonts w:ascii="Times New Roman" w:hAnsi="Times New Roman" w:cs="Times New Roman"/>
-        </w:rPr>
-        <w:t xml:space="preserve"> in Egypt; which not granted,</w:t>
+        <w:t>Requires to live in Egypt; which not granted,</w:t>
       </w:r>
     </w:p>
     <w:p>
@@ -6631,19 +5867,11 @@
           <w:rFonts w:ascii="Times New Roman" w:hAnsi="Times New Roman" w:cs="Times New Roman"/>
         </w:rPr>
       </w:pPr>
-      <w:proofErr w:type="gramStart"/>
-      <w:r>
-        <w:rPr>
-          <w:rFonts w:ascii="Times New Roman" w:hAnsi="Times New Roman" w:cs="Times New Roman"/>
-        </w:rPr>
-        <w:t>A private man in Athens.</w:t>
-      </w:r>
-      <w:proofErr w:type="gramEnd"/>
-      <w:r>
-        <w:rPr>
-          <w:rFonts w:ascii="Times New Roman" w:hAnsi="Times New Roman" w:cs="Times New Roman"/>
-        </w:rPr>
-        <w:t xml:space="preserve"> This is for him</w:t>
+      <w:r>
+        <w:rPr>
+          <w:rFonts w:ascii="Times New Roman" w:hAnsi="Times New Roman" w:cs="Times New Roman"/>
+        </w:rPr>
+        <w:t>A private man in Athens. This is for him</w:t>
       </w:r>
     </w:p>
     <w:p>
@@ -6779,33 +6007,24 @@
         </w:rPr>
         <w:t>(a)</w:t>
       </w:r>
-      <w:proofErr w:type="spellStart"/>
       <w:r>
         <w:rPr>
           <w:rFonts w:ascii="Times New Roman" w:hAnsi="Times New Roman" w:cs="Times New Roman"/>
         </w:rPr>
         <w:t>Dolabella</w:t>
       </w:r>
-      <w:proofErr w:type="spellEnd"/>
-      <w:r>
-        <w:rPr>
-          <w:rFonts w:ascii="Times New Roman" w:hAnsi="Times New Roman" w:cs="Times New Roman"/>
-        </w:rPr>
-        <w:tab/>
-      </w:r>
-      <w:r>
-        <w:rPr>
-          <w:rFonts w:ascii="Times New Roman" w:hAnsi="Times New Roman" w:cs="Times New Roman"/>
-        </w:rPr>
-        <w:tab/>
-        <w:t>(b</w:t>
-      </w:r>
-      <w:proofErr w:type="gramStart"/>
-      <w:r>
-        <w:rPr>
-          <w:rFonts w:ascii="Times New Roman" w:hAnsi="Times New Roman" w:cs="Times New Roman"/>
-        </w:rPr>
-        <w:t>)</w:t>
+      <w:r>
+        <w:rPr>
+          <w:rFonts w:ascii="Times New Roman" w:hAnsi="Times New Roman" w:cs="Times New Roman"/>
+        </w:rPr>
+        <w:tab/>
+      </w:r>
+      <w:r>
+        <w:rPr>
+          <w:rFonts w:ascii="Times New Roman" w:hAnsi="Times New Roman" w:cs="Times New Roman"/>
+        </w:rPr>
+        <w:tab/>
+        <w:t>(b)</w:t>
       </w:r>
       <w:r>
         <w:rPr>
@@ -6813,7 +6032,6 @@
         </w:rPr>
         <w:t>Antony</w:t>
       </w:r>
-      <w:proofErr w:type="gramEnd"/>
     </w:p>
     <w:p>
       <w:pPr>
@@ -6846,14 +6064,7 @@
           <w:rFonts w:ascii="Times New Roman" w:hAnsi="Times New Roman" w:cs="Times New Roman"/>
         </w:rPr>
         <w:tab/>
-        <w:t>(d</w:t>
-      </w:r>
-      <w:proofErr w:type="gramStart"/>
-      <w:r>
-        <w:rPr>
-          <w:rFonts w:ascii="Times New Roman" w:hAnsi="Times New Roman" w:cs="Times New Roman"/>
-        </w:rPr>
-        <w:t>)</w:t>
+        <w:t>(d)</w:t>
       </w:r>
       <w:r>
         <w:rPr>
@@ -6861,7 +6072,6 @@
         </w:rPr>
         <w:t>Pompey</w:t>
       </w:r>
-      <w:proofErr w:type="gramEnd"/>
     </w:p>
     <w:p>
       <w:pPr>
@@ -6927,14 +6137,7 @@
         <w:rPr>
           <w:rFonts w:ascii="Times New Roman" w:hAnsi="Times New Roman" w:cs="Times New Roman"/>
         </w:rPr>
-        <w:t>(b</w:t>
-      </w:r>
-      <w:proofErr w:type="gramStart"/>
-      <w:r>
-        <w:rPr>
-          <w:rFonts w:ascii="Times New Roman" w:hAnsi="Times New Roman" w:cs="Times New Roman"/>
-        </w:rPr>
-        <w:t>)</w:t>
+        <w:t>(b)</w:t>
       </w:r>
       <w:r>
         <w:rPr>
@@ -6942,7 +6145,6 @@
         </w:rPr>
         <w:t>Lepidus</w:t>
       </w:r>
-      <w:proofErr w:type="gramEnd"/>
       <w:r>
         <w:rPr>
           <w:rFonts w:ascii="Times New Roman" w:hAnsi="Times New Roman" w:cs="Times New Roman"/>
@@ -7023,14 +6225,7 @@
         <w:rPr>
           <w:rFonts w:ascii="Times New Roman" w:hAnsi="Times New Roman" w:cs="Times New Roman"/>
         </w:rPr>
-        <w:t>(b</w:t>
-      </w:r>
-      <w:proofErr w:type="gramStart"/>
-      <w:r>
-        <w:rPr>
-          <w:rFonts w:ascii="Times New Roman" w:hAnsi="Times New Roman" w:cs="Times New Roman"/>
-        </w:rPr>
-        <w:t>)</w:t>
+        <w:t>(b)</w:t>
       </w:r>
       <w:r>
         <w:rPr>
@@ -7038,7 +6233,6 @@
         </w:rPr>
         <w:t>Live</w:t>
       </w:r>
-      <w:proofErr w:type="gramEnd"/>
       <w:r>
         <w:rPr>
           <w:rFonts w:ascii="Times New Roman" w:hAnsi="Times New Roman" w:cs="Times New Roman"/>
@@ -7141,29 +6335,13 @@
         <w:rPr>
           <w:rFonts w:ascii="Times New Roman" w:hAnsi="Times New Roman" w:cs="Times New Roman"/>
         </w:rPr>
-        <w:t>(b</w:t>
-      </w:r>
-      <w:proofErr w:type="gramStart"/>
-      <w:r>
-        <w:rPr>
-          <w:rFonts w:ascii="Times New Roman" w:hAnsi="Times New Roman" w:cs="Times New Roman"/>
-        </w:rPr>
-        <w:t>)</w:t>
-      </w:r>
-      <w:proofErr w:type="spellStart"/>
-      <w:r>
-        <w:rPr>
-          <w:rFonts w:ascii="Times New Roman" w:hAnsi="Times New Roman" w:cs="Times New Roman"/>
-        </w:rPr>
-        <w:t>Juluis</w:t>
-      </w:r>
-      <w:proofErr w:type="spellEnd"/>
-      <w:proofErr w:type="gramEnd"/>
-      <w:r>
-        <w:rPr>
-          <w:rFonts w:ascii="Times New Roman" w:hAnsi="Times New Roman" w:cs="Times New Roman"/>
-        </w:rPr>
-        <w:t xml:space="preserve"> Caesar </w:t>
+        <w:t>(b)</w:t>
+      </w:r>
+      <w:r>
+        <w:rPr>
+          <w:rFonts w:ascii="Times New Roman" w:hAnsi="Times New Roman" w:cs="Times New Roman"/>
+        </w:rPr>
+        <w:t xml:space="preserve">Juluis Caesar </w:t>
       </w:r>
       <w:r>
         <w:rPr>
@@ -7208,24 +6386,14 @@
         <w:rPr>
           <w:rFonts w:ascii="Times New Roman" w:hAnsi="Times New Roman" w:cs="Times New Roman"/>
         </w:rPr>
-        <w:t>(d</w:t>
-      </w:r>
-      <w:proofErr w:type="gramStart"/>
-      <w:r>
-        <w:rPr>
-          <w:rFonts w:ascii="Times New Roman" w:hAnsi="Times New Roman" w:cs="Times New Roman"/>
-        </w:rPr>
-        <w:t>)</w:t>
-      </w:r>
-      <w:proofErr w:type="spellStart"/>
+        <w:t>(d)</w:t>
+      </w:r>
       <w:r>
         <w:rPr>
           <w:rFonts w:ascii="Times New Roman" w:hAnsi="Times New Roman" w:cs="Times New Roman"/>
         </w:rPr>
         <w:t>Octavius</w:t>
       </w:r>
-      <w:proofErr w:type="spellEnd"/>
-      <w:proofErr w:type="gramEnd"/>
     </w:p>
     <w:p>
       <w:pPr>
@@ -7279,14 +6447,7 @@
         <w:rPr>
           <w:rFonts w:ascii="Times New Roman" w:hAnsi="Times New Roman" w:cs="Times New Roman"/>
         </w:rPr>
-        <w:t>(b</w:t>
-      </w:r>
-      <w:proofErr w:type="gramStart"/>
-      <w:r>
-        <w:rPr>
-          <w:rFonts w:ascii="Times New Roman" w:hAnsi="Times New Roman" w:cs="Times New Roman"/>
-        </w:rPr>
-        <w:t>)</w:t>
+        <w:t>(b)</w:t>
       </w:r>
       <w:r>
         <w:rPr>
@@ -7294,7 +6455,6 @@
         </w:rPr>
         <w:t>House</w:t>
       </w:r>
-      <w:proofErr w:type="gramEnd"/>
       <w:r>
         <w:rPr>
           <w:rFonts w:ascii="Times New Roman" w:hAnsi="Times New Roman" w:cs="Times New Roman"/>
@@ -7381,14 +6541,7 @@
         <w:rPr>
           <w:rFonts w:ascii="Times New Roman" w:hAnsi="Times New Roman" w:cs="Times New Roman"/>
         </w:rPr>
-        <w:t>(b</w:t>
-      </w:r>
-      <w:proofErr w:type="gramStart"/>
-      <w:r>
-        <w:rPr>
-          <w:rFonts w:ascii="Times New Roman" w:hAnsi="Times New Roman" w:cs="Times New Roman"/>
-        </w:rPr>
-        <w:t>)</w:t>
+        <w:t>(b)</w:t>
       </w:r>
       <w:r>
         <w:rPr>
@@ -7396,7 +6549,6 @@
         </w:rPr>
         <w:t>No</w:t>
       </w:r>
-      <w:proofErr w:type="gramEnd"/>
       <w:r>
         <w:rPr>
           <w:rFonts w:ascii="Times New Roman" w:hAnsi="Times New Roman" w:cs="Times New Roman"/>
@@ -7488,27 +6640,13 @@
         <w:rPr>
           <w:rFonts w:ascii="Times New Roman" w:hAnsi="Times New Roman" w:cs="Times New Roman"/>
         </w:rPr>
-        <w:t>(b</w:t>
-      </w:r>
-      <w:proofErr w:type="gramStart"/>
-      <w:r>
-        <w:rPr>
-          <w:rFonts w:ascii="Times New Roman" w:hAnsi="Times New Roman" w:cs="Times New Roman"/>
-        </w:rPr>
-        <w:t>)</w:t>
-      </w:r>
-      <w:r>
-        <w:rPr>
-          <w:rFonts w:ascii="Times New Roman" w:hAnsi="Times New Roman" w:cs="Times New Roman"/>
-        </w:rPr>
-        <w:t>Killed</w:t>
-      </w:r>
-      <w:proofErr w:type="gramEnd"/>
-      <w:r>
-        <w:rPr>
-          <w:rFonts w:ascii="Times New Roman" w:hAnsi="Times New Roman" w:cs="Times New Roman"/>
-        </w:rPr>
-        <w:t xml:space="preserve"> by Antony</w:t>
+        <w:t>(b)</w:t>
+      </w:r>
+      <w:r>
+        <w:rPr>
+          <w:rFonts w:ascii="Times New Roman" w:hAnsi="Times New Roman" w:cs="Times New Roman"/>
+        </w:rPr>
+        <w:t>Killed by Antony</w:t>
       </w:r>
     </w:p>
     <w:p>
@@ -7536,27 +6674,13 @@
           <w:rFonts w:ascii="Times New Roman" w:hAnsi="Times New Roman" w:cs="Times New Roman"/>
         </w:rPr>
         <w:tab/>
-        <w:t>(d</w:t>
-      </w:r>
-      <w:proofErr w:type="gramStart"/>
-      <w:r>
-        <w:rPr>
-          <w:rFonts w:ascii="Times New Roman" w:hAnsi="Times New Roman" w:cs="Times New Roman"/>
-        </w:rPr>
-        <w:t>)</w:t>
-      </w:r>
-      <w:r>
-        <w:rPr>
-          <w:rFonts w:ascii="Times New Roman" w:hAnsi="Times New Roman" w:cs="Times New Roman"/>
-        </w:rPr>
-        <w:t>Dies</w:t>
-      </w:r>
-      <w:proofErr w:type="gramEnd"/>
-      <w:r>
-        <w:rPr>
-          <w:rFonts w:ascii="Times New Roman" w:hAnsi="Times New Roman" w:cs="Times New Roman"/>
-        </w:rPr>
-        <w:t xml:space="preserve"> in battle</w:t>
+        <w:t>(d)</w:t>
+      </w:r>
+      <w:r>
+        <w:rPr>
+          <w:rFonts w:ascii="Times New Roman" w:hAnsi="Times New Roman" w:cs="Times New Roman"/>
+        </w:rPr>
+        <w:t>Dies in battle</w:t>
       </w:r>
     </w:p>
     <w:p>
@@ -7584,21 +6708,7 @@
         <w:rPr>
           <w:rFonts w:ascii="Times New Roman" w:hAnsi="Times New Roman" w:cs="Times New Roman"/>
         </w:rPr>
-        <w:t xml:space="preserve">Why does </w:t>
-      </w:r>
-      <w:proofErr w:type="spellStart"/>
-      <w:r>
-        <w:rPr>
-          <w:rFonts w:ascii="Times New Roman" w:hAnsi="Times New Roman" w:cs="Times New Roman"/>
-        </w:rPr>
-        <w:t>Enobarbus</w:t>
-      </w:r>
-      <w:proofErr w:type="spellEnd"/>
-      <w:r>
-        <w:rPr>
-          <w:rFonts w:ascii="Times New Roman" w:hAnsi="Times New Roman" w:cs="Times New Roman"/>
-        </w:rPr>
-        <w:t xml:space="preserve"> betray Antony</w:t>
+        <w:t>Why does Enobarbus betray Antony</w:t>
       </w:r>
     </w:p>
     <w:p>
@@ -7714,7 +6824,7 @@
         <mc:AlternateContent>
           <mc:Choice Requires="wps">
             <w:drawing>
-              <wp:anchor distT="0" distB="0" distL="114300" distR="114300" simplePos="0" relativeHeight="251665408" behindDoc="0" locked="0" layoutInCell="1" allowOverlap="1" wp14:anchorId="1F5E183C" wp14:editId="77D4813F">
+              <wp:anchor distT="0" distB="0" distL="114300" distR="114300" simplePos="0" relativeHeight="251665408" behindDoc="0" locked="0" layoutInCell="1" allowOverlap="1" wp14:anchorId="37D1B85F" wp14:editId="039AE045">
                 <wp:simplePos x="0" y="0"/>
                 <wp:positionH relativeFrom="column">
                   <wp:posOffset>-28708</wp:posOffset>
@@ -7774,7 +6884,7 @@
           </mc:Choice>
           <mc:Fallback>
             <w:pict>
-              <v:line id="Straight Connector 2" o:spid="_x0000_s1026" style="position:absolute;flip:x;z-index:251665408;visibility:visible;mso-wrap-style:square;mso-width-percent:0;mso-height-percent:0;mso-wrap-distance-left:9pt;mso-wrap-distance-top:0;mso-wrap-distance-right:9pt;mso-wrap-distance-bottom:0;mso-position-horizontal:absolute;mso-position-horizontal-relative:text;mso-position-vertical:absolute;mso-position-vertical-relative:text;mso-width-percent:0;mso-height-percent:0;mso-width-relative:page;mso-height-relative:page" from="-2.25pt,1.35pt" to="3.65pt,789.55pt" o:gfxdata="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" strokecolor="black [3213]" strokeweight="1.5pt"/>
+              <v:line w14:anchorId="65BFB65C" id="Straight Connector 2" o:spid="_x0000_s1026" style="position:absolute;flip:x;z-index:251665408;visibility:visible;mso-wrap-style:square;mso-width-percent:0;mso-height-percent:0;mso-wrap-distance-left:9pt;mso-wrap-distance-top:0;mso-wrap-distance-right:9pt;mso-wrap-distance-bottom:0;mso-position-horizontal:absolute;mso-position-horizontal-relative:text;mso-position-vertical:absolute;mso-position-vertical-relative:text;mso-width-percent:0;mso-height-percent:0;mso-width-relative:page;mso-height-relative:page" from="-2.25pt,1.35pt" to="3.65pt,789.55pt" o:gfxdata="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" strokecolor="black [3213]" strokeweight="1.5pt"/>
             </w:pict>
           </mc:Fallback>
         </mc:AlternateContent>
@@ -7783,21 +6893,7 @@
         <w:rPr>
           <w:rFonts w:ascii="Times New Roman" w:hAnsi="Times New Roman" w:cs="Times New Roman"/>
         </w:rPr>
-        <w:t xml:space="preserve">What does </w:t>
-      </w:r>
-      <w:proofErr w:type="spellStart"/>
-      <w:r>
-        <w:rPr>
-          <w:rFonts w:ascii="Times New Roman" w:hAnsi="Times New Roman" w:cs="Times New Roman"/>
-        </w:rPr>
-        <w:t>Enobarbus</w:t>
-      </w:r>
-      <w:proofErr w:type="spellEnd"/>
-      <w:r>
-        <w:rPr>
-          <w:rFonts w:ascii="Times New Roman" w:hAnsi="Times New Roman" w:cs="Times New Roman"/>
-        </w:rPr>
-        <w:t xml:space="preserve"> leave behind while betraying Antony?</w:t>
+        <w:t>What does Enobarbus leave behind while betraying Antony?</w:t>
       </w:r>
     </w:p>
     <w:p>
@@ -7824,14 +6920,7 @@
         <w:rPr>
           <w:rFonts w:ascii="Times New Roman" w:hAnsi="Times New Roman" w:cs="Times New Roman"/>
         </w:rPr>
-        <w:t>(b</w:t>
-      </w:r>
-      <w:proofErr w:type="gramStart"/>
-      <w:r>
-        <w:rPr>
-          <w:rFonts w:ascii="Times New Roman" w:hAnsi="Times New Roman" w:cs="Times New Roman"/>
-        </w:rPr>
-        <w:t>)</w:t>
+        <w:t>(b)</w:t>
       </w:r>
       <w:r>
         <w:rPr>
@@ -7839,7 +6928,6 @@
         </w:rPr>
         <w:t>Sword</w:t>
       </w:r>
-      <w:proofErr w:type="gramEnd"/>
       <w:r>
         <w:rPr>
           <w:rFonts w:ascii="Times New Roman" w:hAnsi="Times New Roman" w:cs="Times New Roman"/>
@@ -7891,21 +6979,7 @@
         <w:rPr>
           <w:rFonts w:ascii="Times New Roman" w:hAnsi="Times New Roman" w:cs="Times New Roman"/>
         </w:rPr>
-        <w:t xml:space="preserve">How does </w:t>
-      </w:r>
-      <w:proofErr w:type="spellStart"/>
-      <w:r>
-        <w:rPr>
-          <w:rFonts w:ascii="Times New Roman" w:hAnsi="Times New Roman" w:cs="Times New Roman"/>
-        </w:rPr>
-        <w:t>Enobarbus</w:t>
-      </w:r>
-      <w:proofErr w:type="spellEnd"/>
-      <w:r>
-        <w:rPr>
-          <w:rFonts w:ascii="Times New Roman" w:hAnsi="Times New Roman" w:cs="Times New Roman"/>
-        </w:rPr>
-        <w:t xml:space="preserve"> die?</w:t>
+        <w:t>How does Enobarbus die?</w:t>
       </w:r>
     </w:p>
     <w:p>
@@ -7944,27 +7018,13 @@
         <w:rPr>
           <w:rFonts w:ascii="Times New Roman" w:hAnsi="Times New Roman" w:cs="Times New Roman"/>
         </w:rPr>
-        <w:t>(b</w:t>
-      </w:r>
-      <w:proofErr w:type="gramStart"/>
-      <w:r>
-        <w:rPr>
-          <w:rFonts w:ascii="Times New Roman" w:hAnsi="Times New Roman" w:cs="Times New Roman"/>
-        </w:rPr>
-        <w:t>)</w:t>
-      </w:r>
-      <w:r>
-        <w:rPr>
-          <w:rFonts w:ascii="Times New Roman" w:hAnsi="Times New Roman" w:cs="Times New Roman"/>
-        </w:rPr>
-        <w:t>In</w:t>
-      </w:r>
-      <w:proofErr w:type="gramEnd"/>
-      <w:r>
-        <w:rPr>
-          <w:rFonts w:ascii="Times New Roman" w:hAnsi="Times New Roman" w:cs="Times New Roman"/>
-        </w:rPr>
-        <w:t xml:space="preserve"> battle</w:t>
+        <w:t>(b)</w:t>
+      </w:r>
+      <w:r>
+        <w:rPr>
+          <w:rFonts w:ascii="Times New Roman" w:hAnsi="Times New Roman" w:cs="Times New Roman"/>
+        </w:rPr>
+        <w:t>In battle</w:t>
       </w:r>
       <w:r>
         <w:rPr>
@@ -7997,14 +7057,7 @@
         <w:rPr>
           <w:rFonts w:ascii="Times New Roman" w:hAnsi="Times New Roman" w:cs="Times New Roman"/>
         </w:rPr>
-        <w:t>(d</w:t>
-      </w:r>
-      <w:proofErr w:type="gramStart"/>
-      <w:r>
-        <w:rPr>
-          <w:rFonts w:ascii="Times New Roman" w:hAnsi="Times New Roman" w:cs="Times New Roman"/>
-        </w:rPr>
-        <w:t>)</w:t>
+        <w:t>(d)</w:t>
       </w:r>
       <w:r>
         <w:rPr>
@@ -8012,197 +7065,15 @@
         </w:rPr>
         <w:t>Suicide</w:t>
       </w:r>
-      <w:proofErr w:type="gramEnd"/>
-    </w:p>
-    <w:p>
-      <w:pPr>
-        <w:pStyle w:val="ListParagraph"/>
-        <w:spacing w:after="0" w:line="240" w:lineRule="auto"/>
-        <w:rPr>
-          <w:rFonts w:ascii="Times New Roman" w:hAnsi="Times New Roman" w:cs="Times New Roman"/>
-        </w:rPr>
-      </w:pPr>
-    </w:p>
-    <w:p>
-      <w:pPr>
-        <w:spacing w:after="0" w:line="240" w:lineRule="auto"/>
-        <w:ind w:left="360"/>
-        <w:rPr>
-          <w:rFonts w:ascii="Times New Roman" w:hAnsi="Times New Roman" w:cs="Times New Roman"/>
-          <w:b/>
-        </w:rPr>
-      </w:pPr>
-      <w:r>
-        <w:rPr>
-          <w:rFonts w:ascii="Times New Roman" w:hAnsi="Times New Roman" w:cs="Times New Roman"/>
-          <w:b/>
-        </w:rPr>
-        <w:t xml:space="preserve">SECTION </w:t>
-      </w:r>
-      <w:proofErr w:type="gramStart"/>
-      <w:r>
-        <w:rPr>
-          <w:rFonts w:ascii="Times New Roman" w:hAnsi="Times New Roman" w:cs="Times New Roman"/>
-          <w:b/>
-        </w:rPr>
-        <w:t>B  -</w:t>
-      </w:r>
-      <w:proofErr w:type="gramEnd"/>
-      <w:r>
-        <w:rPr>
-          <w:rFonts w:ascii="Times New Roman" w:hAnsi="Times New Roman" w:cs="Times New Roman"/>
-          <w:b/>
-        </w:rPr>
-        <w:t xml:space="preserve"> </w:t>
-      </w:r>
-      <w:r>
-        <w:rPr>
-          <w:rFonts w:ascii="Times New Roman" w:hAnsi="Times New Roman" w:cs="Times New Roman"/>
-          <w:b/>
-        </w:rPr>
-        <w:t>ANSWER TWO QUESTIONS</w:t>
-      </w:r>
-    </w:p>
-    <w:p>
-      <w:pPr>
-        <w:spacing w:after="0" w:line="240" w:lineRule="auto"/>
-        <w:ind w:left="360"/>
-        <w:rPr>
-          <w:rFonts w:ascii="Times New Roman" w:hAnsi="Times New Roman" w:cs="Times New Roman"/>
-          <w:b/>
-        </w:rPr>
-      </w:pPr>
-      <w:r>
-        <w:rPr>
-          <w:rFonts w:ascii="Times New Roman" w:hAnsi="Times New Roman" w:cs="Times New Roman"/>
-          <w:b/>
-        </w:rPr>
-        <w:t>AFRICAN PROSE</w:t>
-      </w:r>
-    </w:p>
-    <w:p>
-      <w:pPr>
-        <w:spacing w:after="0" w:line="240" w:lineRule="auto"/>
-        <w:ind w:left="360"/>
-        <w:rPr>
-          <w:rFonts w:ascii="Times New Roman" w:hAnsi="Times New Roman" w:cs="Times New Roman"/>
-          <w:b/>
-        </w:rPr>
-      </w:pPr>
-      <w:proofErr w:type="spellStart"/>
-      <w:r>
-        <w:rPr>
-          <w:rFonts w:ascii="Times New Roman" w:hAnsi="Times New Roman" w:cs="Times New Roman"/>
-          <w:b/>
-        </w:rPr>
-        <w:t>Pede</w:t>
-      </w:r>
-      <w:proofErr w:type="spellEnd"/>
-      <w:r>
-        <w:rPr>
-          <w:rFonts w:ascii="Times New Roman" w:hAnsi="Times New Roman" w:cs="Times New Roman"/>
-          <w:b/>
-        </w:rPr>
-        <w:t xml:space="preserve"> </w:t>
-      </w:r>
-      <w:proofErr w:type="spellStart"/>
-      <w:r>
-        <w:rPr>
-          <w:rFonts w:ascii="Times New Roman" w:hAnsi="Times New Roman" w:cs="Times New Roman"/>
-          <w:b/>
-        </w:rPr>
-        <w:t>Hollist</w:t>
-      </w:r>
-      <w:proofErr w:type="spellEnd"/>
-      <w:r>
-        <w:rPr>
-          <w:rFonts w:ascii="Times New Roman" w:hAnsi="Times New Roman" w:cs="Times New Roman"/>
-          <w:b/>
-        </w:rPr>
-        <w:t xml:space="preserve">: </w:t>
-      </w:r>
-      <w:r>
-        <w:rPr>
-          <w:rFonts w:ascii="Times New Roman" w:hAnsi="Times New Roman" w:cs="Times New Roman"/>
-          <w:b/>
-          <w:u w:val="single"/>
-        </w:rPr>
-        <w:t>So the Path Does Not Die</w:t>
-      </w:r>
-    </w:p>
-    <w:p>
-      <w:pPr>
-        <w:pStyle w:val="ListParagraph"/>
-        <w:numPr>
-          <w:ilvl w:val="0"/>
-          <w:numId w:val="2"/>
-        </w:numPr>
-        <w:spacing w:after="0" w:line="240" w:lineRule="auto"/>
-        <w:rPr>
-          <w:rFonts w:ascii="Times New Roman" w:hAnsi="Times New Roman" w:cs="Times New Roman"/>
-        </w:rPr>
-      </w:pPr>
-      <w:r>
-        <w:rPr>
-          <w:rFonts w:ascii="Times New Roman" w:hAnsi="Times New Roman" w:cs="Times New Roman"/>
-        </w:rPr>
-        <w:t>Discuss the effect of the civil war on relationship and families with regard to the story    (8½mks)</w:t>
-      </w:r>
-    </w:p>
-    <w:p>
-      <w:pPr>
-        <w:pStyle w:val="ListParagraph"/>
-        <w:spacing w:after="0" w:line="240" w:lineRule="auto"/>
-        <w:rPr>
-          <w:rFonts w:ascii="Times New Roman" w:hAnsi="Times New Roman" w:cs="Times New Roman"/>
-        </w:rPr>
-      </w:pPr>
-    </w:p>
-    <w:p>
-      <w:pPr>
-        <w:pStyle w:val="ListParagraph"/>
-        <w:numPr>
-          <w:ilvl w:val="0"/>
-          <w:numId w:val="2"/>
-        </w:numPr>
-        <w:spacing w:after="0" w:line="240" w:lineRule="auto"/>
-        <w:rPr>
-          <w:rFonts w:ascii="Times New Roman" w:hAnsi="Times New Roman" w:cs="Times New Roman"/>
-        </w:rPr>
-      </w:pPr>
-      <w:r>
-        <w:rPr>
-          <w:rFonts w:ascii="Times New Roman" w:hAnsi="Times New Roman" w:cs="Times New Roman"/>
-        </w:rPr>
-        <w:t>Discuss the character of Hassan and what he represents in the story (8½mks)</w:t>
-      </w:r>
-    </w:p>
-    <w:p>
-      <w:pPr>
-        <w:pStyle w:val="ListParagraph"/>
-        <w:rPr>
-          <w:rFonts w:ascii="Times New Roman" w:hAnsi="Times New Roman" w:cs="Times New Roman"/>
-        </w:rPr>
-      </w:pPr>
-    </w:p>
-    <w:p>
-      <w:pPr>
-        <w:pStyle w:val="ListParagraph"/>
-        <w:numPr>
-          <w:ilvl w:val="0"/>
-          <w:numId w:val="2"/>
-        </w:numPr>
-        <w:spacing w:after="0" w:line="240" w:lineRule="auto"/>
-        <w:rPr>
-          <w:rFonts w:ascii="Times New Roman" w:hAnsi="Times New Roman" w:cs="Times New Roman"/>
-        </w:rPr>
-      </w:pPr>
-      <w:r>
-        <w:rPr>
-          <w:rFonts w:ascii="Times New Roman" w:hAnsi="Times New Roman" w:cs="Times New Roman"/>
-        </w:rPr>
-        <w:t>Discuss the theme of female genital circumcision and examine its effects as shown by the story  (8½mks)</w:t>
-      </w:r>
+    </w:p>
+    <w:p>
+      <w:pPr>
+        <w:pStyle w:val="ListParagraph"/>
+        <w:spacing w:after="0" w:line="240" w:lineRule="auto"/>
+        <w:rPr>
+          <w:rFonts w:ascii="Times New Roman" w:hAnsi="Times New Roman" w:cs="Times New Roman"/>
+        </w:rPr>
+      </w:pPr>
     </w:p>
     <w:p>
       <w:pPr>
@@ -8555,1875 +7426,6 @@
         </w:rPr>
       </w:pPr>
     </w:p>
-    <w:p>
-      <w:pPr>
-        <w:tabs>
-          <w:tab w:val="left" w:pos="4266"/>
-        </w:tabs>
-        <w:spacing w:after="0" w:line="240" w:lineRule="auto"/>
-        <w:jc w:val="center"/>
-        <w:rPr>
-          <w:rFonts w:ascii="Times New Roman" w:hAnsi="Times New Roman" w:cs="Times New Roman"/>
-          <w:b/>
-          <w:sz w:val="32"/>
-          <w:szCs w:val="32"/>
-        </w:rPr>
-      </w:pPr>
-      <w:r>
-        <w:rPr>
-          <w:rFonts w:ascii="Times New Roman" w:hAnsi="Times New Roman" w:cs="Times New Roman"/>
-          <w:b/>
-          <w:sz w:val="32"/>
-          <w:szCs w:val="32"/>
-        </w:rPr>
-        <w:t>EPITOME MODEL ISLAMIC SCHOOLS</w:t>
-      </w:r>
-    </w:p>
-    <w:p>
-      <w:pPr>
-        <w:spacing w:after="0" w:line="240" w:lineRule="auto"/>
-        <w:jc w:val="center"/>
-        <w:rPr>
-          <w:rFonts w:ascii="Times New Roman" w:hAnsi="Times New Roman" w:cs="Times New Roman"/>
-          <w:b/>
-        </w:rPr>
-      </w:pPr>
-      <w:r>
-        <w:rPr>
-          <w:rFonts w:ascii="Times New Roman" w:hAnsi="Times New Roman" w:cs="Times New Roman"/>
-          <w:b/>
-        </w:rPr>
-        <w:t>1</w:t>
-      </w:r>
-      <w:r>
-        <w:rPr>
-          <w:rFonts w:ascii="Times New Roman" w:hAnsi="Times New Roman" w:cs="Times New Roman"/>
-          <w:b/>
-          <w:vertAlign w:val="superscript"/>
-        </w:rPr>
-        <w:t>ST</w:t>
-      </w:r>
-      <w:r>
-        <w:rPr>
-          <w:rFonts w:ascii="Times New Roman" w:hAnsi="Times New Roman" w:cs="Times New Roman"/>
-          <w:b/>
-        </w:rPr>
-        <w:t xml:space="preserve"> TERM EXAMINATION </w:t>
-      </w:r>
-    </w:p>
-    <w:p>
-      <w:pPr>
-        <w:spacing w:after="0" w:line="240" w:lineRule="auto"/>
-        <w:jc w:val="center"/>
-        <w:rPr>
-          <w:rFonts w:ascii="Times New Roman" w:hAnsi="Times New Roman" w:cs="Times New Roman"/>
-          <w:b/>
-        </w:rPr>
-      </w:pPr>
-      <w:r>
-        <w:rPr>
-          <w:rFonts w:ascii="Times New Roman" w:hAnsi="Times New Roman" w:cs="Times New Roman"/>
-          <w:b/>
-        </w:rPr>
-        <w:t>FOR SENIOR SECONDARY SECTION</w:t>
-      </w:r>
-    </w:p>
-    <w:p>
-      <w:pPr>
-        <w:spacing w:after="0"/>
-        <w:jc w:val="center"/>
-        <w:rPr>
-          <w:rFonts w:ascii="Times New Roman" w:hAnsi="Times New Roman" w:cs="Times New Roman"/>
-        </w:rPr>
-      </w:pPr>
-      <w:r>
-        <w:rPr>
-          <w:rFonts w:ascii="Times New Roman" w:hAnsi="Times New Roman" w:cs="Times New Roman"/>
-          <w:b/>
-        </w:rPr>
-        <w:t>2025/2026 ACADEMIC SESSION</w:t>
-      </w:r>
-    </w:p>
-    <w:p>
-      <w:pPr>
-        <w:tabs>
-          <w:tab w:val="left" w:pos="3600"/>
-        </w:tabs>
-      </w:pPr>
-      <w:r>
-        <w:rPr>
-          <w:noProof/>
-          <w:lang w:val="en-AU" w:eastAsia="en-AU"/>
-        </w:rPr>
-        <mc:AlternateContent>
-          <mc:Choice Requires="wps">
-            <w:drawing>
-              <wp:anchor distT="0" distB="0" distL="114300" distR="114300" simplePos="0" relativeHeight="251667456" behindDoc="0" locked="0" layoutInCell="1" allowOverlap="1" wp14:anchorId="0FEEA135" wp14:editId="50AB2E04">
-                <wp:simplePos x="0" y="0"/>
-                <wp:positionH relativeFrom="margin">
-                  <wp:align>center</wp:align>
-                </wp:positionH>
-                <wp:positionV relativeFrom="paragraph">
-                  <wp:posOffset>165100</wp:posOffset>
-                </wp:positionV>
-                <wp:extent cx="2019935" cy="559559"/>
-                <wp:effectExtent l="0" t="0" r="18415" b="12065"/>
-                <wp:wrapNone/>
-                <wp:docPr id="3" name="Text Box 3"/>
-                <wp:cNvGraphicFramePr/>
-                <a:graphic xmlns:a="http://schemas.openxmlformats.org/drawingml/2006/main">
-                  <a:graphicData uri="http://schemas.microsoft.com/office/word/2010/wordprocessingShape">
-                    <wps:wsp>
-                      <wps:cNvSpPr txBox="1"/>
-                      <wps:spPr>
-                        <a:xfrm>
-                          <a:off x="0" y="0"/>
-                          <a:ext cx="2019935" cy="559559"/>
-                        </a:xfrm>
-                        <a:prstGeom prst="rect">
-                          <a:avLst/>
-                        </a:prstGeom>
-                        <a:solidFill>
-                          <a:schemeClr val="lt1"/>
-                        </a:solidFill>
-                        <a:ln w="19050">
-                          <a:solidFill>
-                            <a:prstClr val="black"/>
-                          </a:solidFill>
-                        </a:ln>
-                        <a:effectLst/>
-                      </wps:spPr>
-                      <wps:style>
-                        <a:lnRef idx="0">
-                          <a:schemeClr val="accent1"/>
-                        </a:lnRef>
-                        <a:fillRef idx="0">
-                          <a:schemeClr val="accent1"/>
-                        </a:fillRef>
-                        <a:effectRef idx="0">
-                          <a:schemeClr val="accent1"/>
-                        </a:effectRef>
-                        <a:fontRef idx="minor">
-                          <a:schemeClr val="dk1"/>
-                        </a:fontRef>
-                      </wps:style>
-                      <wps:txbx>
-                        <w:txbxContent>
-                          <w:p>
-                            <w:pPr>
-                              <w:spacing w:after="0" w:line="240" w:lineRule="auto"/>
-                              <w:jc w:val="center"/>
-                              <w:rPr>
-                                <w:b/>
-                                <w:sz w:val="28"/>
-                                <w:szCs w:val="28"/>
-                              </w:rPr>
-                            </w:pPr>
-                            <w:r>
-                              <w:rPr>
-                                <w:b/>
-                                <w:sz w:val="28"/>
-                                <w:szCs w:val="28"/>
-                              </w:rPr>
-                              <w:t>LITERATURE-IN-ENGLISH</w:t>
-                            </w:r>
-                          </w:p>
-                          <w:p>
-                            <w:pPr>
-                              <w:spacing w:after="0" w:line="240" w:lineRule="auto"/>
-                              <w:jc w:val="center"/>
-                              <w:rPr>
-                                <w:b/>
-                                <w:sz w:val="28"/>
-                                <w:szCs w:val="28"/>
-                              </w:rPr>
-                            </w:pPr>
-                            <w:r>
-                              <w:rPr>
-                                <w:b/>
-                                <w:sz w:val="28"/>
-                                <w:szCs w:val="28"/>
-                              </w:rPr>
-                              <w:t>PAPER 2</w:t>
-                            </w:r>
-                          </w:p>
-                          <w:p>
-                            <w:pPr>
-                              <w:jc w:val="center"/>
-                              <w:rPr>
-                                <w:b/>
-                                <w:sz w:val="28"/>
-                                <w:szCs w:val="28"/>
-                              </w:rPr>
-                            </w:pPr>
-                          </w:p>
-                        </w:txbxContent>
-                      </wps:txbx>
-                      <wps:bodyPr rot="0" spcFirstLastPara="0" vertOverflow="overflow" horzOverflow="overflow" vert="horz" wrap="square" lIns="91440" tIns="45720" rIns="91440" bIns="45720" numCol="1" spcCol="0" rtlCol="0" fromWordArt="0" anchor="t" anchorCtr="0" forceAA="0" compatLnSpc="1">
-                        <a:prstTxWarp prst="textNoShape">
-                          <a:avLst/>
-                        </a:prstTxWarp>
-                        <a:noAutofit/>
-                      </wps:bodyPr>
-                    </wps:wsp>
-                  </a:graphicData>
-                </a:graphic>
-                <wp14:sizeRelH relativeFrom="page">
-                  <wp14:pctWidth>0</wp14:pctWidth>
-                </wp14:sizeRelH>
-                <wp14:sizeRelV relativeFrom="page">
-                  <wp14:pctHeight>0</wp14:pctHeight>
-                </wp14:sizeRelV>
-              </wp:anchor>
-            </w:drawing>
-          </mc:Choice>
-          <mc:Fallback>
-            <w:pict>
-              <v:shape id="Text Box 3" o:spid="_x0000_s1027" type="#_x0000_t202" style="position:absolute;margin-left:0;margin-top:13pt;width:159.05pt;height:44.05pt;z-index:251667456;visibility:visible;mso-wrap-style:square;mso-width-percent:0;mso-height-percent:0;mso-wrap-distance-left:9pt;mso-wrap-distance-top:0;mso-wrap-distance-right:9pt;mso-wrap-distance-bottom:0;mso-position-horizontal:center;mso-position-horizontal-relative:margin;mso-position-vertical:absolute;mso-position-vertical-relative:text;mso-width-percent:0;mso-height-percent:0;mso-width-relative:page;mso-height-relative:page;v-text-anchor:top" o:gfxdata="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" fillcolor="white [3201]" strokeweight="1.5pt">
-                <v:textbox>
-                  <w:txbxContent>
-                    <w:p>
-                      <w:pPr>
-                        <w:spacing w:after="0" w:line="240" w:lineRule="auto"/>
-                        <w:jc w:val="center"/>
-                        <w:rPr>
-                          <w:b/>
-                          <w:sz w:val="28"/>
-                          <w:szCs w:val="28"/>
-                        </w:rPr>
-                      </w:pPr>
-                      <w:r>
-                        <w:rPr>
-                          <w:b/>
-                          <w:sz w:val="28"/>
-                          <w:szCs w:val="28"/>
-                        </w:rPr>
-                        <w:t>LITERATURE-IN-ENGLISH</w:t>
-                      </w:r>
-                    </w:p>
-                    <w:p>
-                      <w:pPr>
-                        <w:spacing w:after="0" w:line="240" w:lineRule="auto"/>
-                        <w:jc w:val="center"/>
-                        <w:rPr>
-                          <w:b/>
-                          <w:sz w:val="28"/>
-                          <w:szCs w:val="28"/>
-                        </w:rPr>
-                      </w:pPr>
-                      <w:r>
-                        <w:rPr>
-                          <w:b/>
-                          <w:sz w:val="28"/>
-                          <w:szCs w:val="28"/>
-                        </w:rPr>
-                        <w:t xml:space="preserve">PAPER </w:t>
-                      </w:r>
-                      <w:r>
-                        <w:rPr>
-                          <w:b/>
-                          <w:sz w:val="28"/>
-                          <w:szCs w:val="28"/>
-                        </w:rPr>
-                        <w:t>2</w:t>
-                      </w:r>
-                    </w:p>
-                    <w:p>
-                      <w:pPr>
-                        <w:jc w:val="center"/>
-                        <w:rPr>
-                          <w:b/>
-                          <w:sz w:val="28"/>
-                          <w:szCs w:val="28"/>
-                        </w:rPr>
-                      </w:pPr>
-                    </w:p>
-                  </w:txbxContent>
-                </v:textbox>
-                <w10:wrap anchorx="margin"/>
-              </v:shape>
-            </w:pict>
-          </mc:Fallback>
-        </mc:AlternateContent>
-      </w:r>
-      <w:r>
-        <w:tab/>
-      </w:r>
-    </w:p>
-    <w:p/>
-    <w:p/>
-    <w:tbl>
-      <w:tblPr>
-        <w:tblStyle w:val="TableGrid"/>
-        <w:tblW w:w="0" w:type="auto"/>
-        <w:tblInd w:w="265" w:type="dxa"/>
-        <w:tblLook w:val="04A0" w:firstRow="1" w:lastRow="0" w:firstColumn="1" w:lastColumn="0" w:noHBand="0" w:noVBand="1"/>
-      </w:tblPr>
-      <w:tblGrid>
-        <w:gridCol w:w="4680"/>
-        <w:gridCol w:w="2970"/>
-        <w:gridCol w:w="2965"/>
-      </w:tblGrid>
-      <w:tr>
-        <w:tc>
-          <w:tcPr>
-            <w:tcW w:w="4680" w:type="dxa"/>
-            <w:tcBorders>
-              <w:top w:val="single" w:sz="4" w:space="0" w:color="auto"/>
-              <w:left w:val="single" w:sz="4" w:space="0" w:color="auto"/>
-              <w:bottom w:val="single" w:sz="4" w:space="0" w:color="auto"/>
-              <w:right w:val="single" w:sz="4" w:space="0" w:color="auto"/>
-            </w:tcBorders>
-            <w:hideMark/>
-          </w:tcPr>
-          <w:p>
-            <w:pPr>
-              <w:spacing w:line="360" w:lineRule="auto"/>
-              <w:rPr>
-                <w:rFonts w:ascii="Times New Roman" w:hAnsi="Times New Roman" w:cs="Times New Roman"/>
-                <w:b/>
-                <w:sz w:val="24"/>
-                <w:szCs w:val="24"/>
-              </w:rPr>
-            </w:pPr>
-            <w:r>
-              <w:rPr>
-                <w:rFonts w:ascii="Times New Roman" w:hAnsi="Times New Roman" w:cs="Times New Roman"/>
-                <w:b/>
-                <w:sz w:val="24"/>
-                <w:szCs w:val="24"/>
-              </w:rPr>
-              <w:t>Name:</w:t>
-            </w:r>
-          </w:p>
-        </w:tc>
-        <w:tc>
-          <w:tcPr>
-            <w:tcW w:w="2970" w:type="dxa"/>
-            <w:tcBorders>
-              <w:top w:val="single" w:sz="4" w:space="0" w:color="auto"/>
-              <w:left w:val="single" w:sz="4" w:space="0" w:color="auto"/>
-              <w:bottom w:val="single" w:sz="4" w:space="0" w:color="auto"/>
-              <w:right w:val="single" w:sz="4" w:space="0" w:color="auto"/>
-            </w:tcBorders>
-            <w:hideMark/>
-          </w:tcPr>
-          <w:p>
-            <w:pPr>
-              <w:spacing w:line="360" w:lineRule="auto"/>
-              <w:rPr>
-                <w:rFonts w:ascii="Times New Roman" w:hAnsi="Times New Roman" w:cs="Times New Roman"/>
-                <w:b/>
-                <w:sz w:val="24"/>
-                <w:szCs w:val="24"/>
-              </w:rPr>
-            </w:pPr>
-            <w:r>
-              <w:rPr>
-                <w:rFonts w:ascii="Times New Roman" w:hAnsi="Times New Roman" w:cs="Times New Roman"/>
-                <w:b/>
-                <w:sz w:val="24"/>
-                <w:szCs w:val="24"/>
-              </w:rPr>
-              <w:t>Class: Year 11 (S. S. 2)</w:t>
-            </w:r>
-          </w:p>
-        </w:tc>
-        <w:tc>
-          <w:tcPr>
-            <w:tcW w:w="2965" w:type="dxa"/>
-            <w:tcBorders>
-              <w:top w:val="single" w:sz="4" w:space="0" w:color="auto"/>
-              <w:left w:val="single" w:sz="4" w:space="0" w:color="auto"/>
-              <w:bottom w:val="single" w:sz="4" w:space="0" w:color="auto"/>
-              <w:right w:val="single" w:sz="4" w:space="0" w:color="auto"/>
-            </w:tcBorders>
-            <w:hideMark/>
-          </w:tcPr>
-          <w:p>
-            <w:pPr>
-              <w:spacing w:line="360" w:lineRule="auto"/>
-              <w:rPr>
-                <w:rFonts w:ascii="Times New Roman" w:hAnsi="Times New Roman" w:cs="Times New Roman"/>
-                <w:b/>
-                <w:sz w:val="24"/>
-                <w:szCs w:val="24"/>
-              </w:rPr>
-            </w:pPr>
-            <w:r>
-              <w:rPr>
-                <w:rFonts w:ascii="Times New Roman" w:hAnsi="Times New Roman" w:cs="Times New Roman"/>
-                <w:b/>
-                <w:sz w:val="24"/>
-                <w:szCs w:val="24"/>
-              </w:rPr>
-              <w:t>Time Allowed: 2hours</w:t>
-            </w:r>
-          </w:p>
-        </w:tc>
-      </w:tr>
-      <w:tr>
-        <w:tc>
-          <w:tcPr>
-            <w:tcW w:w="10615" w:type="dxa"/>
-            <w:gridSpan w:val="3"/>
-            <w:tcBorders>
-              <w:top w:val="single" w:sz="4" w:space="0" w:color="auto"/>
-              <w:left w:val="single" w:sz="4" w:space="0" w:color="auto"/>
-              <w:bottom w:val="single" w:sz="4" w:space="0" w:color="auto"/>
-              <w:right w:val="single" w:sz="4" w:space="0" w:color="auto"/>
-            </w:tcBorders>
-            <w:hideMark/>
-          </w:tcPr>
-          <w:p>
-            <w:pPr>
-              <w:spacing w:line="360" w:lineRule="auto"/>
-              <w:jc w:val="center"/>
-              <w:rPr>
-                <w:rFonts w:ascii="Times New Roman" w:hAnsi="Times New Roman" w:cs="Times New Roman"/>
-                <w:b/>
-                <w:sz w:val="24"/>
-                <w:szCs w:val="24"/>
-              </w:rPr>
-            </w:pPr>
-            <w:r>
-              <w:rPr>
-                <w:rFonts w:ascii="Times New Roman" w:hAnsi="Times New Roman" w:cs="Times New Roman"/>
-                <w:b/>
-                <w:sz w:val="24"/>
-                <w:szCs w:val="24"/>
-              </w:rPr>
-              <w:t>FOR MARKERS ONLY</w:t>
-            </w:r>
-          </w:p>
-        </w:tc>
-      </w:tr>
-      <w:tr>
-        <w:tc>
-          <w:tcPr>
-            <w:tcW w:w="4680" w:type="dxa"/>
-            <w:tcBorders>
-              <w:top w:val="single" w:sz="4" w:space="0" w:color="auto"/>
-              <w:left w:val="single" w:sz="4" w:space="0" w:color="auto"/>
-              <w:bottom w:val="single" w:sz="4" w:space="0" w:color="auto"/>
-              <w:right w:val="single" w:sz="4" w:space="0" w:color="auto"/>
-            </w:tcBorders>
-            <w:hideMark/>
-          </w:tcPr>
-          <w:p>
-            <w:pPr>
-              <w:spacing w:line="360" w:lineRule="auto"/>
-              <w:rPr>
-                <w:rFonts w:ascii="Times New Roman" w:hAnsi="Times New Roman" w:cs="Times New Roman"/>
-                <w:b/>
-                <w:sz w:val="24"/>
-                <w:szCs w:val="24"/>
-              </w:rPr>
-            </w:pPr>
-            <w:r>
-              <w:rPr>
-                <w:rFonts w:ascii="Times New Roman" w:hAnsi="Times New Roman" w:cs="Times New Roman"/>
-                <w:b/>
-                <w:sz w:val="24"/>
-                <w:szCs w:val="24"/>
-              </w:rPr>
-              <w:t xml:space="preserve">       Sections in Paper</w:t>
-            </w:r>
-          </w:p>
-        </w:tc>
-        <w:tc>
-          <w:tcPr>
-            <w:tcW w:w="2970" w:type="dxa"/>
-            <w:tcBorders>
-              <w:top w:val="single" w:sz="4" w:space="0" w:color="auto"/>
-              <w:left w:val="single" w:sz="4" w:space="0" w:color="auto"/>
-              <w:bottom w:val="single" w:sz="4" w:space="0" w:color="auto"/>
-              <w:right w:val="single" w:sz="4" w:space="0" w:color="auto"/>
-            </w:tcBorders>
-            <w:hideMark/>
-          </w:tcPr>
-          <w:p>
-            <w:pPr>
-              <w:spacing w:line="360" w:lineRule="auto"/>
-              <w:rPr>
-                <w:rFonts w:ascii="Times New Roman" w:hAnsi="Times New Roman" w:cs="Times New Roman"/>
-                <w:b/>
-                <w:sz w:val="24"/>
-                <w:szCs w:val="24"/>
-              </w:rPr>
-            </w:pPr>
-            <w:r>
-              <w:rPr>
-                <w:rFonts w:ascii="Times New Roman" w:hAnsi="Times New Roman" w:cs="Times New Roman"/>
-                <w:b/>
-                <w:sz w:val="24"/>
-                <w:szCs w:val="24"/>
-              </w:rPr>
-              <w:t>Scores Obtainable</w:t>
-            </w:r>
-          </w:p>
-        </w:tc>
-        <w:tc>
-          <w:tcPr>
-            <w:tcW w:w="2965" w:type="dxa"/>
-            <w:tcBorders>
-              <w:top w:val="single" w:sz="4" w:space="0" w:color="auto"/>
-              <w:left w:val="single" w:sz="4" w:space="0" w:color="auto"/>
-              <w:bottom w:val="single" w:sz="4" w:space="0" w:color="auto"/>
-              <w:right w:val="single" w:sz="4" w:space="0" w:color="auto"/>
-            </w:tcBorders>
-            <w:hideMark/>
-          </w:tcPr>
-          <w:p>
-            <w:pPr>
-              <w:spacing w:line="360" w:lineRule="auto"/>
-              <w:rPr>
-                <w:rFonts w:ascii="Times New Roman" w:hAnsi="Times New Roman" w:cs="Times New Roman"/>
-                <w:b/>
-                <w:sz w:val="24"/>
-                <w:szCs w:val="24"/>
-              </w:rPr>
-            </w:pPr>
-            <w:r>
-              <w:rPr>
-                <w:rFonts w:ascii="Times New Roman" w:hAnsi="Times New Roman" w:cs="Times New Roman"/>
-                <w:b/>
-                <w:sz w:val="24"/>
-                <w:szCs w:val="24"/>
-              </w:rPr>
-              <w:t>Scores Obtained</w:t>
-            </w:r>
-          </w:p>
-        </w:tc>
-      </w:tr>
-      <w:tr>
-        <w:tc>
-          <w:tcPr>
-            <w:tcW w:w="4680" w:type="dxa"/>
-            <w:tcBorders>
-              <w:top w:val="single" w:sz="4" w:space="0" w:color="auto"/>
-              <w:left w:val="single" w:sz="4" w:space="0" w:color="auto"/>
-              <w:bottom w:val="single" w:sz="4" w:space="0" w:color="auto"/>
-              <w:right w:val="single" w:sz="4" w:space="0" w:color="auto"/>
-            </w:tcBorders>
-            <w:hideMark/>
-          </w:tcPr>
-          <w:p>
-            <w:pPr>
-              <w:spacing w:line="360" w:lineRule="auto"/>
-              <w:rPr>
-                <w:rFonts w:ascii="Times New Roman" w:hAnsi="Times New Roman" w:cs="Times New Roman"/>
-                <w:b/>
-                <w:sz w:val="24"/>
-                <w:szCs w:val="24"/>
-              </w:rPr>
-            </w:pPr>
-            <w:r>
-              <w:rPr>
-                <w:rFonts w:ascii="Times New Roman" w:hAnsi="Times New Roman" w:cs="Times New Roman"/>
-                <w:b/>
-                <w:sz w:val="24"/>
-                <w:szCs w:val="24"/>
-              </w:rPr>
-              <w:t>Section A (Objectives)</w:t>
-            </w:r>
-          </w:p>
-        </w:tc>
-        <w:tc>
-          <w:tcPr>
-            <w:tcW w:w="2970" w:type="dxa"/>
-            <w:tcBorders>
-              <w:top w:val="single" w:sz="4" w:space="0" w:color="auto"/>
-              <w:left w:val="single" w:sz="4" w:space="0" w:color="auto"/>
-              <w:bottom w:val="single" w:sz="4" w:space="0" w:color="auto"/>
-              <w:right w:val="single" w:sz="4" w:space="0" w:color="auto"/>
-            </w:tcBorders>
-          </w:tcPr>
-          <w:p>
-            <w:pPr>
-              <w:spacing w:line="360" w:lineRule="auto"/>
-              <w:rPr>
-                <w:rFonts w:ascii="Times New Roman" w:hAnsi="Times New Roman" w:cs="Times New Roman"/>
-                <w:b/>
-                <w:sz w:val="24"/>
-                <w:szCs w:val="24"/>
-              </w:rPr>
-            </w:pPr>
-          </w:p>
-        </w:tc>
-        <w:tc>
-          <w:tcPr>
-            <w:tcW w:w="2965" w:type="dxa"/>
-            <w:tcBorders>
-              <w:top w:val="single" w:sz="4" w:space="0" w:color="auto"/>
-              <w:left w:val="single" w:sz="4" w:space="0" w:color="auto"/>
-              <w:bottom w:val="single" w:sz="4" w:space="0" w:color="auto"/>
-              <w:right w:val="single" w:sz="4" w:space="0" w:color="auto"/>
-            </w:tcBorders>
-          </w:tcPr>
-          <w:p>
-            <w:pPr>
-              <w:spacing w:line="360" w:lineRule="auto"/>
-              <w:rPr>
-                <w:rFonts w:ascii="Times New Roman" w:hAnsi="Times New Roman" w:cs="Times New Roman"/>
-                <w:b/>
-                <w:sz w:val="24"/>
-                <w:szCs w:val="24"/>
-              </w:rPr>
-            </w:pPr>
-          </w:p>
-        </w:tc>
-      </w:tr>
-      <w:tr>
-        <w:tc>
-          <w:tcPr>
-            <w:tcW w:w="4680" w:type="dxa"/>
-            <w:tcBorders>
-              <w:top w:val="single" w:sz="4" w:space="0" w:color="auto"/>
-              <w:left w:val="single" w:sz="4" w:space="0" w:color="auto"/>
-              <w:bottom w:val="single" w:sz="4" w:space="0" w:color="auto"/>
-              <w:right w:val="single" w:sz="4" w:space="0" w:color="auto"/>
-            </w:tcBorders>
-            <w:hideMark/>
-          </w:tcPr>
-          <w:p>
-            <w:pPr>
-              <w:spacing w:line="360" w:lineRule="auto"/>
-              <w:rPr>
-                <w:rFonts w:ascii="Times New Roman" w:hAnsi="Times New Roman" w:cs="Times New Roman"/>
-                <w:b/>
-                <w:sz w:val="24"/>
-                <w:szCs w:val="24"/>
-              </w:rPr>
-            </w:pPr>
-            <w:r>
-              <w:rPr>
-                <w:rFonts w:ascii="Times New Roman" w:hAnsi="Times New Roman" w:cs="Times New Roman"/>
-                <w:b/>
-                <w:sz w:val="24"/>
-                <w:szCs w:val="24"/>
-              </w:rPr>
-              <w:t>Section B (Theory)</w:t>
-            </w:r>
-          </w:p>
-        </w:tc>
-        <w:tc>
-          <w:tcPr>
-            <w:tcW w:w="2970" w:type="dxa"/>
-            <w:tcBorders>
-              <w:top w:val="single" w:sz="4" w:space="0" w:color="auto"/>
-              <w:left w:val="single" w:sz="4" w:space="0" w:color="auto"/>
-              <w:bottom w:val="single" w:sz="4" w:space="0" w:color="auto"/>
-              <w:right w:val="single" w:sz="4" w:space="0" w:color="auto"/>
-            </w:tcBorders>
-          </w:tcPr>
-          <w:p>
-            <w:pPr>
-              <w:spacing w:line="360" w:lineRule="auto"/>
-              <w:rPr>
-                <w:rFonts w:ascii="Times New Roman" w:hAnsi="Times New Roman" w:cs="Times New Roman"/>
-                <w:b/>
-                <w:sz w:val="24"/>
-                <w:szCs w:val="24"/>
-              </w:rPr>
-            </w:pPr>
-          </w:p>
-        </w:tc>
-        <w:tc>
-          <w:tcPr>
-            <w:tcW w:w="2965" w:type="dxa"/>
-            <w:tcBorders>
-              <w:top w:val="single" w:sz="4" w:space="0" w:color="auto"/>
-              <w:left w:val="single" w:sz="4" w:space="0" w:color="auto"/>
-              <w:bottom w:val="single" w:sz="4" w:space="0" w:color="auto"/>
-              <w:right w:val="single" w:sz="4" w:space="0" w:color="auto"/>
-            </w:tcBorders>
-          </w:tcPr>
-          <w:p>
-            <w:pPr>
-              <w:spacing w:line="360" w:lineRule="auto"/>
-              <w:rPr>
-                <w:rFonts w:ascii="Times New Roman" w:hAnsi="Times New Roman" w:cs="Times New Roman"/>
-                <w:b/>
-                <w:sz w:val="24"/>
-                <w:szCs w:val="24"/>
-              </w:rPr>
-            </w:pPr>
-          </w:p>
-        </w:tc>
-      </w:tr>
-      <w:tr>
-        <w:tc>
-          <w:tcPr>
-            <w:tcW w:w="4680" w:type="dxa"/>
-            <w:tcBorders>
-              <w:top w:val="single" w:sz="4" w:space="0" w:color="auto"/>
-              <w:left w:val="single" w:sz="4" w:space="0" w:color="auto"/>
-              <w:bottom w:val="single" w:sz="4" w:space="0" w:color="auto"/>
-              <w:right w:val="single" w:sz="4" w:space="0" w:color="auto"/>
-            </w:tcBorders>
-            <w:hideMark/>
-          </w:tcPr>
-          <w:p>
-            <w:pPr>
-              <w:spacing w:line="360" w:lineRule="auto"/>
-              <w:rPr>
-                <w:rFonts w:ascii="Times New Roman" w:hAnsi="Times New Roman" w:cs="Times New Roman"/>
-                <w:b/>
-                <w:sz w:val="24"/>
-                <w:szCs w:val="24"/>
-              </w:rPr>
-            </w:pPr>
-            <w:r>
-              <w:rPr>
-                <w:rFonts w:ascii="Times New Roman" w:hAnsi="Times New Roman" w:cs="Times New Roman"/>
-                <w:b/>
-                <w:sz w:val="24"/>
-                <w:szCs w:val="24"/>
-              </w:rPr>
-              <w:t xml:space="preserve">      Total Scores</w:t>
-            </w:r>
-          </w:p>
-        </w:tc>
-        <w:tc>
-          <w:tcPr>
-            <w:tcW w:w="2970" w:type="dxa"/>
-            <w:tcBorders>
-              <w:top w:val="single" w:sz="4" w:space="0" w:color="auto"/>
-              <w:left w:val="single" w:sz="4" w:space="0" w:color="auto"/>
-              <w:bottom w:val="single" w:sz="4" w:space="0" w:color="auto"/>
-              <w:right w:val="single" w:sz="4" w:space="0" w:color="auto"/>
-            </w:tcBorders>
-          </w:tcPr>
-          <w:p>
-            <w:pPr>
-              <w:spacing w:line="360" w:lineRule="auto"/>
-              <w:rPr>
-                <w:rFonts w:ascii="Times New Roman" w:hAnsi="Times New Roman" w:cs="Times New Roman"/>
-                <w:b/>
-                <w:sz w:val="24"/>
-                <w:szCs w:val="24"/>
-              </w:rPr>
-            </w:pPr>
-          </w:p>
-        </w:tc>
-        <w:tc>
-          <w:tcPr>
-            <w:tcW w:w="2965" w:type="dxa"/>
-            <w:tcBorders>
-              <w:top w:val="single" w:sz="4" w:space="0" w:color="auto"/>
-              <w:left w:val="single" w:sz="4" w:space="0" w:color="auto"/>
-              <w:bottom w:val="single" w:sz="4" w:space="0" w:color="auto"/>
-              <w:right w:val="single" w:sz="4" w:space="0" w:color="auto"/>
-            </w:tcBorders>
-          </w:tcPr>
-          <w:p>
-            <w:pPr>
-              <w:spacing w:line="360" w:lineRule="auto"/>
-              <w:rPr>
-                <w:rFonts w:ascii="Times New Roman" w:hAnsi="Times New Roman" w:cs="Times New Roman"/>
-                <w:b/>
-                <w:sz w:val="24"/>
-                <w:szCs w:val="24"/>
-              </w:rPr>
-            </w:pPr>
-          </w:p>
-        </w:tc>
-      </w:tr>
-    </w:tbl>
-    <w:p>
-      <w:pPr>
-        <w:spacing w:after="0" w:line="240" w:lineRule="auto"/>
-        <w:jc w:val="center"/>
-        <w:rPr>
-          <w:b/>
-          <w:i/>
-        </w:rPr>
-      </w:pPr>
-      <w:r>
-        <w:rPr>
-          <w:b/>
-          <w:i/>
-        </w:rPr>
-        <w:t>Do not start until you are told to do so</w:t>
-      </w:r>
-    </w:p>
-    <w:p>
-      <w:pPr>
-        <w:spacing w:after="0" w:line="240" w:lineRule="auto"/>
-        <w:rPr>
-          <w:rFonts w:ascii="Times New Roman" w:hAnsi="Times New Roman" w:cs="Times New Roman"/>
-        </w:rPr>
-      </w:pPr>
-    </w:p>
-    <w:p>
-      <w:pPr>
-        <w:spacing w:after="0" w:line="240" w:lineRule="auto"/>
-        <w:rPr>
-          <w:rFonts w:ascii="Times New Roman" w:hAnsi="Times New Roman" w:cs="Times New Roman"/>
-        </w:rPr>
-      </w:pPr>
-    </w:p>
-    <w:p>
-      <w:pPr>
-        <w:spacing w:after="0" w:line="240" w:lineRule="auto"/>
-        <w:rPr>
-          <w:rFonts w:ascii="Times New Roman" w:hAnsi="Times New Roman" w:cs="Times New Roman"/>
-          <w:b/>
-        </w:rPr>
-      </w:pPr>
-      <w:r>
-        <w:rPr>
-          <w:rFonts w:ascii="Times New Roman" w:hAnsi="Times New Roman" w:cs="Times New Roman"/>
-          <w:b/>
-        </w:rPr>
-        <w:t>DRAMA AND POETRY</w:t>
-      </w:r>
-    </w:p>
-    <w:p>
-      <w:pPr>
-        <w:spacing w:after="0" w:line="240" w:lineRule="auto"/>
-        <w:rPr>
-          <w:rFonts w:ascii="Times New Roman" w:hAnsi="Times New Roman" w:cs="Times New Roman"/>
-          <w:b/>
-        </w:rPr>
-      </w:pPr>
-      <w:r>
-        <w:rPr>
-          <w:rFonts w:ascii="Times New Roman" w:hAnsi="Times New Roman" w:cs="Times New Roman"/>
-          <w:b/>
-        </w:rPr>
-        <w:t>ANSWER FOUR QUESTIONS</w:t>
-      </w:r>
-    </w:p>
-    <w:p>
-      <w:pPr>
-        <w:spacing w:after="0" w:line="240" w:lineRule="auto"/>
-        <w:rPr>
-          <w:rFonts w:ascii="Times New Roman" w:hAnsi="Times New Roman" w:cs="Times New Roman"/>
-          <w:b/>
-        </w:rPr>
-      </w:pPr>
-    </w:p>
-    <w:p>
-      <w:pPr>
-        <w:spacing w:after="0" w:line="240" w:lineRule="auto"/>
-        <w:rPr>
-          <w:rFonts w:ascii="Times New Roman" w:hAnsi="Times New Roman" w:cs="Times New Roman"/>
-          <w:b/>
-        </w:rPr>
-      </w:pPr>
-      <w:r>
-        <w:rPr>
-          <w:rFonts w:ascii="Times New Roman" w:hAnsi="Times New Roman" w:cs="Times New Roman"/>
-          <w:b/>
-        </w:rPr>
-        <w:t>SECTION A – AFRICAN DRAMA</w:t>
-      </w:r>
-    </w:p>
-    <w:p>
-      <w:pPr>
-        <w:spacing w:after="0" w:line="240" w:lineRule="auto"/>
-        <w:rPr>
-          <w:rFonts w:ascii="Times New Roman" w:hAnsi="Times New Roman" w:cs="Times New Roman"/>
-        </w:rPr>
-      </w:pPr>
-      <w:r>
-        <w:rPr>
-          <w:rFonts w:ascii="Times New Roman" w:hAnsi="Times New Roman" w:cs="Times New Roman"/>
-          <w:b/>
-        </w:rPr>
-        <w:t>ANSWER ONE QUESTION</w:t>
-      </w:r>
-    </w:p>
-    <w:p>
-      <w:pPr>
-        <w:spacing w:after="0" w:line="240" w:lineRule="auto"/>
-        <w:rPr>
-          <w:rFonts w:ascii="Times New Roman" w:hAnsi="Times New Roman" w:cs="Times New Roman"/>
-          <w:b/>
-        </w:rPr>
-      </w:pPr>
-      <w:proofErr w:type="spellStart"/>
-      <w:r>
-        <w:rPr>
-          <w:rFonts w:ascii="Times New Roman" w:hAnsi="Times New Roman" w:cs="Times New Roman"/>
-          <w:b/>
-        </w:rPr>
-        <w:t>Efua</w:t>
-      </w:r>
-      <w:proofErr w:type="spellEnd"/>
-      <w:r>
-        <w:rPr>
-          <w:rFonts w:ascii="Times New Roman" w:hAnsi="Times New Roman" w:cs="Times New Roman"/>
-          <w:b/>
-        </w:rPr>
-        <w:t xml:space="preserve"> Sutherland:  </w:t>
-      </w:r>
-      <w:r>
-        <w:rPr>
-          <w:rFonts w:ascii="Times New Roman" w:hAnsi="Times New Roman" w:cs="Times New Roman"/>
-          <w:b/>
-          <w:u w:val="single"/>
-        </w:rPr>
-        <w:t xml:space="preserve">The Marriage of </w:t>
-      </w:r>
-      <w:proofErr w:type="spellStart"/>
-      <w:r>
-        <w:rPr>
-          <w:rFonts w:ascii="Times New Roman" w:hAnsi="Times New Roman" w:cs="Times New Roman"/>
-          <w:b/>
-          <w:u w:val="single"/>
-        </w:rPr>
-        <w:t>Anansewa</w:t>
-      </w:r>
-      <w:proofErr w:type="spellEnd"/>
-    </w:p>
-    <w:p>
-      <w:pPr>
-        <w:pStyle w:val="ListParagraph"/>
-        <w:numPr>
-          <w:ilvl w:val="0"/>
-          <w:numId w:val="3"/>
-        </w:numPr>
-        <w:spacing w:after="0" w:line="240" w:lineRule="auto"/>
-        <w:rPr>
-          <w:rFonts w:ascii="Times New Roman" w:hAnsi="Times New Roman" w:cs="Times New Roman"/>
-        </w:rPr>
-      </w:pPr>
-      <w:r>
-        <w:rPr>
-          <w:rFonts w:ascii="Times New Roman" w:hAnsi="Times New Roman" w:cs="Times New Roman"/>
-        </w:rPr>
-        <w:t xml:space="preserve">Discuss the implication of </w:t>
-      </w:r>
-      <w:proofErr w:type="spellStart"/>
-      <w:r>
-        <w:rPr>
-          <w:rFonts w:ascii="Times New Roman" w:hAnsi="Times New Roman" w:cs="Times New Roman"/>
-        </w:rPr>
-        <w:t>Ananse</w:t>
-      </w:r>
-      <w:proofErr w:type="spellEnd"/>
-      <w:r>
-        <w:rPr>
-          <w:rFonts w:ascii="Times New Roman" w:hAnsi="Times New Roman" w:cs="Times New Roman"/>
-        </w:rPr>
-        <w:t xml:space="preserve"> sending his mother and aunt </w:t>
-      </w:r>
-      <w:proofErr w:type="spellStart"/>
-      <w:r>
-        <w:rPr>
-          <w:rFonts w:ascii="Times New Roman" w:hAnsi="Times New Roman" w:cs="Times New Roman"/>
-        </w:rPr>
-        <w:t>Ekuwa</w:t>
-      </w:r>
-      <w:proofErr w:type="spellEnd"/>
-      <w:r>
-        <w:rPr>
-          <w:rFonts w:ascii="Times New Roman" w:hAnsi="Times New Roman" w:cs="Times New Roman"/>
-        </w:rPr>
-        <w:t xml:space="preserve"> to </w:t>
-      </w:r>
-      <w:proofErr w:type="spellStart"/>
-      <w:r>
-        <w:rPr>
-          <w:rFonts w:ascii="Times New Roman" w:hAnsi="Times New Roman" w:cs="Times New Roman"/>
-        </w:rPr>
-        <w:t>Nanka</w:t>
-      </w:r>
-      <w:proofErr w:type="spellEnd"/>
-      <w:r>
-        <w:rPr>
-          <w:rFonts w:ascii="Times New Roman" w:hAnsi="Times New Roman" w:cs="Times New Roman"/>
-        </w:rPr>
-        <w:t xml:space="preserve">, their hometown    (8½ </w:t>
-      </w:r>
-      <w:proofErr w:type="spellStart"/>
-      <w:r>
-        <w:rPr>
-          <w:rFonts w:ascii="Times New Roman" w:hAnsi="Times New Roman" w:cs="Times New Roman"/>
-        </w:rPr>
-        <w:t>mks</w:t>
-      </w:r>
-      <w:proofErr w:type="spellEnd"/>
-      <w:r>
-        <w:rPr>
-          <w:rFonts w:ascii="Times New Roman" w:hAnsi="Times New Roman" w:cs="Times New Roman"/>
-        </w:rPr>
-        <w:t>)</w:t>
-      </w:r>
-    </w:p>
-    <w:p>
-      <w:pPr>
-        <w:pStyle w:val="ListParagraph"/>
-        <w:numPr>
-          <w:ilvl w:val="0"/>
-          <w:numId w:val="3"/>
-        </w:numPr>
-        <w:spacing w:after="0" w:line="240" w:lineRule="auto"/>
-        <w:rPr>
-          <w:rFonts w:ascii="Times New Roman" w:hAnsi="Times New Roman" w:cs="Times New Roman"/>
-        </w:rPr>
-      </w:pPr>
-      <w:r>
-        <w:rPr>
-          <w:rFonts w:ascii="Times New Roman" w:hAnsi="Times New Roman" w:cs="Times New Roman"/>
-        </w:rPr>
-        <w:t>Examine the situation that make</w:t>
-      </w:r>
-      <w:r>
-        <w:rPr>
-          <w:rFonts w:ascii="Times New Roman" w:hAnsi="Times New Roman" w:cs="Times New Roman"/>
-        </w:rPr>
-        <w:t>s</w:t>
-      </w:r>
-      <w:bookmarkStart w:id="0" w:name="_GoBack"/>
-      <w:bookmarkEnd w:id="0"/>
-      <w:r>
-        <w:rPr>
-          <w:rFonts w:ascii="Times New Roman" w:hAnsi="Times New Roman" w:cs="Times New Roman"/>
-        </w:rPr>
-        <w:t xml:space="preserve"> it possible for Chief-who-is –chief to marry </w:t>
-      </w:r>
-      <w:proofErr w:type="spellStart"/>
-      <w:r>
-        <w:rPr>
-          <w:rFonts w:ascii="Times New Roman" w:hAnsi="Times New Roman" w:cs="Times New Roman"/>
-        </w:rPr>
-        <w:t>Anansewa</w:t>
-      </w:r>
-      <w:proofErr w:type="spellEnd"/>
-      <w:r>
-        <w:rPr>
-          <w:rFonts w:ascii="Times New Roman" w:hAnsi="Times New Roman" w:cs="Times New Roman"/>
-        </w:rPr>
-        <w:t xml:space="preserve"> and state one lesson to be learnt from it by others  (8½ </w:t>
-      </w:r>
-      <w:proofErr w:type="spellStart"/>
-      <w:r>
-        <w:rPr>
-          <w:rFonts w:ascii="Times New Roman" w:hAnsi="Times New Roman" w:cs="Times New Roman"/>
-        </w:rPr>
-        <w:t>mks</w:t>
-      </w:r>
-      <w:proofErr w:type="spellEnd"/>
-      <w:r>
-        <w:rPr>
-          <w:rFonts w:ascii="Times New Roman" w:hAnsi="Times New Roman" w:cs="Times New Roman"/>
-        </w:rPr>
-        <w:t>)</w:t>
-      </w:r>
-    </w:p>
-    <w:p>
-      <w:pPr>
-        <w:pStyle w:val="ListParagraph"/>
-        <w:spacing w:after="0" w:line="240" w:lineRule="auto"/>
-        <w:rPr>
-          <w:rFonts w:ascii="Times New Roman" w:hAnsi="Times New Roman" w:cs="Times New Roman"/>
-        </w:rPr>
-      </w:pPr>
-    </w:p>
-    <w:p>
-      <w:pPr>
-        <w:spacing w:after="0" w:line="240" w:lineRule="auto"/>
-        <w:rPr>
-          <w:rFonts w:ascii="Times New Roman" w:hAnsi="Times New Roman" w:cs="Times New Roman"/>
-          <w:b/>
-        </w:rPr>
-      </w:pPr>
-      <w:proofErr w:type="spellStart"/>
-      <w:r>
-        <w:rPr>
-          <w:rFonts w:ascii="Times New Roman" w:hAnsi="Times New Roman" w:cs="Times New Roman"/>
-          <w:b/>
-        </w:rPr>
-        <w:t>Bosede</w:t>
-      </w:r>
-      <w:proofErr w:type="spellEnd"/>
-      <w:r>
-        <w:rPr>
-          <w:rFonts w:ascii="Times New Roman" w:hAnsi="Times New Roman" w:cs="Times New Roman"/>
-          <w:b/>
-        </w:rPr>
-        <w:t xml:space="preserve"> </w:t>
-      </w:r>
-      <w:proofErr w:type="spellStart"/>
-      <w:r>
-        <w:rPr>
-          <w:rFonts w:ascii="Times New Roman" w:hAnsi="Times New Roman" w:cs="Times New Roman"/>
-          <w:b/>
-        </w:rPr>
-        <w:t>Funke</w:t>
-      </w:r>
-      <w:proofErr w:type="spellEnd"/>
-      <w:r>
-        <w:rPr>
-          <w:rFonts w:ascii="Times New Roman" w:hAnsi="Times New Roman" w:cs="Times New Roman"/>
-          <w:b/>
-        </w:rPr>
-        <w:t xml:space="preserve"> </w:t>
-      </w:r>
-      <w:proofErr w:type="spellStart"/>
-      <w:r>
-        <w:rPr>
-          <w:rFonts w:ascii="Times New Roman" w:hAnsi="Times New Roman" w:cs="Times New Roman"/>
-          <w:b/>
-        </w:rPr>
-        <w:t>Ademilua-Afolayan</w:t>
-      </w:r>
-      <w:proofErr w:type="spellEnd"/>
-      <w:r>
-        <w:rPr>
-          <w:rFonts w:ascii="Times New Roman" w:hAnsi="Times New Roman" w:cs="Times New Roman"/>
-          <w:b/>
-        </w:rPr>
-        <w:t xml:space="preserve">: </w:t>
-      </w:r>
-      <w:r>
-        <w:rPr>
-          <w:rFonts w:ascii="Times New Roman" w:hAnsi="Times New Roman" w:cs="Times New Roman"/>
-          <w:b/>
-          <w:u w:val="single"/>
-        </w:rPr>
-        <w:t xml:space="preserve">Once Upon </w:t>
-      </w:r>
-      <w:proofErr w:type="gramStart"/>
-      <w:r>
-        <w:rPr>
-          <w:rFonts w:ascii="Times New Roman" w:hAnsi="Times New Roman" w:cs="Times New Roman"/>
-          <w:b/>
-          <w:u w:val="single"/>
-        </w:rPr>
-        <w:t>An</w:t>
-      </w:r>
-      <w:proofErr w:type="gramEnd"/>
-      <w:r>
-        <w:rPr>
-          <w:rFonts w:ascii="Times New Roman" w:hAnsi="Times New Roman" w:cs="Times New Roman"/>
-          <w:b/>
-          <w:u w:val="single"/>
-        </w:rPr>
-        <w:t xml:space="preserve"> Elephant</w:t>
-      </w:r>
-    </w:p>
-    <w:p>
-      <w:pPr>
-        <w:pStyle w:val="ListParagraph"/>
-        <w:numPr>
-          <w:ilvl w:val="0"/>
-          <w:numId w:val="3"/>
-        </w:numPr>
-        <w:spacing w:after="0" w:line="240" w:lineRule="auto"/>
-        <w:rPr>
-          <w:rFonts w:ascii="Times New Roman" w:hAnsi="Times New Roman" w:cs="Times New Roman"/>
-        </w:rPr>
-      </w:pPr>
-      <w:r>
-        <w:rPr>
-          <w:rFonts w:ascii="Times New Roman" w:hAnsi="Times New Roman" w:cs="Times New Roman"/>
-        </w:rPr>
-        <w:t xml:space="preserve">With reference to the play, discuss the leadership situation of Africa  (8½ </w:t>
-      </w:r>
-      <w:proofErr w:type="spellStart"/>
-      <w:r>
-        <w:rPr>
-          <w:rFonts w:ascii="Times New Roman" w:hAnsi="Times New Roman" w:cs="Times New Roman"/>
-        </w:rPr>
-        <w:t>mks</w:t>
-      </w:r>
-      <w:proofErr w:type="spellEnd"/>
-      <w:r>
-        <w:rPr>
-          <w:rFonts w:ascii="Times New Roman" w:hAnsi="Times New Roman" w:cs="Times New Roman"/>
-        </w:rPr>
-        <w:t>)</w:t>
-      </w:r>
-    </w:p>
-    <w:p>
-      <w:pPr>
-        <w:pStyle w:val="ListParagraph"/>
-        <w:numPr>
-          <w:ilvl w:val="0"/>
-          <w:numId w:val="3"/>
-        </w:numPr>
-        <w:spacing w:after="0" w:line="240" w:lineRule="auto"/>
-        <w:rPr>
-          <w:rFonts w:ascii="Times New Roman" w:hAnsi="Times New Roman" w:cs="Times New Roman"/>
-        </w:rPr>
-      </w:pPr>
-      <w:r>
-        <w:rPr>
-          <w:rFonts w:ascii="Times New Roman" w:hAnsi="Times New Roman" w:cs="Times New Roman"/>
-        </w:rPr>
-        <w:t xml:space="preserve">Discuss the character of Mama </w:t>
-      </w:r>
-      <w:proofErr w:type="spellStart"/>
-      <w:r>
-        <w:rPr>
-          <w:rFonts w:ascii="Times New Roman" w:hAnsi="Times New Roman" w:cs="Times New Roman"/>
-        </w:rPr>
-        <w:t>Agba</w:t>
-      </w:r>
-      <w:proofErr w:type="spellEnd"/>
-      <w:r>
-        <w:rPr>
-          <w:rFonts w:ascii="Times New Roman" w:hAnsi="Times New Roman" w:cs="Times New Roman"/>
-        </w:rPr>
-        <w:t xml:space="preserve"> and how she contrib</w:t>
-      </w:r>
-      <w:r>
-        <w:rPr>
-          <w:rFonts w:ascii="Times New Roman" w:hAnsi="Times New Roman" w:cs="Times New Roman"/>
-        </w:rPr>
-        <w:t>uted to the plot of the play   (</w:t>
-      </w:r>
-      <w:r>
-        <w:rPr>
-          <w:rFonts w:ascii="Times New Roman" w:hAnsi="Times New Roman" w:cs="Times New Roman"/>
-        </w:rPr>
-        <w:t xml:space="preserve">8½ </w:t>
-      </w:r>
-      <w:proofErr w:type="spellStart"/>
-      <w:r>
-        <w:rPr>
-          <w:rFonts w:ascii="Times New Roman" w:hAnsi="Times New Roman" w:cs="Times New Roman"/>
-        </w:rPr>
-        <w:t>mks</w:t>
-      </w:r>
-      <w:proofErr w:type="spellEnd"/>
-      <w:r>
-        <w:rPr>
-          <w:rFonts w:ascii="Times New Roman" w:hAnsi="Times New Roman" w:cs="Times New Roman"/>
-        </w:rPr>
-        <w:t>)</w:t>
-      </w:r>
-    </w:p>
-    <w:p>
-      <w:pPr>
-        <w:pStyle w:val="ListParagraph"/>
-        <w:spacing w:after="0" w:line="240" w:lineRule="auto"/>
-        <w:rPr>
-          <w:rFonts w:ascii="Times New Roman" w:hAnsi="Times New Roman" w:cs="Times New Roman"/>
-        </w:rPr>
-      </w:pPr>
-    </w:p>
-    <w:p>
-      <w:pPr>
-        <w:spacing w:after="0" w:line="240" w:lineRule="auto"/>
-        <w:rPr>
-          <w:rFonts w:ascii="Times New Roman" w:hAnsi="Times New Roman" w:cs="Times New Roman"/>
-          <w:b/>
-        </w:rPr>
-      </w:pPr>
-      <w:r>
-        <w:rPr>
-          <w:rFonts w:ascii="Times New Roman" w:hAnsi="Times New Roman" w:cs="Times New Roman"/>
-          <w:b/>
-        </w:rPr>
-        <w:t>SECTION B – NON-AFRICAN DRAMA</w:t>
-      </w:r>
-    </w:p>
-    <w:p>
-      <w:pPr>
-        <w:spacing w:after="0" w:line="240" w:lineRule="auto"/>
-        <w:rPr>
-          <w:rFonts w:ascii="Times New Roman" w:hAnsi="Times New Roman" w:cs="Times New Roman"/>
-          <w:b/>
-        </w:rPr>
-      </w:pPr>
-      <w:r>
-        <w:rPr>
-          <w:rFonts w:ascii="Times New Roman" w:hAnsi="Times New Roman" w:cs="Times New Roman"/>
-          <w:b/>
-        </w:rPr>
-        <w:t>ANSWER ONE QUESTION</w:t>
-      </w:r>
-    </w:p>
-    <w:p>
-      <w:pPr>
-        <w:spacing w:after="0" w:line="240" w:lineRule="auto"/>
-        <w:rPr>
-          <w:rFonts w:ascii="Times New Roman" w:hAnsi="Times New Roman" w:cs="Times New Roman"/>
-          <w:b/>
-        </w:rPr>
-      </w:pPr>
-      <w:r>
-        <w:rPr>
-          <w:rFonts w:ascii="Times New Roman" w:hAnsi="Times New Roman" w:cs="Times New Roman"/>
-          <w:b/>
-        </w:rPr>
-        <w:t xml:space="preserve">Robert Bolt: </w:t>
-      </w:r>
-      <w:r>
-        <w:rPr>
-          <w:rFonts w:ascii="Times New Roman" w:hAnsi="Times New Roman" w:cs="Times New Roman"/>
-          <w:b/>
-          <w:u w:val="single"/>
-        </w:rPr>
-        <w:t xml:space="preserve">A Man </w:t>
-      </w:r>
-      <w:proofErr w:type="gramStart"/>
-      <w:r>
-        <w:rPr>
-          <w:rFonts w:ascii="Times New Roman" w:hAnsi="Times New Roman" w:cs="Times New Roman"/>
-          <w:b/>
-          <w:u w:val="single"/>
-        </w:rPr>
-        <w:t>For</w:t>
-      </w:r>
-      <w:proofErr w:type="gramEnd"/>
-      <w:r>
-        <w:rPr>
-          <w:rFonts w:ascii="Times New Roman" w:hAnsi="Times New Roman" w:cs="Times New Roman"/>
-          <w:b/>
-          <w:u w:val="single"/>
-        </w:rPr>
-        <w:t xml:space="preserve"> All Seasons</w:t>
-      </w:r>
-    </w:p>
-    <w:p>
-      <w:pPr>
-        <w:pStyle w:val="ListParagraph"/>
-        <w:numPr>
-          <w:ilvl w:val="0"/>
-          <w:numId w:val="3"/>
-        </w:numPr>
-        <w:spacing w:after="0" w:line="240" w:lineRule="auto"/>
-        <w:rPr>
-          <w:rFonts w:ascii="Times New Roman" w:hAnsi="Times New Roman" w:cs="Times New Roman"/>
-        </w:rPr>
-      </w:pPr>
-      <w:r>
-        <w:rPr>
-          <w:rFonts w:ascii="Times New Roman" w:hAnsi="Times New Roman" w:cs="Times New Roman"/>
-        </w:rPr>
-        <w:t xml:space="preserve">Discuss the character of the common man   (8½ </w:t>
-      </w:r>
-      <w:proofErr w:type="spellStart"/>
-      <w:r>
-        <w:rPr>
-          <w:rFonts w:ascii="Times New Roman" w:hAnsi="Times New Roman" w:cs="Times New Roman"/>
-        </w:rPr>
-        <w:t>mks</w:t>
-      </w:r>
-      <w:proofErr w:type="spellEnd"/>
-      <w:r>
-        <w:rPr>
-          <w:rFonts w:ascii="Times New Roman" w:hAnsi="Times New Roman" w:cs="Times New Roman"/>
-        </w:rPr>
-        <w:t>)</w:t>
-      </w:r>
-    </w:p>
-    <w:p>
-      <w:pPr>
-        <w:pStyle w:val="ListParagraph"/>
-        <w:numPr>
-          <w:ilvl w:val="0"/>
-          <w:numId w:val="3"/>
-        </w:numPr>
-        <w:spacing w:after="0" w:line="240" w:lineRule="auto"/>
-        <w:rPr>
-          <w:rFonts w:ascii="Times New Roman" w:hAnsi="Times New Roman" w:cs="Times New Roman"/>
-        </w:rPr>
-      </w:pPr>
-      <w:r>
-        <w:rPr>
-          <w:rFonts w:ascii="Times New Roman" w:hAnsi="Times New Roman" w:cs="Times New Roman"/>
-        </w:rPr>
-        <w:t xml:space="preserve">Examine the character of Alice More  (8½ </w:t>
-      </w:r>
-      <w:proofErr w:type="spellStart"/>
-      <w:r>
-        <w:rPr>
-          <w:rFonts w:ascii="Times New Roman" w:hAnsi="Times New Roman" w:cs="Times New Roman"/>
-        </w:rPr>
-        <w:t>mks</w:t>
-      </w:r>
-      <w:proofErr w:type="spellEnd"/>
-      <w:r>
-        <w:rPr>
-          <w:rFonts w:ascii="Times New Roman" w:hAnsi="Times New Roman" w:cs="Times New Roman"/>
-        </w:rPr>
-        <w:t>)</w:t>
-      </w:r>
-    </w:p>
-    <w:p>
-      <w:pPr>
-        <w:pStyle w:val="ListParagraph"/>
-        <w:numPr>
-          <w:ilvl w:val="0"/>
-          <w:numId w:val="3"/>
-        </w:numPr>
-        <w:spacing w:after="0" w:line="240" w:lineRule="auto"/>
-        <w:rPr>
-          <w:rFonts w:ascii="Times New Roman" w:hAnsi="Times New Roman" w:cs="Times New Roman"/>
-        </w:rPr>
-      </w:pPr>
-      <w:r>
-        <w:rPr>
-          <w:rFonts w:ascii="Times New Roman" w:hAnsi="Times New Roman" w:cs="Times New Roman"/>
-        </w:rPr>
-        <w:t xml:space="preserve">Discuss the theme </w:t>
-      </w:r>
-      <w:r>
-        <w:rPr>
-          <w:rFonts w:ascii="Times New Roman" w:hAnsi="Times New Roman" w:cs="Times New Roman"/>
-        </w:rPr>
-        <w:t xml:space="preserve">of </w:t>
-      </w:r>
-      <w:proofErr w:type="spellStart"/>
-      <w:r>
-        <w:rPr>
-          <w:rFonts w:ascii="Times New Roman" w:hAnsi="Times New Roman" w:cs="Times New Roman"/>
-        </w:rPr>
-        <w:t>Martydom</w:t>
-      </w:r>
-      <w:proofErr w:type="spellEnd"/>
-      <w:r>
-        <w:rPr>
-          <w:rFonts w:ascii="Times New Roman" w:hAnsi="Times New Roman" w:cs="Times New Roman"/>
-        </w:rPr>
-        <w:t xml:space="preserve"> as contained in the play   (8½ </w:t>
-      </w:r>
-      <w:proofErr w:type="spellStart"/>
-      <w:r>
-        <w:rPr>
-          <w:rFonts w:ascii="Times New Roman" w:hAnsi="Times New Roman" w:cs="Times New Roman"/>
-        </w:rPr>
-        <w:t>mks</w:t>
-      </w:r>
-      <w:proofErr w:type="spellEnd"/>
-      <w:r>
-        <w:rPr>
-          <w:rFonts w:ascii="Times New Roman" w:hAnsi="Times New Roman" w:cs="Times New Roman"/>
-        </w:rPr>
-        <w:t>)</w:t>
-      </w:r>
-    </w:p>
-    <w:p>
-      <w:pPr>
-        <w:pStyle w:val="ListParagraph"/>
-        <w:spacing w:after="0" w:line="240" w:lineRule="auto"/>
-        <w:rPr>
-          <w:rFonts w:ascii="Times New Roman" w:hAnsi="Times New Roman" w:cs="Times New Roman"/>
-        </w:rPr>
-      </w:pPr>
-    </w:p>
-    <w:p>
-      <w:pPr>
-        <w:spacing w:after="0" w:line="240" w:lineRule="auto"/>
-        <w:rPr>
-          <w:rFonts w:ascii="Times New Roman" w:hAnsi="Times New Roman" w:cs="Times New Roman"/>
-          <w:b/>
-        </w:rPr>
-      </w:pPr>
-      <w:r>
-        <w:rPr>
-          <w:rFonts w:ascii="Times New Roman" w:hAnsi="Times New Roman" w:cs="Times New Roman"/>
-          <w:b/>
-        </w:rPr>
-        <w:t>SECTION C – AFRICAN POETRY</w:t>
-      </w:r>
-    </w:p>
-    <w:p>
-      <w:pPr>
-        <w:spacing w:after="0" w:line="240" w:lineRule="auto"/>
-        <w:rPr>
-          <w:rFonts w:ascii="Times New Roman" w:hAnsi="Times New Roman" w:cs="Times New Roman"/>
-          <w:b/>
-        </w:rPr>
-      </w:pPr>
-      <w:r>
-        <w:rPr>
-          <w:rFonts w:ascii="Times New Roman" w:hAnsi="Times New Roman" w:cs="Times New Roman"/>
-          <w:b/>
-        </w:rPr>
-        <w:t>ANSWER ONE QUESTION</w:t>
-      </w:r>
-    </w:p>
-    <w:p>
-      <w:pPr>
-        <w:spacing w:after="0" w:line="240" w:lineRule="auto"/>
-        <w:rPr>
-          <w:rFonts w:ascii="Times New Roman" w:hAnsi="Times New Roman" w:cs="Times New Roman"/>
-          <w:b/>
-        </w:rPr>
-      </w:pPr>
-      <w:proofErr w:type="spellStart"/>
-      <w:r>
-        <w:rPr>
-          <w:rFonts w:ascii="Times New Roman" w:hAnsi="Times New Roman" w:cs="Times New Roman"/>
-          <w:b/>
-        </w:rPr>
-        <w:t>Wole</w:t>
-      </w:r>
-      <w:proofErr w:type="spellEnd"/>
-      <w:r>
-        <w:rPr>
-          <w:rFonts w:ascii="Times New Roman" w:hAnsi="Times New Roman" w:cs="Times New Roman"/>
-          <w:b/>
-        </w:rPr>
-        <w:t xml:space="preserve"> Soyinka:   </w:t>
-      </w:r>
-      <w:r>
-        <w:rPr>
-          <w:rFonts w:ascii="Times New Roman" w:hAnsi="Times New Roman" w:cs="Times New Roman"/>
-          <w:b/>
-          <w:u w:val="single"/>
-        </w:rPr>
-        <w:t>“Night”</w:t>
-      </w:r>
-    </w:p>
-    <w:p>
-      <w:pPr>
-        <w:pStyle w:val="ListParagraph"/>
-        <w:numPr>
-          <w:ilvl w:val="0"/>
-          <w:numId w:val="3"/>
-        </w:numPr>
-        <w:spacing w:after="0" w:line="240" w:lineRule="auto"/>
-        <w:rPr>
-          <w:rFonts w:ascii="Times New Roman" w:hAnsi="Times New Roman" w:cs="Times New Roman"/>
-        </w:rPr>
-      </w:pPr>
-      <w:r>
-        <w:rPr>
-          <w:rFonts w:ascii="Times New Roman" w:hAnsi="Times New Roman" w:cs="Times New Roman"/>
-        </w:rPr>
-        <w:t>Discuss two themes from the poem   (8½mks)</w:t>
-      </w:r>
-    </w:p>
-    <w:p>
-      <w:pPr>
-        <w:pStyle w:val="ListParagraph"/>
-        <w:numPr>
-          <w:ilvl w:val="0"/>
-          <w:numId w:val="3"/>
-        </w:numPr>
-        <w:spacing w:after="0" w:line="240" w:lineRule="auto"/>
-        <w:rPr>
-          <w:rFonts w:ascii="Times New Roman" w:hAnsi="Times New Roman" w:cs="Times New Roman"/>
-        </w:rPr>
-      </w:pPr>
-      <w:r>
-        <w:rPr>
-          <w:rFonts w:ascii="Times New Roman" w:hAnsi="Times New Roman" w:cs="Times New Roman"/>
-        </w:rPr>
-        <w:t xml:space="preserve">Examine the mood and tone of the poem   (8½ </w:t>
-      </w:r>
-      <w:proofErr w:type="spellStart"/>
-      <w:r>
-        <w:rPr>
-          <w:rFonts w:ascii="Times New Roman" w:hAnsi="Times New Roman" w:cs="Times New Roman"/>
-        </w:rPr>
-        <w:t>mks</w:t>
-      </w:r>
-      <w:proofErr w:type="spellEnd"/>
-      <w:r>
-        <w:rPr>
-          <w:rFonts w:ascii="Times New Roman" w:hAnsi="Times New Roman" w:cs="Times New Roman"/>
-        </w:rPr>
-        <w:t>)</w:t>
-      </w:r>
-    </w:p>
-    <w:p>
-      <w:pPr>
-        <w:pStyle w:val="ListParagraph"/>
-        <w:spacing w:after="0" w:line="240" w:lineRule="auto"/>
-        <w:rPr>
-          <w:rFonts w:ascii="Times New Roman" w:hAnsi="Times New Roman" w:cs="Times New Roman"/>
-        </w:rPr>
-      </w:pPr>
-    </w:p>
-    <w:p>
-      <w:pPr>
-        <w:spacing w:after="0" w:line="240" w:lineRule="auto"/>
-        <w:rPr>
-          <w:rFonts w:ascii="Times New Roman" w:hAnsi="Times New Roman" w:cs="Times New Roman"/>
-          <w:b/>
-          <w:u w:val="single"/>
-        </w:rPr>
-      </w:pPr>
-      <w:proofErr w:type="spellStart"/>
-      <w:r>
-        <w:rPr>
-          <w:rFonts w:ascii="Times New Roman" w:hAnsi="Times New Roman" w:cs="Times New Roman"/>
-          <w:b/>
-        </w:rPr>
-        <w:t>Syl</w:t>
-      </w:r>
-      <w:proofErr w:type="spellEnd"/>
-      <w:r>
-        <w:rPr>
-          <w:rFonts w:ascii="Times New Roman" w:hAnsi="Times New Roman" w:cs="Times New Roman"/>
-          <w:b/>
-        </w:rPr>
-        <w:t xml:space="preserve"> Cheney Coker </w:t>
-      </w:r>
-      <w:proofErr w:type="gramStart"/>
-      <w:r>
-        <w:rPr>
-          <w:rFonts w:ascii="Times New Roman" w:hAnsi="Times New Roman" w:cs="Times New Roman"/>
-          <w:b/>
-          <w:u w:val="single"/>
-        </w:rPr>
-        <w:t>“ Breast</w:t>
-      </w:r>
-      <w:proofErr w:type="gramEnd"/>
-      <w:r>
-        <w:rPr>
-          <w:rFonts w:ascii="Times New Roman" w:hAnsi="Times New Roman" w:cs="Times New Roman"/>
-          <w:b/>
-          <w:u w:val="single"/>
-        </w:rPr>
-        <w:t xml:space="preserve"> of the Sea”</w:t>
-      </w:r>
-    </w:p>
-    <w:p>
-      <w:pPr>
-        <w:pStyle w:val="ListParagraph"/>
-        <w:numPr>
-          <w:ilvl w:val="0"/>
-          <w:numId w:val="3"/>
-        </w:numPr>
-        <w:spacing w:after="0" w:line="240" w:lineRule="auto"/>
-        <w:rPr>
-          <w:rFonts w:ascii="Times New Roman" w:hAnsi="Times New Roman" w:cs="Times New Roman"/>
-        </w:rPr>
-      </w:pPr>
-      <w:r>
-        <w:rPr>
-          <w:rFonts w:ascii="Times New Roman" w:hAnsi="Times New Roman" w:cs="Times New Roman"/>
-        </w:rPr>
-        <w:t xml:space="preserve">Discuss the themes of </w:t>
-      </w:r>
-    </w:p>
-    <w:p>
-      <w:pPr>
-        <w:pStyle w:val="ListParagraph"/>
-        <w:numPr>
-          <w:ilvl w:val="0"/>
-          <w:numId w:val="4"/>
-        </w:numPr>
-        <w:spacing w:after="0" w:line="240" w:lineRule="auto"/>
-        <w:rPr>
-          <w:rFonts w:ascii="Times New Roman" w:hAnsi="Times New Roman" w:cs="Times New Roman"/>
-        </w:rPr>
-      </w:pPr>
-      <w:r>
-        <w:rPr>
-          <w:rFonts w:ascii="Times New Roman" w:hAnsi="Times New Roman" w:cs="Times New Roman"/>
-        </w:rPr>
-        <w:t xml:space="preserve">Destruction    </w:t>
-      </w:r>
-    </w:p>
-    <w:p>
-      <w:pPr>
-        <w:pStyle w:val="ListParagraph"/>
-        <w:numPr>
-          <w:ilvl w:val="0"/>
-          <w:numId w:val="4"/>
-        </w:numPr>
-        <w:spacing w:after="0" w:line="240" w:lineRule="auto"/>
-        <w:rPr>
-          <w:rFonts w:ascii="Times New Roman" w:hAnsi="Times New Roman" w:cs="Times New Roman"/>
-        </w:rPr>
-      </w:pPr>
-      <w:r>
-        <w:rPr>
-          <w:rFonts w:ascii="Times New Roman" w:hAnsi="Times New Roman" w:cs="Times New Roman"/>
-        </w:rPr>
-        <w:t xml:space="preserve">Endurance      (8½ </w:t>
-      </w:r>
-      <w:proofErr w:type="spellStart"/>
-      <w:r>
-        <w:rPr>
-          <w:rFonts w:ascii="Times New Roman" w:hAnsi="Times New Roman" w:cs="Times New Roman"/>
-        </w:rPr>
-        <w:t>mks</w:t>
-      </w:r>
-      <w:proofErr w:type="spellEnd"/>
-      <w:r>
-        <w:rPr>
-          <w:rFonts w:ascii="Times New Roman" w:hAnsi="Times New Roman" w:cs="Times New Roman"/>
-        </w:rPr>
-        <w:t>)</w:t>
-      </w:r>
-    </w:p>
-    <w:p>
-      <w:pPr>
-        <w:pStyle w:val="ListParagraph"/>
-        <w:numPr>
-          <w:ilvl w:val="0"/>
-          <w:numId w:val="3"/>
-        </w:numPr>
-        <w:spacing w:after="0" w:line="240" w:lineRule="auto"/>
-        <w:rPr>
-          <w:rFonts w:ascii="Times New Roman" w:hAnsi="Times New Roman" w:cs="Times New Roman"/>
-        </w:rPr>
-      </w:pPr>
-      <w:r>
-        <w:rPr>
-          <w:rFonts w:ascii="Times New Roman" w:hAnsi="Times New Roman" w:cs="Times New Roman"/>
-        </w:rPr>
-        <w:t xml:space="preserve">Discuss the tone and the mood of the poem   (8½ </w:t>
-      </w:r>
-      <w:proofErr w:type="spellStart"/>
-      <w:r>
-        <w:rPr>
-          <w:rFonts w:ascii="Times New Roman" w:hAnsi="Times New Roman" w:cs="Times New Roman"/>
-        </w:rPr>
-        <w:t>mks</w:t>
-      </w:r>
-      <w:proofErr w:type="spellEnd"/>
-      <w:r>
-        <w:rPr>
-          <w:rFonts w:ascii="Times New Roman" w:hAnsi="Times New Roman" w:cs="Times New Roman"/>
-        </w:rPr>
-        <w:t>)</w:t>
-      </w:r>
-    </w:p>
-    <w:p>
-      <w:pPr>
-        <w:pStyle w:val="ListParagraph"/>
-        <w:spacing w:after="0" w:line="240" w:lineRule="auto"/>
-        <w:rPr>
-          <w:rFonts w:ascii="Times New Roman" w:hAnsi="Times New Roman" w:cs="Times New Roman"/>
-        </w:rPr>
-      </w:pPr>
-    </w:p>
-    <w:p>
-      <w:pPr>
-        <w:spacing w:after="0" w:line="240" w:lineRule="auto"/>
-        <w:rPr>
-          <w:rFonts w:ascii="Times New Roman" w:hAnsi="Times New Roman" w:cs="Times New Roman"/>
-          <w:b/>
-        </w:rPr>
-      </w:pPr>
-      <w:r>
-        <w:rPr>
-          <w:rFonts w:ascii="Times New Roman" w:hAnsi="Times New Roman" w:cs="Times New Roman"/>
-          <w:b/>
-        </w:rPr>
-        <w:t>SECTION D – NON-AFRICAN POETRY</w:t>
-      </w:r>
-    </w:p>
-    <w:p>
-      <w:pPr>
-        <w:spacing w:after="0" w:line="240" w:lineRule="auto"/>
-        <w:rPr>
-          <w:rFonts w:ascii="Times New Roman" w:hAnsi="Times New Roman" w:cs="Times New Roman"/>
-          <w:b/>
-        </w:rPr>
-      </w:pPr>
-      <w:r>
-        <w:rPr>
-          <w:rFonts w:ascii="Times New Roman" w:hAnsi="Times New Roman" w:cs="Times New Roman"/>
-          <w:b/>
-        </w:rPr>
-        <w:t>ANSWER ONE QUESTION</w:t>
-      </w:r>
-    </w:p>
-    <w:p>
-      <w:pPr>
-        <w:spacing w:after="0" w:line="240" w:lineRule="auto"/>
-        <w:rPr>
-          <w:rFonts w:ascii="Times New Roman" w:hAnsi="Times New Roman" w:cs="Times New Roman"/>
-          <w:b/>
-        </w:rPr>
-      </w:pPr>
-      <w:r>
-        <w:rPr>
-          <w:rFonts w:ascii="Times New Roman" w:hAnsi="Times New Roman" w:cs="Times New Roman"/>
-          <w:b/>
-        </w:rPr>
-        <w:t xml:space="preserve">Maya Angelou:  </w:t>
-      </w:r>
-      <w:r>
-        <w:rPr>
-          <w:rFonts w:ascii="Times New Roman" w:hAnsi="Times New Roman" w:cs="Times New Roman"/>
-          <w:b/>
-          <w:u w:val="single"/>
-        </w:rPr>
-        <w:t>“Still I Rise”</w:t>
-      </w:r>
-    </w:p>
-    <w:p>
-      <w:pPr>
-        <w:pStyle w:val="ListParagraph"/>
-        <w:numPr>
-          <w:ilvl w:val="0"/>
-          <w:numId w:val="3"/>
-        </w:numPr>
-        <w:spacing w:after="0" w:line="240" w:lineRule="auto"/>
-        <w:rPr>
-          <w:rFonts w:ascii="Times New Roman" w:hAnsi="Times New Roman" w:cs="Times New Roman"/>
-        </w:rPr>
-      </w:pPr>
-      <w:r>
-        <w:rPr>
-          <w:rFonts w:ascii="Times New Roman" w:hAnsi="Times New Roman" w:cs="Times New Roman"/>
-        </w:rPr>
-        <w:t xml:space="preserve">Discuss the theme of confidence and pride  (8½ </w:t>
-      </w:r>
-      <w:proofErr w:type="spellStart"/>
-      <w:r>
-        <w:rPr>
-          <w:rFonts w:ascii="Times New Roman" w:hAnsi="Times New Roman" w:cs="Times New Roman"/>
-        </w:rPr>
-        <w:t>mks</w:t>
-      </w:r>
-      <w:proofErr w:type="spellEnd"/>
-      <w:r>
-        <w:rPr>
-          <w:rFonts w:ascii="Times New Roman" w:hAnsi="Times New Roman" w:cs="Times New Roman"/>
-        </w:rPr>
-        <w:t>)</w:t>
-      </w:r>
-    </w:p>
-    <w:p>
-      <w:pPr>
-        <w:pStyle w:val="ListParagraph"/>
-        <w:numPr>
-          <w:ilvl w:val="0"/>
-          <w:numId w:val="3"/>
-        </w:numPr>
-        <w:spacing w:after="0" w:line="240" w:lineRule="auto"/>
-        <w:rPr>
-          <w:rFonts w:ascii="Times New Roman" w:hAnsi="Times New Roman" w:cs="Times New Roman"/>
-        </w:rPr>
-      </w:pPr>
-      <w:r>
-        <w:rPr>
-          <w:rFonts w:ascii="Times New Roman" w:hAnsi="Times New Roman" w:cs="Times New Roman"/>
-        </w:rPr>
-        <w:t xml:space="preserve">Analyze the concern of the poem   (8½ </w:t>
-      </w:r>
-      <w:proofErr w:type="spellStart"/>
-      <w:r>
-        <w:rPr>
-          <w:rFonts w:ascii="Times New Roman" w:hAnsi="Times New Roman" w:cs="Times New Roman"/>
-        </w:rPr>
-        <w:t>mks</w:t>
-      </w:r>
-      <w:proofErr w:type="spellEnd"/>
-      <w:r>
-        <w:rPr>
-          <w:rFonts w:ascii="Times New Roman" w:hAnsi="Times New Roman" w:cs="Times New Roman"/>
-        </w:rPr>
-        <w:t>)</w:t>
-      </w:r>
-    </w:p>
-    <w:p>
-      <w:pPr>
-        <w:spacing w:after="0" w:line="240" w:lineRule="auto"/>
-        <w:rPr>
-          <w:rFonts w:ascii="Times New Roman" w:hAnsi="Times New Roman" w:cs="Times New Roman"/>
-        </w:rPr>
-      </w:pPr>
-    </w:p>
-    <w:p/>
     <w:sectPr>
       <w:type w:val="continuous"/>
       <w:pgSz w:w="11906" w:h="16838"/>
@@ -10436,8 +7438,8 @@
 </file>
 
 <file path=word/numbering.xml><?xml version="1.0" encoding="utf-8"?>
-<w:numbering xmlns:wpc="http://schemas.microsoft.com/office/word/2010/wordprocessingCanvas" xmlns:mc="http://schemas.openxmlformats.org/markup-compatibility/2006" xmlns:o="urn:schemas-microsoft-com:office:office" xmlns:r="http://schemas.openxmlformats.org/officeDocument/2006/relationships" xmlns:m="http://schemas.openxmlformats.org/officeDocument/2006/math" xmlns:v="urn:schemas-microsoft-com:vml" xmlns:wp14="http://schemas.microsoft.com/office/word/2010/wordprocessingDrawing" xmlns:wp="http://schemas.openxmlformats.org/drawingml/2006/wordprocessingDrawing" xmlns:w10="urn:schemas-microsoft-com:office:word" xmlns:w="http://schemas.openxmlformats.org/wordprocessingml/2006/main" xmlns:w14="http://schemas.microsoft.com/office/word/2010/wordml" xmlns:wpg="http://schemas.microsoft.com/office/word/2010/wordprocessingGroup" xmlns:wpi="http://schemas.microsoft.com/office/word/2010/wordprocessingInk" xmlns:wne="http://schemas.microsoft.com/office/word/2006/wordml" xmlns:wps="http://schemas.microsoft.com/office/word/2010/wordprocessingShape" mc:Ignorable="w14 wp14">
-  <w:abstractNum w:abstractNumId="0">
+<w:numbering xmlns:wpc="http://schemas.microsoft.com/office/word/2010/wordprocessingCanvas" xmlns:cx="http://schemas.microsoft.com/office/drawing/2014/chartex" xmlns:cx1="http://schemas.microsoft.com/office/drawing/2015/9/8/chartex" xmlns:cx2="http://schemas.microsoft.com/office/drawing/2015/10/21/chartex" xmlns:cx3="http://schemas.microsoft.com/office/drawing/2016/5/9/chartex" xmlns:cx4="http://schemas.microsoft.com/office/drawing/2016/5/10/chartex" xmlns:cx5="http://schemas.microsoft.com/office/drawing/2016/5/11/chartex" xmlns:cx6="http://schemas.microsoft.com/office/drawing/2016/5/12/chartex" xmlns:cx7="http://schemas.microsoft.com/office/drawing/2016/5/13/chartex" xmlns:cx8="http://schemas.microsoft.com/office/drawing/2016/5/14/chartex" xmlns:mc="http://schemas.openxmlformats.org/markup-compatibility/2006" xmlns:aink="http://schemas.microsoft.com/office/drawing/2016/ink" xmlns:am3d="http://schemas.microsoft.com/office/drawing/2017/model3d" xmlns:o="urn:schemas-microsoft-com:office:office" xmlns:oel="http://schemas.microsoft.com/office/2019/extlst" xmlns:r="http://schemas.openxmlformats.org/officeDocument/2006/relationships" xmlns:m="http://schemas.openxmlformats.org/officeDocument/2006/math" xmlns:v="urn:schemas-microsoft-com:vml" xmlns:wp14="http://schemas.microsoft.com/office/word/2010/wordprocessingDrawing" xmlns:wp="http://schemas.openxmlformats.org/drawingml/2006/wordprocessingDrawing" xmlns:w10="urn:schemas-microsoft-com:office:word" xmlns:w="http://schemas.openxmlformats.org/wordprocessingml/2006/main" xmlns:w14="http://schemas.microsoft.com/office/word/2010/wordml" xmlns:w15="http://schemas.microsoft.com/office/word/2012/wordml" xmlns:w16cex="http://schemas.microsoft.com/office/word/2018/wordml/cex" xmlns:w16cid="http://schemas.microsoft.com/office/word/2016/wordml/cid" xmlns:w16="http://schemas.microsoft.com/office/word/2018/wordml" xmlns:w16du="http://schemas.microsoft.com/office/word/2023/wordml/word16du" xmlns:w16sdtdh="http://schemas.microsoft.com/office/word/2020/wordml/sdtdatahash" xmlns:w16sdtfl="http://schemas.microsoft.com/office/word/2024/wordml/sdtformatlock" xmlns:w16se="http://schemas.microsoft.com/office/word/2015/wordml/symex" xmlns:wpg="http://schemas.microsoft.com/office/word/2010/wordprocessingGroup" xmlns:wpi="http://schemas.microsoft.com/office/word/2010/wordprocessingInk" xmlns:wne="http://schemas.microsoft.com/office/word/2006/wordml" xmlns:wps="http://schemas.microsoft.com/office/word/2010/wordprocessingShape" mc:Ignorable="w14 w15 w16se w16cid w16 w16cex w16sdtdh w16sdtfl w16du wp14">
+  <w:abstractNum w:abstractNumId="0" w15:restartNumberingAfterBreak="0">
     <w:nsid w:val="0A9D51AF"/>
     <w:multiLevelType w:val="hybridMultilevel"/>
     <w:tmpl w:val="0414CD1A"/>
@@ -10526,7 +7528,7 @@
       </w:pPr>
     </w:lvl>
   </w:abstractNum>
-  <w:abstractNum w:abstractNumId="1">
+  <w:abstractNum w:abstractNumId="1" w15:restartNumberingAfterBreak="0">
     <w:nsid w:val="198F32A1"/>
     <w:multiLevelType w:val="hybridMultilevel"/>
     <w:tmpl w:val="5C0CCCB6"/>
@@ -10615,7 +7617,7 @@
       </w:pPr>
     </w:lvl>
   </w:abstractNum>
-  <w:abstractNum w:abstractNumId="2">
+  <w:abstractNum w:abstractNumId="2" w15:restartNumberingAfterBreak="0">
     <w:nsid w:val="39A776DB"/>
     <w:multiLevelType w:val="hybridMultilevel"/>
     <w:tmpl w:val="4F8616F8"/>
@@ -10704,7 +7706,7 @@
       </w:pPr>
     </w:lvl>
   </w:abstractNum>
-  <w:abstractNum w:abstractNumId="3">
+  <w:abstractNum w:abstractNumId="3" w15:restartNumberingAfterBreak="0">
     <w:nsid w:val="47525396"/>
     <w:multiLevelType w:val="hybridMultilevel"/>
     <w:tmpl w:val="2872F8C0"/>
@@ -10793,7 +7795,7 @@
       </w:pPr>
     </w:lvl>
   </w:abstractNum>
-  <w:abstractNum w:abstractNumId="4">
+  <w:abstractNum w:abstractNumId="4" w15:restartNumberingAfterBreak="0">
     <w:nsid w:val="6F706255"/>
     <w:multiLevelType w:val="hybridMultilevel"/>
     <w:tmpl w:val="F2566AE2"/>
@@ -10882,26 +7884,26 @@
       </w:pPr>
     </w:lvl>
   </w:abstractNum>
-  <w:num w:numId="1">
+  <w:num w:numId="1" w16cid:durableId="1094014808">
     <w:abstractNumId w:val="4"/>
   </w:num>
-  <w:num w:numId="2">
+  <w:num w:numId="2" w16cid:durableId="1059864179">
     <w:abstractNumId w:val="2"/>
   </w:num>
-  <w:num w:numId="3">
+  <w:num w:numId="3" w16cid:durableId="1601520528">
     <w:abstractNumId w:val="0"/>
   </w:num>
-  <w:num w:numId="4">
+  <w:num w:numId="4" w16cid:durableId="310989833">
     <w:abstractNumId w:val="1"/>
   </w:num>
-  <w:num w:numId="5">
+  <w:num w:numId="5" w16cid:durableId="2116755117">
     <w:abstractNumId w:val="3"/>
   </w:num>
 </w:numbering>
 </file>
 
 <file path=word/styles.xml><?xml version="1.0" encoding="utf-8"?>
-<w:styles xmlns:mc="http://schemas.openxmlformats.org/markup-compatibility/2006" xmlns:r="http://schemas.openxmlformats.org/officeDocument/2006/relationships" xmlns:w="http://schemas.openxmlformats.org/wordprocessingml/2006/main" xmlns:w14="http://schemas.microsoft.com/office/word/2010/wordml" mc:Ignorable="w14">
+<w:styles xmlns:mc="http://schemas.openxmlformats.org/markup-compatibility/2006" xmlns:r="http://schemas.openxmlformats.org/officeDocument/2006/relationships" xmlns:w="http://schemas.openxmlformats.org/wordprocessingml/2006/main" xmlns:w14="http://schemas.microsoft.com/office/word/2010/wordml" xmlns:w15="http://schemas.microsoft.com/office/word/2012/wordml" xmlns:w16cex="http://schemas.microsoft.com/office/word/2018/wordml/cex" xmlns:w16cid="http://schemas.microsoft.com/office/word/2016/wordml/cid" xmlns:w16="http://schemas.microsoft.com/office/word/2018/wordml" xmlns:w16du="http://schemas.microsoft.com/office/word/2023/wordml/word16du" xmlns:w16sdtdh="http://schemas.microsoft.com/office/word/2020/wordml/sdtdatahash" xmlns:w16sdtfl="http://schemas.microsoft.com/office/word/2024/wordml/sdtformatlock" xmlns:w16se="http://schemas.microsoft.com/office/word/2015/wordml/symex" mc:Ignorable="w14 w15 w16se w16cid w16 w16cex w16sdtdh w16sdtfl w16du">
   <w:docDefaults>
     <w:rPrDefault>
       <w:rPr>
@@ -10917,144 +7919,383 @@
       </w:pPr>
     </w:pPrDefault>
   </w:docDefaults>
-  <w:latentStyles w:defLockedState="0" w:defUIPriority="99" w:defSemiHidden="1" w:defUnhideWhenUsed="1" w:defQFormat="0" w:count="267">
-    <w:lsdException w:name="Normal" w:semiHidden="0" w:uiPriority="0" w:unhideWhenUsed="0" w:qFormat="1"/>
-    <w:lsdException w:name="heading 1" w:semiHidden="0" w:uiPriority="9" w:unhideWhenUsed="0" w:qFormat="1"/>
-    <w:lsdException w:name="heading 2" w:uiPriority="9" w:qFormat="1"/>
-    <w:lsdException w:name="heading 3" w:uiPriority="9" w:qFormat="1"/>
-    <w:lsdException w:name="heading 4" w:uiPriority="9" w:qFormat="1"/>
-    <w:lsdException w:name="heading 5" w:uiPriority="9" w:qFormat="1"/>
-    <w:lsdException w:name="heading 6" w:uiPriority="9" w:qFormat="1"/>
-    <w:lsdException w:name="heading 7" w:uiPriority="9" w:qFormat="1"/>
-    <w:lsdException w:name="heading 8" w:uiPriority="9" w:qFormat="1"/>
-    <w:lsdException w:name="heading 9" w:uiPriority="9" w:qFormat="1"/>
-    <w:lsdException w:name="toc 1" w:uiPriority="39"/>
-    <w:lsdException w:name="toc 2" w:uiPriority="39"/>
-    <w:lsdException w:name="toc 3" w:uiPriority="39"/>
-    <w:lsdException w:name="toc 4" w:uiPriority="39"/>
-    <w:lsdException w:name="toc 5" w:uiPriority="39"/>
-    <w:lsdException w:name="toc 6" w:uiPriority="39"/>
-    <w:lsdException w:name="toc 7" w:uiPriority="39"/>
-    <w:lsdException w:name="toc 8" w:uiPriority="39"/>
-    <w:lsdException w:name="toc 9" w:uiPriority="39"/>
-    <w:lsdException w:name="caption" w:uiPriority="35" w:qFormat="1"/>
-    <w:lsdException w:name="Title" w:semiHidden="0" w:uiPriority="10" w:unhideWhenUsed="0" w:qFormat="1"/>
-    <w:lsdException w:name="Default Paragraph Font" w:uiPriority="1"/>
-    <w:lsdException w:name="Subtitle" w:semiHidden="0" w:uiPriority="11" w:unhideWhenUsed="0" w:qFormat="1"/>
-    <w:lsdException w:name="Strong" w:semiHidden="0" w:uiPriority="22" w:unhideWhenUsed="0" w:qFormat="1"/>
-    <w:lsdException w:name="Emphasis" w:semiHidden="0" w:uiPriority="20" w:unhideWhenUsed="0" w:qFormat="1"/>
-    <w:lsdException w:name="Table Grid" w:semiHidden="0" w:uiPriority="39" w:unhideWhenUsed="0"/>
-    <w:lsdException w:name="Placeholder Text" w:unhideWhenUsed="0"/>
-    <w:lsdException w:name="No Spacing" w:semiHidden="0" w:uiPriority="1" w:unhideWhenUsed="0" w:qFormat="1"/>
-    <w:lsdException w:name="Light Shading" w:semiHidden="0" w:uiPriority="60" w:unhideWhenUsed="0"/>
-    <w:lsdException w:name="Light List" w:semiHidden="0" w:uiPriority="61" w:unhideWhenUsed="0"/>
-    <w:lsdException w:name="Light Grid" w:semiHidden="0" w:uiPriority="62" w:unhideWhenUsed="0"/>
-    <w:lsdException w:name="Medium Shading 1" w:semiHidden="0" w:uiPriority="63" w:unhideWhenUsed="0"/>
-    <w:lsdException w:name="Medium Shading 2" w:semiHidden="0" w:uiPriority="64" w:unhideWhenUsed="0"/>
-    <w:lsdException w:name="Medium List 1" w:semiHidden="0" w:uiPriority="65" w:unhideWhenUsed="0"/>
-    <w:lsdException w:name="Medium List 2" w:semiHidden="0" w:uiPriority="66" w:unhideWhenUsed="0"/>
-    <w:lsdException w:name="Medium Grid 1" w:semiHidden="0" w:uiPriority="67" w:unhideWhenUsed="0"/>
-    <w:lsdException w:name="Medium Grid 2" w:semiHidden="0" w:uiPriority="68" w:unhideWhenUsed="0"/>
-    <w:lsdException w:name="Medium Grid 3" w:semiHidden="0" w:uiPriority="69" w:unhideWhenUsed="0"/>
-    <w:lsdException w:name="Dark List" w:semiHidden="0" w:uiPriority="70" w:unhideWhenUsed="0"/>
-    <w:lsdException w:name="Colorful Shading" w:semiHidden="0" w:uiPriority="71" w:unhideWhenUsed="0"/>
-    <w:lsdException w:name="Colorful List" w:semiHidden="0" w:uiPriority="72" w:unhideWhenUsed="0"/>
-    <w:lsdException w:name="Colorful Grid" w:semiHidden="0" w:uiPriority="73" w:unhideWhenUsed="0"/>
-    <w:lsdException w:name="Light Shading Accent 1" w:semiHidden="0" w:uiPriority="60" w:unhideWhenUsed="0"/>
-    <w:lsdException w:name="Light List Accent 1" w:semiHidden="0" w:uiPriority="61" w:unhideWhenUsed="0"/>
-    <w:lsdException w:name="Light Grid Accent 1" w:semiHidden="0" w:uiPriority="62" w:unhideWhenUsed="0"/>
-    <w:lsdException w:name="Medium Shading 1 Accent 1" w:semiHidden="0" w:uiPriority="63" w:unhideWhenUsed="0"/>
-    <w:lsdException w:name="Medium Shading 2 Accent 1" w:semiHidden="0" w:uiPriority="64" w:unhideWhenUsed="0"/>
-    <w:lsdException w:name="Medium List 1 Accent 1" w:semiHidden="0" w:uiPriority="65" w:unhideWhenUsed="0"/>
-    <w:lsdException w:name="Revision" w:unhideWhenUsed="0"/>
-    <w:lsdException w:name="List Paragraph" w:semiHidden="0" w:uiPriority="34" w:unhideWhenUsed="0" w:qFormat="1"/>
-    <w:lsdException w:name="Quote" w:semiHidden="0" w:uiPriority="29" w:unhideWhenUsed="0" w:qFormat="1"/>
-    <w:lsdException w:name="Intense Quote" w:semiHidden="0" w:uiPriority="30" w:unhideWhenUsed="0" w:qFormat="1"/>
-    <w:lsdException w:name="Medium List 2 Accent 1" w:semiHidden="0" w:uiPriority="66" w:unhideWhenUsed="0"/>
-    <w:lsdException w:name="Medium Grid 1 Accent 1" w:semiHidden="0" w:uiPriority="67" w:unhideWhenUsed="0"/>
-    <w:lsdException w:name="Medium Grid 2 Accent 1" w:semiHidden="0" w:uiPriority="68" w:unhideWhenUsed="0"/>
-    <w:lsdException w:name="Medium Grid 3 Accent 1" w:semiHidden="0" w:uiPriority="69" w:unhideWhenUsed="0"/>
-    <w:lsdException w:name="Dark List Accent 1" w:semiHidden="0" w:uiPriority="70" w:unhideWhenUsed="0"/>
-    <w:lsdException w:name="Colorful Shading Accent 1" w:semiHidden="0" w:uiPriority="71" w:unhideWhenUsed="0"/>
-    <w:lsdException w:name="Colorful List Accent 1" w:semiHidden="0" w:uiPriority="72" w:unhideWhenUsed="0"/>
-    <w:lsdException w:name="Colorful Grid Accent 1" w:semiHidden="0" w:uiPriority="73" w:unhideWhenUsed="0"/>
-    <w:lsdException w:name="Light Shading Accent 2" w:semiHidden="0" w:uiPriority="60" w:unhideWhenUsed="0"/>
-    <w:lsdException w:name="Light List Accent 2" w:semiHidden="0" w:uiPriority="61" w:unhideWhenUsed="0"/>
-    <w:lsdException w:name="Light Grid Accent 2" w:semiHidden="0" w:uiPriority="62" w:unhideWhenUsed="0"/>
-    <w:lsdException w:name="Medium Shading 1 Accent 2" w:semiHidden="0" w:uiPriority="63" w:unhideWhenUsed="0"/>
-    <w:lsdException w:name="Medium Shading 2 Accent 2" w:semiHidden="0" w:uiPriority="64" w:unhideWhenUsed="0"/>
-    <w:lsdException w:name="Medium List 1 Accent 2" w:semiHidden="0" w:uiPriority="65" w:unhideWhenUsed="0"/>
-    <w:lsdException w:name="Medium List 2 Accent 2" w:semiHidden="0" w:uiPriority="66" w:unhideWhenUsed="0"/>
-    <w:lsdException w:name="Medium Grid 1 Accent 2" w:semiHidden="0" w:uiPriority="67" w:unhideWhenUsed="0"/>
-    <w:lsdException w:name="Medium Grid 2 Accent 2" w:semiHidden="0" w:uiPriority="68" w:unhideWhenUsed="0"/>
-    <w:lsdException w:name="Medium Grid 3 Accent 2" w:semiHidden="0" w:uiPriority="69" w:unhideWhenUsed="0"/>
-    <w:lsdException w:name="Dark List Accent 2" w:semiHidden="0" w:uiPriority="70" w:unhideWhenUsed="0"/>
-    <w:lsdException w:name="Colorful Shading Accent 2" w:semiHidden="0" w:uiPriority="71" w:unhideWhenUsed="0"/>
-    <w:lsdException w:name="Colorful List Accent 2" w:semiHidden="0" w:uiPriority="72" w:unhideWhenUsed="0"/>
-    <w:lsdException w:name="Colorful Grid Accent 2" w:semiHidden="0" w:uiPriority="73" w:unhideWhenUsed="0"/>
-    <w:lsdException w:name="Light Shading Accent 3" w:semiHidden="0" w:uiPriority="60" w:unhideWhenUsed="0"/>
-    <w:lsdException w:name="Light List Accent 3" w:semiHidden="0" w:uiPriority="61" w:unhideWhenUsed="0"/>
-    <w:lsdException w:name="Light Grid Accent 3" w:semiHidden="0" w:uiPriority="62" w:unhideWhenUsed="0"/>
-    <w:lsdException w:name="Medium Shading 1 Accent 3" w:semiHidden="0" w:uiPriority="63" w:unhideWhenUsed="0"/>
-    <w:lsdException w:name="Medium Shading 2 Accent 3" w:semiHidden="0" w:uiPriority="64" w:unhideWhenUsed="0"/>
-    <w:lsdException w:name="Medium List 1 Accent 3" w:semiHidden="0" w:uiPriority="65" w:unhideWhenUsed="0"/>
-    <w:lsdException w:name="Medium List 2 Accent 3" w:semiHidden="0" w:uiPriority="66" w:unhideWhenUsed="0"/>
-    <w:lsdException w:name="Medium Grid 1 Accent 3" w:semiHidden="0" w:uiPriority="67" w:unhideWhenUsed="0"/>
-    <w:lsdException w:name="Medium Grid 2 Accent 3" w:semiHidden="0" w:uiPriority="68" w:unhideWhenUsed="0"/>
-    <w:lsdException w:name="Medium Grid 3 Accent 3" w:semiHidden="0" w:uiPriority="69" w:unhideWhenUsed="0"/>
-    <w:lsdException w:name="Dark List Accent 3" w:semiHidden="0" w:uiPriority="70" w:unhideWhenUsed="0"/>
-    <w:lsdException w:name="Colorful Shading Accent 3" w:semiHidden="0" w:uiPriority="71" w:unhideWhenUsed="0"/>
-    <w:lsdException w:name="Colorful List Accent 3" w:semiHidden="0" w:uiPriority="72" w:unhideWhenUsed="0"/>
-    <w:lsdException w:name="Colorful Grid Accent 3" w:semiHidden="0" w:uiPriority="73" w:unhideWhenUsed="0"/>
-    <w:lsdException w:name="Light Shading Accent 4" w:semiHidden="0" w:uiPriority="60" w:unhideWhenUsed="0"/>
-    <w:lsdException w:name="Light List Accent 4" w:semiHidden="0" w:uiPriority="61" w:unhideWhenUsed="0"/>
-    <w:lsdException w:name="Light Grid Accent 4" w:semiHidden="0" w:uiPriority="62" w:unhideWhenUsed="0"/>
-    <w:lsdException w:name="Medium Shading 1 Accent 4" w:semiHidden="0" w:uiPriority="63" w:unhideWhenUsed="0"/>
-    <w:lsdException w:name="Medium Shading 2 Accent 4" w:semiHidden="0" w:uiPriority="64" w:unhideWhenUsed="0"/>
-    <w:lsdException w:name="Medium List 1 Accent 4" w:semiHidden="0" w:uiPriority="65" w:unhideWhenUsed="0"/>
-    <w:lsdException w:name="Medium List 2 Accent 4" w:semiHidden="0" w:uiPriority="66" w:unhideWhenUsed="0"/>
-    <w:lsdException w:name="Medium Grid 1 Accent 4" w:semiHidden="0" w:uiPriority="67" w:unhideWhenUsed="0"/>
-    <w:lsdException w:name="Medium Grid 2 Accent 4" w:semiHidden="0" w:uiPriority="68" w:unhideWhenUsed="0"/>
-    <w:lsdException w:name="Medium Grid 3 Accent 4" w:semiHidden="0" w:uiPriority="69" w:unhideWhenUsed="0"/>
-    <w:lsdException w:name="Dark List Accent 4" w:semiHidden="0" w:uiPriority="70" w:unhideWhenUsed="0"/>
-    <w:lsdException w:name="Colorful Shading Accent 4" w:semiHidden="0" w:uiPriority="71" w:unhideWhenUsed="0"/>
-    <w:lsdException w:name="Colorful List Accent 4" w:semiHidden="0" w:uiPriority="72" w:unhideWhenUsed="0"/>
-    <w:lsdException w:name="Colorful Grid Accent 4" w:semiHidden="0" w:uiPriority="73" w:unhideWhenUsed="0"/>
-    <w:lsdException w:name="Light Shading Accent 5" w:semiHidden="0" w:uiPriority="60" w:unhideWhenUsed="0"/>
-    <w:lsdException w:name="Light List Accent 5" w:semiHidden="0" w:uiPriority="61" w:unhideWhenUsed="0"/>
-    <w:lsdException w:name="Light Grid Accent 5" w:semiHidden="0" w:uiPriority="62" w:unhideWhenUsed="0"/>
-    <w:lsdException w:name="Medium Shading 1 Accent 5" w:semiHidden="0" w:uiPriority="63" w:unhideWhenUsed="0"/>
-    <w:lsdException w:name="Medium Shading 2 Accent 5" w:semiHidden="0" w:uiPriority="64" w:unhideWhenUsed="0"/>
-    <w:lsdException w:name="Medium List 1 Accent 5" w:semiHidden="0" w:uiPriority="65" w:unhideWhenUsed="0"/>
-    <w:lsdException w:name="Medium List 2 Accent 5" w:semiHidden="0" w:uiPriority="66" w:unhideWhenUsed="0"/>
-    <w:lsdException w:name="Medium Grid 1 Accent 5" w:semiHidden="0" w:uiPriority="67" w:unhideWhenUsed="0"/>
-    <w:lsdException w:name="Medium Grid 2 Accent 5" w:semiHidden="0" w:uiPriority="68" w:unhideWhenUsed="0"/>
-    <w:lsdException w:name="Medium Grid 3 Accent 5" w:semiHidden="0" w:uiPriority="69" w:unhideWhenUsed="0"/>
-    <w:lsdException w:name="Dark List Accent 5" w:semiHidden="0" w:uiPriority="70" w:unhideWhenUsed="0"/>
-    <w:lsdException w:name="Colorful Shading Accent 5" w:semiHidden="0" w:uiPriority="71" w:unhideWhenUsed="0"/>
-    <w:lsdException w:name="Colorful List Accent 5" w:semiHidden="0" w:uiPriority="72" w:unhideWhenUsed="0"/>
-    <w:lsdException w:name="Colorful Grid Accent 5" w:semiHidden="0" w:uiPriority="73" w:unhideWhenUsed="0"/>
-    <w:lsdException w:name="Light Shading Accent 6" w:semiHidden="0" w:uiPriority="60" w:unhideWhenUsed="0"/>
-    <w:lsdException w:name="Light List Accent 6" w:semiHidden="0" w:uiPriority="61" w:unhideWhenUsed="0"/>
-    <w:lsdException w:name="Light Grid Accent 6" w:semiHidden="0" w:uiPriority="62" w:unhideWhenUsed="0"/>
-    <w:lsdException w:name="Medium Shading 1 Accent 6" w:semiHidden="0" w:uiPriority="63" w:unhideWhenUsed="0"/>
-    <w:lsdException w:name="Medium Shading 2 Accent 6" w:semiHidden="0" w:uiPriority="64" w:unhideWhenUsed="0"/>
-    <w:lsdException w:name="Medium List 1 Accent 6" w:semiHidden="0" w:uiPriority="65" w:unhideWhenUsed="0"/>
-    <w:lsdException w:name="Medium List 2 Accent 6" w:semiHidden="0" w:uiPriority="66" w:unhideWhenUsed="0"/>
-    <w:lsdException w:name="Medium Grid 1 Accent 6" w:semiHidden="0" w:uiPriority="67" w:unhideWhenUsed="0"/>
-    <w:lsdException w:name="Medium Grid 2 Accent 6" w:semiHidden="0" w:uiPriority="68" w:unhideWhenUsed="0"/>
-    <w:lsdException w:name="Medium Grid 3 Accent 6" w:semiHidden="0" w:uiPriority="69" w:unhideWhenUsed="0"/>
-    <w:lsdException w:name="Dark List Accent 6" w:semiHidden="0" w:uiPriority="70" w:unhideWhenUsed="0"/>
-    <w:lsdException w:name="Colorful Shading Accent 6" w:semiHidden="0" w:uiPriority="71" w:unhideWhenUsed="0"/>
-    <w:lsdException w:name="Colorful List Accent 6" w:semiHidden="0" w:uiPriority="72" w:unhideWhenUsed="0"/>
-    <w:lsdException w:name="Colorful Grid Accent 6" w:semiHidden="0" w:uiPriority="73" w:unhideWhenUsed="0"/>
-    <w:lsdException w:name="Subtle Emphasis" w:semiHidden="0" w:uiPriority="19" w:unhideWhenUsed="0" w:qFormat="1"/>
-    <w:lsdException w:name="Intense Emphasis" w:semiHidden="0" w:uiPriority="21" w:unhideWhenUsed="0" w:qFormat="1"/>
-    <w:lsdException w:name="Subtle Reference" w:semiHidden="0" w:uiPriority="31" w:unhideWhenUsed="0" w:qFormat="1"/>
-    <w:lsdException w:name="Intense Reference" w:semiHidden="0" w:uiPriority="32" w:unhideWhenUsed="0" w:qFormat="1"/>
-    <w:lsdException w:name="Book Title" w:semiHidden="0" w:uiPriority="33" w:unhideWhenUsed="0" w:qFormat="1"/>
-    <w:lsdException w:name="Bibliography" w:uiPriority="37"/>
-    <w:lsdException w:name="TOC Heading" w:uiPriority="39" w:qFormat="1"/>
+  <w:latentStyles w:defLockedState="0" w:defUIPriority="99" w:defSemiHidden="0" w:defUnhideWhenUsed="0" w:defQFormat="0" w:count="376">
+    <w:lsdException w:name="Normal" w:uiPriority="0" w:qFormat="1"/>
+    <w:lsdException w:name="heading 1" w:uiPriority="9" w:qFormat="1"/>
+    <w:lsdException w:name="heading 2" w:semiHidden="1" w:uiPriority="9" w:unhideWhenUsed="1" w:qFormat="1"/>
+    <w:lsdException w:name="heading 3" w:semiHidden="1" w:uiPriority="9" w:unhideWhenUsed="1" w:qFormat="1"/>
+    <w:lsdException w:name="heading 4" w:semiHidden="1" w:uiPriority="9" w:unhideWhenUsed="1" w:qFormat="1"/>
+    <w:lsdException w:name="heading 5" w:semiHidden="1" w:uiPriority="9" w:unhideWhenUsed="1" w:qFormat="1"/>
+    <w:lsdException w:name="heading 6" w:semiHidden="1" w:uiPriority="9" w:unhideWhenUsed="1" w:qFormat="1"/>
+    <w:lsdException w:name="heading 7" w:semiHidden="1" w:uiPriority="9" w:unhideWhenUsed="1" w:qFormat="1"/>
+    <w:lsdException w:name="heading 8" w:semiHidden="1" w:uiPriority="9" w:unhideWhenUsed="1" w:qFormat="1"/>
+    <w:lsdException w:name="heading 9" w:semiHidden="1" w:uiPriority="9" w:unhideWhenUsed="1" w:qFormat="1"/>
+    <w:lsdException w:name="index 1" w:semiHidden="1" w:unhideWhenUsed="1"/>
+    <w:lsdException w:name="index 2" w:semiHidden="1" w:unhideWhenUsed="1"/>
+    <w:lsdException w:name="index 3" w:semiHidden="1" w:unhideWhenUsed="1"/>
+    <w:lsdException w:name="index 4" w:semiHidden="1" w:unhideWhenUsed="1"/>
+    <w:lsdException w:name="index 5" w:semiHidden="1" w:unhideWhenUsed="1"/>
+    <w:lsdException w:name="index 6" w:semiHidden="1" w:unhideWhenUsed="1"/>
+    <w:lsdException w:name="index 7" w:semiHidden="1" w:unhideWhenUsed="1"/>
+    <w:lsdException w:name="index 8" w:semiHidden="1" w:unhideWhenUsed="1"/>
+    <w:lsdException w:name="index 9" w:semiHidden="1" w:unhideWhenUsed="1"/>
+    <w:lsdException w:name="toc 1" w:semiHidden="1" w:uiPriority="39" w:unhideWhenUsed="1"/>
+    <w:lsdException w:name="toc 2" w:semiHidden="1" w:uiPriority="39" w:unhideWhenUsed="1"/>
+    <w:lsdException w:name="toc 3" w:semiHidden="1" w:uiPriority="39" w:unhideWhenUsed="1"/>
+    <w:lsdException w:name="toc 4" w:semiHidden="1" w:uiPriority="39" w:unhideWhenUsed="1"/>
+    <w:lsdException w:name="toc 5" w:semiHidden="1" w:uiPriority="39" w:unhideWhenUsed="1"/>
+    <w:lsdException w:name="toc 6" w:semiHidden="1" w:uiPriority="39" w:unhideWhenUsed="1"/>
+    <w:lsdException w:name="toc 7" w:semiHidden="1" w:uiPriority="39" w:unhideWhenUsed="1"/>
+    <w:lsdException w:name="toc 8" w:semiHidden="1" w:uiPriority="39" w:unhideWhenUsed="1"/>
+    <w:lsdException w:name="toc 9" w:semiHidden="1" w:uiPriority="39" w:unhideWhenUsed="1"/>
+    <w:lsdException w:name="Normal Indent" w:semiHidden="1" w:unhideWhenUsed="1"/>
+    <w:lsdException w:name="footnote text" w:semiHidden="1" w:unhideWhenUsed="1"/>
+    <w:lsdException w:name="annotation text" w:semiHidden="1" w:unhideWhenUsed="1"/>
+    <w:lsdException w:name="header" w:semiHidden="1" w:unhideWhenUsed="1"/>
+    <w:lsdException w:name="footer" w:semiHidden="1" w:unhideWhenUsed="1"/>
+    <w:lsdException w:name="index heading" w:semiHidden="1" w:unhideWhenUsed="1"/>
+    <w:lsdException w:name="caption" w:semiHidden="1" w:uiPriority="35" w:unhideWhenUsed="1" w:qFormat="1"/>
+    <w:lsdException w:name="table of figures" w:semiHidden="1" w:unhideWhenUsed="1"/>
+    <w:lsdException w:name="envelope address" w:semiHidden="1" w:unhideWhenUsed="1"/>
+    <w:lsdException w:name="envelope return" w:semiHidden="1" w:unhideWhenUsed="1"/>
+    <w:lsdException w:name="footnote reference" w:semiHidden="1" w:unhideWhenUsed="1"/>
+    <w:lsdException w:name="annotation reference" w:semiHidden="1" w:unhideWhenUsed="1"/>
+    <w:lsdException w:name="line number" w:semiHidden="1" w:unhideWhenUsed="1"/>
+    <w:lsdException w:name="page number" w:semiHidden="1" w:unhideWhenUsed="1"/>
+    <w:lsdException w:name="endnote reference" w:semiHidden="1" w:unhideWhenUsed="1"/>
+    <w:lsdException w:name="endnote text" w:semiHidden="1" w:unhideWhenUsed="1"/>
+    <w:lsdException w:name="table of authorities" w:semiHidden="1" w:unhideWhenUsed="1"/>
+    <w:lsdException w:name="macro" w:semiHidden="1" w:unhideWhenUsed="1"/>
+    <w:lsdException w:name="toa heading" w:semiHidden="1" w:unhideWhenUsed="1"/>
+    <w:lsdException w:name="List" w:semiHidden="1" w:unhideWhenUsed="1"/>
+    <w:lsdException w:name="List Bullet" w:semiHidden="1" w:unhideWhenUsed="1"/>
+    <w:lsdException w:name="List Number" w:semiHidden="1" w:unhideWhenUsed="1"/>
+    <w:lsdException w:name="List 2" w:semiHidden="1" w:unhideWhenUsed="1"/>
+    <w:lsdException w:name="List 3" w:semiHidden="1" w:unhideWhenUsed="1"/>
+    <w:lsdException w:name="List 4" w:semiHidden="1" w:unhideWhenUsed="1"/>
+    <w:lsdException w:name="List 5" w:semiHidden="1" w:unhideWhenUsed="1"/>
+    <w:lsdException w:name="List Bullet 2" w:semiHidden="1" w:unhideWhenUsed="1"/>
+    <w:lsdException w:name="List Bullet 3" w:semiHidden="1" w:unhideWhenUsed="1"/>
+    <w:lsdException w:name="List Bullet 4" w:semiHidden="1" w:unhideWhenUsed="1"/>
+    <w:lsdException w:name="List Bullet 5" w:semiHidden="1" w:unhideWhenUsed="1"/>
+    <w:lsdException w:name="List Number 2" w:semiHidden="1" w:unhideWhenUsed="1"/>
+    <w:lsdException w:name="List Number 3" w:semiHidden="1" w:unhideWhenUsed="1"/>
+    <w:lsdException w:name="List Number 4" w:semiHidden="1" w:unhideWhenUsed="1"/>
+    <w:lsdException w:name="List Number 5" w:semiHidden="1" w:unhideWhenUsed="1"/>
+    <w:lsdException w:name="Title" w:uiPriority="10" w:qFormat="1"/>
+    <w:lsdException w:name="Closing" w:semiHidden="1" w:unhideWhenUsed="1"/>
+    <w:lsdException w:name="Signature" w:semiHidden="1" w:unhideWhenUsed="1"/>
+    <w:lsdException w:name="Default Paragraph Font" w:semiHidden="1" w:uiPriority="1" w:unhideWhenUsed="1"/>
+    <w:lsdException w:name="Body Text" w:semiHidden="1" w:unhideWhenUsed="1"/>
+    <w:lsdException w:name="Body Text Indent" w:semiHidden="1" w:unhideWhenUsed="1"/>
+    <w:lsdException w:name="List Continue" w:semiHidden="1" w:unhideWhenUsed="1"/>
+    <w:lsdException w:name="List Continue 2" w:semiHidden="1" w:unhideWhenUsed="1"/>
+    <w:lsdException w:name="List Continue 3" w:semiHidden="1" w:unhideWhenUsed="1"/>
+    <w:lsdException w:name="List Continue 4" w:semiHidden="1" w:unhideWhenUsed="1"/>
+    <w:lsdException w:name="List Continue 5" w:semiHidden="1" w:unhideWhenUsed="1"/>
+    <w:lsdException w:name="Message Header" w:semiHidden="1" w:unhideWhenUsed="1"/>
+    <w:lsdException w:name="Subtitle" w:uiPriority="11" w:qFormat="1"/>
+    <w:lsdException w:name="Salutation" w:semiHidden="1" w:unhideWhenUsed="1"/>
+    <w:lsdException w:name="Date" w:semiHidden="1" w:unhideWhenUsed="1"/>
+    <w:lsdException w:name="Body Text First Indent" w:semiHidden="1" w:unhideWhenUsed="1"/>
+    <w:lsdException w:name="Body Text First Indent 2" w:semiHidden="1" w:unhideWhenUsed="1"/>
+    <w:lsdException w:name="Note Heading" w:semiHidden="1" w:unhideWhenUsed="1"/>
+    <w:lsdException w:name="Body Text 2" w:semiHidden="1" w:unhideWhenUsed="1"/>
+    <w:lsdException w:name="Body Text 3" w:semiHidden="1" w:unhideWhenUsed="1"/>
+    <w:lsdException w:name="Body Text Indent 2" w:semiHidden="1" w:unhideWhenUsed="1"/>
+    <w:lsdException w:name="Body Text Indent 3" w:semiHidden="1" w:unhideWhenUsed="1"/>
+    <w:lsdException w:name="Block Text" w:semiHidden="1" w:unhideWhenUsed="1"/>
+    <w:lsdException w:name="Hyperlink" w:semiHidden="1" w:unhideWhenUsed="1"/>
+    <w:lsdException w:name="FollowedHyperlink" w:semiHidden="1" w:unhideWhenUsed="1"/>
+    <w:lsdException w:name="Strong" w:uiPriority="22" w:qFormat="1"/>
+    <w:lsdException w:name="Emphasis" w:uiPriority="20" w:qFormat="1"/>
+    <w:lsdException w:name="Document Map" w:semiHidden="1" w:unhideWhenUsed="1"/>
+    <w:lsdException w:name="Plain Text" w:semiHidden="1" w:unhideWhenUsed="1"/>
+    <w:lsdException w:name="E-mail Signature" w:semiHidden="1" w:unhideWhenUsed="1"/>
+    <w:lsdException w:name="HTML Top of Form" w:semiHidden="1" w:unhideWhenUsed="1"/>
+    <w:lsdException w:name="HTML Bottom of Form" w:semiHidden="1" w:unhideWhenUsed="1"/>
+    <w:lsdException w:name="Normal (Web)" w:semiHidden="1" w:unhideWhenUsed="1"/>
+    <w:lsdException w:name="HTML Acronym" w:semiHidden="1" w:unhideWhenUsed="1"/>
+    <w:lsdException w:name="HTML Address" w:semiHidden="1" w:unhideWhenUsed="1"/>
+    <w:lsdException w:name="HTML Cite" w:semiHidden="1" w:unhideWhenUsed="1"/>
+    <w:lsdException w:name="HTML Code" w:semiHidden="1" w:unhideWhenUsed="1"/>
+    <w:lsdException w:name="HTML Definition" w:semiHidden="1" w:unhideWhenUsed="1"/>
+    <w:lsdException w:name="HTML Keyboard" w:semiHidden="1" w:unhideWhenUsed="1"/>
+    <w:lsdException w:name="HTML Preformatted" w:semiHidden="1" w:unhideWhenUsed="1"/>
+    <w:lsdException w:name="HTML Sample" w:semiHidden="1" w:unhideWhenUsed="1"/>
+    <w:lsdException w:name="HTML Typewriter" w:semiHidden="1" w:unhideWhenUsed="1"/>
+    <w:lsdException w:name="HTML Variable" w:semiHidden="1" w:unhideWhenUsed="1"/>
+    <w:lsdException w:name="Normal Table" w:semiHidden="1" w:unhideWhenUsed="1"/>
+    <w:lsdException w:name="annotation subject" w:semiHidden="1" w:unhideWhenUsed="1"/>
+    <w:lsdException w:name="No List" w:semiHidden="1" w:unhideWhenUsed="1"/>
+    <w:lsdException w:name="Outline List 1" w:semiHidden="1" w:unhideWhenUsed="1"/>
+    <w:lsdException w:name="Outline List 2" w:semiHidden="1" w:unhideWhenUsed="1"/>
+    <w:lsdException w:name="Outline List 3" w:semiHidden="1" w:unhideWhenUsed="1"/>
+    <w:lsdException w:name="Table Simple 1" w:semiHidden="1" w:unhideWhenUsed="1"/>
+    <w:lsdException w:name="Table Simple 2" w:semiHidden="1" w:unhideWhenUsed="1"/>
+    <w:lsdException w:name="Table Simple 3" w:semiHidden="1" w:unhideWhenUsed="1"/>
+    <w:lsdException w:name="Table Classic 1" w:semiHidden="1" w:unhideWhenUsed="1"/>
+    <w:lsdException w:name="Table Classic 2" w:semiHidden="1" w:unhideWhenUsed="1"/>
+    <w:lsdException w:name="Table Classic 3" w:semiHidden="1" w:unhideWhenUsed="1"/>
+    <w:lsdException w:name="Table Classic 4" w:semiHidden="1" w:unhideWhenUsed="1"/>
+    <w:lsdException w:name="Table Colorful 1" w:semiHidden="1" w:unhideWhenUsed="1"/>
+    <w:lsdException w:name="Table Colorful 2" w:semiHidden="1" w:unhideWhenUsed="1"/>
+    <w:lsdException w:name="Table Colorful 3" w:semiHidden="1" w:unhideWhenUsed="1"/>
+    <w:lsdException w:name="Table Columns 1" w:semiHidden="1" w:unhideWhenUsed="1"/>
+    <w:lsdException w:name="Table Columns 2" w:semiHidden="1" w:unhideWhenUsed="1"/>
+    <w:lsdException w:name="Table Columns 3" w:semiHidden="1" w:unhideWhenUsed="1"/>
+    <w:lsdException w:name="Table Columns 4" w:semiHidden="1" w:unhideWhenUsed="1"/>
+    <w:lsdException w:name="Table Columns 5" w:semiHidden="1" w:unhideWhenUsed="1"/>
+    <w:lsdException w:name="Table Grid 1" w:semiHidden="1" w:unhideWhenUsed="1"/>
+    <w:lsdException w:name="Table Grid 2" w:semiHidden="1" w:unhideWhenUsed="1"/>
+    <w:lsdException w:name="Table Grid 3" w:semiHidden="1" w:unhideWhenUsed="1"/>
+    <w:lsdException w:name="Table Grid 4" w:semiHidden="1" w:unhideWhenUsed="1"/>
+    <w:lsdException w:name="Table Grid 5" w:semiHidden="1" w:unhideWhenUsed="1"/>
+    <w:lsdException w:name="Table Grid 6" w:semiHidden="1" w:unhideWhenUsed="1"/>
+    <w:lsdException w:name="Table Grid 7" w:semiHidden="1" w:unhideWhenUsed="1"/>
+    <w:lsdException w:name="Table Grid 8" w:semiHidden="1" w:unhideWhenUsed="1"/>
+    <w:lsdException w:name="Table List 1" w:semiHidden="1" w:unhideWhenUsed="1"/>
+    <w:lsdException w:name="Table List 2" w:semiHidden="1" w:unhideWhenUsed="1"/>
+    <w:lsdException w:name="Table List 3" w:semiHidden="1" w:unhideWhenUsed="1"/>
+    <w:lsdException w:name="Table List 4" w:semiHidden="1" w:unhideWhenUsed="1"/>
+    <w:lsdException w:name="Table List 5" w:semiHidden="1" w:unhideWhenUsed="1"/>
+    <w:lsdException w:name="Table List 6" w:semiHidden="1" w:unhideWhenUsed="1"/>
+    <w:lsdException w:name="Table List 7" w:semiHidden="1" w:unhideWhenUsed="1"/>
+    <w:lsdException w:name="Table List 8" w:semiHidden="1" w:unhideWhenUsed="1"/>
+    <w:lsdException w:name="Table 3D effects 1" w:semiHidden="1" w:unhideWhenUsed="1"/>
+    <w:lsdException w:name="Table 3D effects 2" w:semiHidden="1" w:unhideWhenUsed="1"/>
+    <w:lsdException w:name="Table 3D effects 3" w:semiHidden="1" w:unhideWhenUsed="1"/>
+    <w:lsdException w:name="Table Contemporary" w:semiHidden="1" w:unhideWhenUsed="1"/>
+    <w:lsdException w:name="Table Elegant" w:semiHidden="1" w:unhideWhenUsed="1"/>
+    <w:lsdException w:name="Table Professional" w:semiHidden="1" w:unhideWhenUsed="1"/>
+    <w:lsdException w:name="Table Subtle 1" w:semiHidden="1" w:unhideWhenUsed="1"/>
+    <w:lsdException w:name="Table Subtle 2" w:semiHidden="1" w:unhideWhenUsed="1"/>
+    <w:lsdException w:name="Table Web 1" w:semiHidden="1" w:unhideWhenUsed="1"/>
+    <w:lsdException w:name="Table Web 2" w:semiHidden="1" w:unhideWhenUsed="1"/>
+    <w:lsdException w:name="Table Web 3" w:semiHidden="1" w:unhideWhenUsed="1"/>
+    <w:lsdException w:name="Balloon Text" w:semiHidden="1" w:unhideWhenUsed="1"/>
+    <w:lsdException w:name="Table Grid" w:uiPriority="39"/>
+    <w:lsdException w:name="Table Theme" w:semiHidden="1" w:unhideWhenUsed="1"/>
+    <w:lsdException w:name="Placeholder Text" w:semiHidden="1"/>
+    <w:lsdException w:name="No Spacing" w:uiPriority="1" w:qFormat="1"/>
+    <w:lsdException w:name="Light Shading" w:uiPriority="60"/>
+    <w:lsdException w:name="Light List" w:uiPriority="61"/>
+    <w:lsdException w:name="Light Grid" w:uiPriority="62"/>
+    <w:lsdException w:name="Medium Shading 1" w:uiPriority="63"/>
+    <w:lsdException w:name="Medium Shading 2" w:uiPriority="64"/>
+    <w:lsdException w:name="Medium List 1" w:uiPriority="65"/>
+    <w:lsdException w:name="Medium List 2" w:uiPriority="66"/>
+    <w:lsdException w:name="Medium Grid 1" w:uiPriority="67"/>
+    <w:lsdException w:name="Medium Grid 2" w:uiPriority="68"/>
+    <w:lsdException w:name="Medium Grid 3" w:uiPriority="69"/>
+    <w:lsdException w:name="Dark List" w:uiPriority="70"/>
+    <w:lsdException w:name="Colorful Shading" w:uiPriority="71"/>
+    <w:lsdException w:name="Colorful List" w:uiPriority="72"/>
+    <w:lsdException w:name="Colorful Grid" w:uiPriority="73"/>
+    <w:lsdException w:name="Light Shading Accent 1" w:uiPriority="60"/>
+    <w:lsdException w:name="Light List Accent 1" w:uiPriority="61"/>
+    <w:lsdException w:name="Light Grid Accent 1" w:uiPriority="62"/>
+    <w:lsdException w:name="Medium Shading 1 Accent 1" w:uiPriority="63"/>
+    <w:lsdException w:name="Medium Shading 2 Accent 1" w:uiPriority="64"/>
+    <w:lsdException w:name="Medium List 1 Accent 1" w:uiPriority="65"/>
+    <w:lsdException w:name="Revision" w:semiHidden="1"/>
+    <w:lsdException w:name="List Paragraph" w:uiPriority="34" w:qFormat="1"/>
+    <w:lsdException w:name="Quote" w:uiPriority="29" w:qFormat="1"/>
+    <w:lsdException w:name="Intense Quote" w:uiPriority="30" w:qFormat="1"/>
+    <w:lsdException w:name="Medium List 2 Accent 1" w:uiPriority="66"/>
+    <w:lsdException w:name="Medium Grid 1 Accent 1" w:uiPriority="67"/>
+    <w:lsdException w:name="Medium Grid 2 Accent 1" w:uiPriority="68"/>
+    <w:lsdException w:name="Medium Grid 3 Accent 1" w:uiPriority="69"/>
+    <w:lsdException w:name="Dark List Accent 1" w:uiPriority="70"/>
+    <w:lsdException w:name="Colorful Shading Accent 1" w:uiPriority="71"/>
+    <w:lsdException w:name="Colorful List Accent 1" w:uiPriority="72"/>
+    <w:lsdException w:name="Colorful Grid Accent 1" w:uiPriority="73"/>
+    <w:lsdException w:name="Light Shading Accent 2" w:uiPriority="60"/>
+    <w:lsdException w:name="Light List Accent 2" w:uiPriority="61"/>
+    <w:lsdException w:name="Light Grid Accent 2" w:uiPriority="62"/>
+    <w:lsdException w:name="Medium Shading 1 Accent 2" w:uiPriority="63"/>
+    <w:lsdException w:name="Medium Shading 2 Accent 2" w:uiPriority="64"/>
+    <w:lsdException w:name="Medium List 1 Accent 2" w:uiPriority="65"/>
+    <w:lsdException w:name="Medium List 2 Accent 2" w:uiPriority="66"/>
+    <w:lsdException w:name="Medium Grid 1 Accent 2" w:uiPriority="67"/>
+    <w:lsdException w:name="Medium Grid 2 Accent 2" w:uiPriority="68"/>
+    <w:lsdException w:name="Medium Grid 3 Accent 2" w:uiPriority="69"/>
+    <w:lsdException w:name="Dark List Accent 2" w:uiPriority="70"/>
+    <w:lsdException w:name="Colorful Shading Accent 2" w:uiPriority="71"/>
+    <w:lsdException w:name="Colorful List Accent 2" w:uiPriority="72"/>
+    <w:lsdException w:name="Colorful Grid Accent 2" w:uiPriority="73"/>
+    <w:lsdException w:name="Light Shading Accent 3" w:uiPriority="60"/>
+    <w:lsdException w:name="Light List Accent 3" w:uiPriority="61"/>
+    <w:lsdException w:name="Light Grid Accent 3" w:uiPriority="62"/>
+    <w:lsdException w:name="Medium Shading 1 Accent 3" w:uiPriority="63"/>
+    <w:lsdException w:name="Medium Shading 2 Accent 3" w:uiPriority="64"/>
+    <w:lsdException w:name="Medium List 1 Accent 3" w:uiPriority="65"/>
+    <w:lsdException w:name="Medium List 2 Accent 3" w:uiPriority="66"/>
+    <w:lsdException w:name="Medium Grid 1 Accent 3" w:uiPriority="67"/>
+    <w:lsdException w:name="Medium Grid 2 Accent 3" w:uiPriority="68"/>
+    <w:lsdException w:name="Medium Grid 3 Accent 3" w:uiPriority="69"/>
+    <w:lsdException w:name="Dark List Accent 3" w:uiPriority="70"/>
+    <w:lsdException w:name="Colorful Shading Accent 3" w:uiPriority="71"/>
+    <w:lsdException w:name="Colorful List Accent 3" w:uiPriority="72"/>
+    <w:lsdException w:name="Colorful Grid Accent 3" w:uiPriority="73"/>
+    <w:lsdException w:name="Light Shading Accent 4" w:uiPriority="60"/>
+    <w:lsdException w:name="Light List Accent 4" w:uiPriority="61"/>
+    <w:lsdException w:name="Light Grid Accent 4" w:uiPriority="62"/>
+    <w:lsdException w:name="Medium Shading 1 Accent 4" w:uiPriority="63"/>
+    <w:lsdException w:name="Medium Shading 2 Accent 4" w:uiPriority="64"/>
+    <w:lsdException w:name="Medium List 1 Accent 4" w:uiPriority="65"/>
+    <w:lsdException w:name="Medium List 2 Accent 4" w:uiPriority="66"/>
+    <w:lsdException w:name="Medium Grid 1 Accent 4" w:uiPriority="67"/>
+    <w:lsdException w:name="Medium Grid 2 Accent 4" w:uiPriority="68"/>
+    <w:lsdException w:name="Medium Grid 3 Accent 4" w:uiPriority="69"/>
+    <w:lsdException w:name="Dark List Accent 4" w:uiPriority="70"/>
+    <w:lsdException w:name="Colorful Shading Accent 4" w:uiPriority="71"/>
+    <w:lsdException w:name="Colorful List Accent 4" w:uiPriority="72"/>
+    <w:lsdException w:name="Colorful Grid Accent 4" w:uiPriority="73"/>
+    <w:lsdException w:name="Light Shading Accent 5" w:uiPriority="60"/>
+    <w:lsdException w:name="Light List Accent 5" w:uiPriority="61"/>
+    <w:lsdException w:name="Light Grid Accent 5" w:uiPriority="62"/>
+    <w:lsdException w:name="Medium Shading 1 Accent 5" w:uiPriority="63"/>
+    <w:lsdException w:name="Medium Shading 2 Accent 5" w:uiPriority="64"/>
+    <w:lsdException w:name="Medium List 1 Accent 5" w:uiPriority="65"/>
+    <w:lsdException w:name="Medium List 2 Accent 5" w:uiPriority="66"/>
+    <w:lsdException w:name="Medium Grid 1 Accent 5" w:uiPriority="67"/>
+    <w:lsdException w:name="Medium Grid 2 Accent 5" w:uiPriority="68"/>
+    <w:lsdException w:name="Medium Grid 3 Accent 5" w:uiPriority="69"/>
+    <w:lsdException w:name="Dark List Accent 5" w:uiPriority="70"/>
+    <w:lsdException w:name="Colorful Shading Accent 5" w:uiPriority="71"/>
+    <w:lsdException w:name="Colorful List Accent 5" w:uiPriority="72"/>
+    <w:lsdException w:name="Colorful Grid Accent 5" w:uiPriority="73"/>
+    <w:lsdException w:name="Light Shading Accent 6" w:uiPriority="60"/>
+    <w:lsdException w:name="Light List Accent 6" w:uiPriority="61"/>
+    <w:lsdException w:name="Light Grid Accent 6" w:uiPriority="62"/>
+    <w:lsdException w:name="Medium Shading 1 Accent 6" w:uiPriority="63"/>
+    <w:lsdException w:name="Medium Shading 2 Accent 6" w:uiPriority="64"/>
+    <w:lsdException w:name="Medium List 1 Accent 6" w:uiPriority="65"/>
+    <w:lsdException w:name="Medium List 2 Accent 6" w:uiPriority="66"/>
+    <w:lsdException w:name="Medium Grid 1 Accent 6" w:uiPriority="67"/>
+    <w:lsdException w:name="Medium Grid 2 Accent 6" w:uiPriority="68"/>
+    <w:lsdException w:name="Medium Grid 3 Accent 6" w:uiPriority="69"/>
+    <w:lsdException w:name="Dark List Accent 6" w:uiPriority="70"/>
+    <w:lsdException w:name="Colorful Shading Accent 6" w:uiPriority="71"/>
+    <w:lsdException w:name="Colorful List Accent 6" w:uiPriority="72"/>
+    <w:lsdException w:name="Colorful Grid Accent 6" w:uiPriority="73"/>
+    <w:lsdException w:name="Subtle Emphasis" w:uiPriority="19" w:qFormat="1"/>
+    <w:lsdException w:name="Intense Emphasis" w:uiPriority="21" w:qFormat="1"/>
+    <w:lsdException w:name="Subtle Reference" w:uiPriority="31" w:qFormat="1"/>
+    <w:lsdException w:name="Intense Reference" w:uiPriority="32" w:qFormat="1"/>
+    <w:lsdException w:name="Book Title" w:uiPriority="33" w:qFormat="1"/>
+    <w:lsdException w:name="Bibliography" w:semiHidden="1" w:uiPriority="37" w:unhideWhenUsed="1"/>
+    <w:lsdException w:name="TOC Heading" w:semiHidden="1" w:uiPriority="39" w:unhideWhenUsed="1" w:qFormat="1"/>
+    <w:lsdException w:name="Plain Table 1" w:uiPriority="41"/>
+    <w:lsdException w:name="Plain Table 2" w:uiPriority="42"/>
+    <w:lsdException w:name="Plain Table 3" w:uiPriority="43"/>
+    <w:lsdException w:name="Plain Table 4" w:uiPriority="44"/>
+    <w:lsdException w:name="Plain Table 5" w:uiPriority="45"/>
+    <w:lsdException w:name="Grid Table Light" w:uiPriority="40"/>
+    <w:lsdException w:name="Grid Table 1 Light" w:uiPriority="46"/>
+    <w:lsdException w:name="Grid Table 2" w:uiPriority="47"/>
+    <w:lsdException w:name="Grid Table 3" w:uiPriority="48"/>
+    <w:lsdException w:name="Grid Table 4" w:uiPriority="49"/>
+    <w:lsdException w:name="Grid Table 5 Dark" w:uiPriority="50"/>
+    <w:lsdException w:name="Grid Table 6 Colorful" w:uiPriority="51"/>
+    <w:lsdException w:name="Grid Table 7 Colorful" w:uiPriority="52"/>
+    <w:lsdException w:name="Grid Table 1 Light Accent 1" w:uiPriority="46"/>
+    <w:lsdException w:name="Grid Table 2 Accent 1" w:uiPriority="47"/>
+    <w:lsdException w:name="Grid Table 3 Accent 1" w:uiPriority="48"/>
+    <w:lsdException w:name="Grid Table 4 Accent 1" w:uiPriority="49"/>
+    <w:lsdException w:name="Grid Table 5 Dark Accent 1" w:uiPriority="50"/>
+    <w:lsdException w:name="Grid Table 6 Colorful Accent 1" w:uiPriority="51"/>
+    <w:lsdException w:name="Grid Table 7 Colorful Accent 1" w:uiPriority="52"/>
+    <w:lsdException w:name="Grid Table 1 Light Accent 2" w:uiPriority="46"/>
+    <w:lsdException w:name="Grid Table 2 Accent 2" w:uiPriority="47"/>
+    <w:lsdException w:name="Grid Table 3 Accent 2" w:uiPriority="48"/>
+    <w:lsdException w:name="Grid Table 4 Accent 2" w:uiPriority="49"/>
+    <w:lsdException w:name="Grid Table 5 Dark Accent 2" w:uiPriority="50"/>
+    <w:lsdException w:name="Grid Table 6 Colorful Accent 2" w:uiPriority="51"/>
+    <w:lsdException w:name="Grid Table 7 Colorful Accent 2" w:uiPriority="52"/>
+    <w:lsdException w:name="Grid Table 1 Light Accent 3" w:uiPriority="46"/>
+    <w:lsdException w:name="Grid Table 2 Accent 3" w:uiPriority="47"/>
+    <w:lsdException w:name="Grid Table 3 Accent 3" w:uiPriority="48"/>
+    <w:lsdException w:name="Grid Table 4 Accent 3" w:uiPriority="49"/>
+    <w:lsdException w:name="Grid Table 5 Dark Accent 3" w:uiPriority="50"/>
+    <w:lsdException w:name="Grid Table 6 Colorful Accent 3" w:uiPriority="51"/>
+    <w:lsdException w:name="Grid Table 7 Colorful Accent 3" w:uiPriority="52"/>
+    <w:lsdException w:name="Grid Table 1 Light Accent 4" w:uiPriority="46"/>
+    <w:lsdException w:name="Grid Table 2 Accent 4" w:uiPriority="47"/>
+    <w:lsdException w:name="Grid Table 3 Accent 4" w:uiPriority="48"/>
+    <w:lsdException w:name="Grid Table 4 Accent 4" w:uiPriority="49"/>
+    <w:lsdException w:name="Grid Table 5 Dark Accent 4" w:uiPriority="50"/>
+    <w:lsdException w:name="Grid Table 6 Colorful Accent 4" w:uiPriority="51"/>
+    <w:lsdException w:name="Grid Table 7 Colorful Accent 4" w:uiPriority="52"/>
+    <w:lsdException w:name="Grid Table 1 Light Accent 5" w:uiPriority="46"/>
+    <w:lsdException w:name="Grid Table 2 Accent 5" w:uiPriority="47"/>
+    <w:lsdException w:name="Grid Table 3 Accent 5" w:uiPriority="48"/>
+    <w:lsdException w:name="Grid Table 4 Accent 5" w:uiPriority="49"/>
+    <w:lsdException w:name="Grid Table 5 Dark Accent 5" w:uiPriority="50"/>
+    <w:lsdException w:name="Grid Table 6 Colorful Accent 5" w:uiPriority="51"/>
+    <w:lsdException w:name="Grid Table 7 Colorful Accent 5" w:uiPriority="52"/>
+    <w:lsdException w:name="Grid Table 1 Light Accent 6" w:uiPriority="46"/>
+    <w:lsdException w:name="Grid Table 2 Accent 6" w:uiPriority="47"/>
+    <w:lsdException w:name="Grid Table 3 Accent 6" w:uiPriority="48"/>
+    <w:lsdException w:name="Grid Table 4 Accent 6" w:uiPriority="49"/>
+    <w:lsdException w:name="Grid Table 5 Dark Accent 6" w:uiPriority="50"/>
+    <w:lsdException w:name="Grid Table 6 Colorful Accent 6" w:uiPriority="51"/>
+    <w:lsdException w:name="Grid Table 7 Colorful Accent 6" w:uiPriority="52"/>
+    <w:lsdException w:name="List Table 1 Light" w:uiPriority="46"/>
+    <w:lsdException w:name="List Table 2" w:uiPriority="47"/>
+    <w:lsdException w:name="List Table 3" w:uiPriority="48"/>
+    <w:lsdException w:name="List Table 4" w:uiPriority="49"/>
+    <w:lsdException w:name="List Table 5 Dark" w:uiPriority="50"/>
+    <w:lsdException w:name="List Table 6 Colorful" w:uiPriority="51"/>
+    <w:lsdException w:name="List Table 7 Colorful" w:uiPriority="52"/>
+    <w:lsdException w:name="List Table 1 Light Accent 1" w:uiPriority="46"/>
+    <w:lsdException w:name="List Table 2 Accent 1" w:uiPriority="47"/>
+    <w:lsdException w:name="List Table 3 Accent 1" w:uiPriority="48"/>
+    <w:lsdException w:name="List Table 4 Accent 1" w:uiPriority="49"/>
+    <w:lsdException w:name="List Table 5 Dark Accent 1" w:uiPriority="50"/>
+    <w:lsdException w:name="List Table 6 Colorful Accent 1" w:uiPriority="51"/>
+    <w:lsdException w:name="List Table 7 Colorful Accent 1" w:uiPriority="52"/>
+    <w:lsdException w:name="List Table 1 Light Accent 2" w:uiPriority="46"/>
+    <w:lsdException w:name="List Table 2 Accent 2" w:uiPriority="47"/>
+    <w:lsdException w:name="List Table 3 Accent 2" w:uiPriority="48"/>
+    <w:lsdException w:name="List Table 4 Accent 2" w:uiPriority="49"/>
+    <w:lsdException w:name="List Table 5 Dark Accent 2" w:uiPriority="50"/>
+    <w:lsdException w:name="List Table 6 Colorful Accent 2" w:uiPriority="51"/>
+    <w:lsdException w:name="List Table 7 Colorful Accent 2" w:uiPriority="52"/>
+    <w:lsdException w:name="List Table 1 Light Accent 3" w:uiPriority="46"/>
+    <w:lsdException w:name="List Table 2 Accent 3" w:uiPriority="47"/>
+    <w:lsdException w:name="List Table 3 Accent 3" w:uiPriority="48"/>
+    <w:lsdException w:name="List Table 4 Accent 3" w:uiPriority="49"/>
+    <w:lsdException w:name="List Table 5 Dark Accent 3" w:uiPriority="50"/>
+    <w:lsdException w:name="List Table 6 Colorful Accent 3" w:uiPriority="51"/>
+    <w:lsdException w:name="List Table 7 Colorful Accent 3" w:uiPriority="52"/>
+    <w:lsdException w:name="List Table 1 Light Accent 4" w:uiPriority="46"/>
+    <w:lsdException w:name="List Table 2 Accent 4" w:uiPriority="47"/>
+    <w:lsdException w:name="List Table 3 Accent 4" w:uiPriority="48"/>
+    <w:lsdException w:name="List Table 4 Accent 4" w:uiPriority="49"/>
+    <w:lsdException w:name="List Table 5 Dark Accent 4" w:uiPriority="50"/>
+    <w:lsdException w:name="List Table 6 Colorful Accent 4" w:uiPriority="51"/>
+    <w:lsdException w:name="List Table 7 Colorful Accent 4" w:uiPriority="52"/>
+    <w:lsdException w:name="List Table 1 Light Accent 5" w:uiPriority="46"/>
+    <w:lsdException w:name="List Table 2 Accent 5" w:uiPriority="47"/>
+    <w:lsdException w:name="List Table 3 Accent 5" w:uiPriority="48"/>
+    <w:lsdException w:name="List Table 4 Accent 5" w:uiPriority="49"/>
+    <w:lsdException w:name="List Table 5 Dark Accent 5" w:uiPriority="50"/>
+    <w:lsdException w:name="List Table 6 Colorful Accent 5" w:uiPriority="51"/>
+    <w:lsdException w:name="List Table 7 Colorful Accent 5" w:uiPriority="52"/>
+    <w:lsdException w:name="List Table 1 Light Accent 6" w:uiPriority="46"/>
+    <w:lsdException w:name="List Table 2 Accent 6" w:uiPriority="47"/>
+    <w:lsdException w:name="List Table 3 Accent 6" w:uiPriority="48"/>
+    <w:lsdException w:name="List Table 4 Accent 6" w:uiPriority="49"/>
+    <w:lsdException w:name="List Table 5 Dark Accent 6" w:uiPriority="50"/>
+    <w:lsdException w:name="List Table 6 Colorful Accent 6" w:uiPriority="51"/>
+    <w:lsdException w:name="List Table 7 Colorful Accent 6" w:uiPriority="52"/>
+    <w:lsdException w:name="Mention" w:semiHidden="1" w:unhideWhenUsed="1"/>
+    <w:lsdException w:name="Smart Hyperlink" w:semiHidden="1" w:unhideWhenUsed="1"/>
+    <w:lsdException w:name="Hashtag" w:semiHidden="1" w:unhideWhenUsed="1"/>
+    <w:lsdException w:name="Unresolved Mention" w:semiHidden="1" w:unhideWhenUsed="1"/>
+    <w:lsdException w:name="Smart Link" w:semiHidden="1" w:unhideWhenUsed="1"/>
   </w:latentStyles>
   <w:style w:type="paragraph" w:default="1" w:styleId="Normal">
     <w:name w:val="Normal"/>
@@ -11103,7 +8344,6 @@
       <w:lang w:val="en-US"/>
     </w:rPr>
     <w:tblPr>
-      <w:tblInd w:w="0" w:type="dxa"/>
       <w:tblBorders>
         <w:top w:val="single" w:sz="4" w:space="0" w:color="auto"/>
         <w:left w:val="single" w:sz="4" w:space="0" w:color="auto"/>
@@ -11112,246 +8352,6 @@
         <w:insideH w:val="single" w:sz="4" w:space="0" w:color="auto"/>
         <w:insideV w:val="single" w:sz="4" w:space="0" w:color="auto"/>
       </w:tblBorders>
-      <w:tblCellMar>
-        <w:top w:w="0" w:type="dxa"/>
-        <w:left w:w="108" w:type="dxa"/>
-        <w:bottom w:w="0" w:type="dxa"/>
-        <w:right w:w="108" w:type="dxa"/>
-      </w:tblCellMar>
-    </w:tblPr>
-  </w:style>
-  <w:style w:type="paragraph" w:styleId="ListParagraph">
-    <w:name w:val="List Paragraph"/>
-    <w:basedOn w:val="Normal"/>
-    <w:uiPriority w:val="34"/>
-    <w:qFormat/>
-    <w:rsid w:val="00F80839"/>
-    <w:pPr>
-      <w:ind w:left="720"/>
-      <w:contextualSpacing/>
-    </w:pPr>
-  </w:style>
-</w:styles>
-</file>
-
-<file path=word/stylesWithEffects.xml><?xml version="1.0" encoding="utf-8"?>
-<w:styles xmlns:wpc="http://schemas.microsoft.com/office/word/2010/wordprocessingCanvas" xmlns:mc="http://schemas.openxmlformats.org/markup-compatibility/2006" xmlns:o="urn:schemas-microsoft-com:office:office" xmlns:r="http://schemas.openxmlformats.org/officeDocument/2006/relationships" xmlns:m="http://schemas.openxmlformats.org/officeDocument/2006/math" xmlns:v="urn:schemas-microsoft-com:vml" xmlns:wp14="http://schemas.microsoft.com/office/word/2010/wordprocessingDrawing" xmlns:wp="http://schemas.openxmlformats.org/drawingml/2006/wordprocessingDrawing" xmlns:w10="urn:schemas-microsoft-com:office:word" xmlns:w="http://schemas.openxmlformats.org/wordprocessingml/2006/main" xmlns:w14="http://schemas.microsoft.com/office/word/2010/wordml" xmlns:wpg="http://schemas.microsoft.com/office/word/2010/wordprocessingGroup" xmlns:wpi="http://schemas.microsoft.com/office/word/2010/wordprocessingInk" xmlns:wne="http://schemas.microsoft.com/office/word/2006/wordml" xmlns:wps="http://schemas.microsoft.com/office/word/2010/wordprocessingShape" mc:Ignorable="w14 wp14">
-  <w:docDefaults>
-    <w:rPrDefault>
-      <w:rPr>
-        <w:rFonts w:asciiTheme="minorHAnsi" w:eastAsiaTheme="minorHAnsi" w:hAnsiTheme="minorHAnsi" w:cstheme="minorBidi"/>
-        <w:sz w:val="22"/>
-        <w:szCs w:val="22"/>
-        <w:lang w:val="en-AU" w:eastAsia="en-US" w:bidi="ar-SA"/>
-      </w:rPr>
-    </w:rPrDefault>
-    <w:pPrDefault>
-      <w:pPr>
-        <w:spacing w:after="200" w:line="276" w:lineRule="auto"/>
-      </w:pPr>
-    </w:pPrDefault>
-  </w:docDefaults>
-  <w:latentStyles w:defLockedState="0" w:defUIPriority="99" w:defSemiHidden="1" w:defUnhideWhenUsed="1" w:defQFormat="0" w:count="267">
-    <w:lsdException w:name="Normal" w:semiHidden="0" w:uiPriority="0" w:unhideWhenUsed="0" w:qFormat="1"/>
-    <w:lsdException w:name="heading 1" w:semiHidden="0" w:uiPriority="9" w:unhideWhenUsed="0" w:qFormat="1"/>
-    <w:lsdException w:name="heading 2" w:uiPriority="9" w:qFormat="1"/>
-    <w:lsdException w:name="heading 3" w:uiPriority="9" w:qFormat="1"/>
-    <w:lsdException w:name="heading 4" w:uiPriority="9" w:qFormat="1"/>
-    <w:lsdException w:name="heading 5" w:uiPriority="9" w:qFormat="1"/>
-    <w:lsdException w:name="heading 6" w:uiPriority="9" w:qFormat="1"/>
-    <w:lsdException w:name="heading 7" w:uiPriority="9" w:qFormat="1"/>
-    <w:lsdException w:name="heading 8" w:uiPriority="9" w:qFormat="1"/>
-    <w:lsdException w:name="heading 9" w:uiPriority="9" w:qFormat="1"/>
-    <w:lsdException w:name="toc 1" w:uiPriority="39"/>
-    <w:lsdException w:name="toc 2" w:uiPriority="39"/>
-    <w:lsdException w:name="toc 3" w:uiPriority="39"/>
-    <w:lsdException w:name="toc 4" w:uiPriority="39"/>
-    <w:lsdException w:name="toc 5" w:uiPriority="39"/>
-    <w:lsdException w:name="toc 6" w:uiPriority="39"/>
-    <w:lsdException w:name="toc 7" w:uiPriority="39"/>
-    <w:lsdException w:name="toc 8" w:uiPriority="39"/>
-    <w:lsdException w:name="toc 9" w:uiPriority="39"/>
-    <w:lsdException w:name="caption" w:uiPriority="35" w:qFormat="1"/>
-    <w:lsdException w:name="Title" w:semiHidden="0" w:uiPriority="10" w:unhideWhenUsed="0" w:qFormat="1"/>
-    <w:lsdException w:name="Default Paragraph Font" w:uiPriority="1"/>
-    <w:lsdException w:name="Subtitle" w:semiHidden="0" w:uiPriority="11" w:unhideWhenUsed="0" w:qFormat="1"/>
-    <w:lsdException w:name="Strong" w:semiHidden="0" w:uiPriority="22" w:unhideWhenUsed="0" w:qFormat="1"/>
-    <w:lsdException w:name="Emphasis" w:semiHidden="0" w:uiPriority="20" w:unhideWhenUsed="0" w:qFormat="1"/>
-    <w:lsdException w:name="Table Grid" w:semiHidden="0" w:uiPriority="39" w:unhideWhenUsed="0"/>
-    <w:lsdException w:name="Placeholder Text" w:unhideWhenUsed="0"/>
-    <w:lsdException w:name="No Spacing" w:semiHidden="0" w:uiPriority="1" w:unhideWhenUsed="0" w:qFormat="1"/>
-    <w:lsdException w:name="Light Shading" w:semiHidden="0" w:uiPriority="60" w:unhideWhenUsed="0"/>
-    <w:lsdException w:name="Light List" w:semiHidden="0" w:uiPriority="61" w:unhideWhenUsed="0"/>
-    <w:lsdException w:name="Light Grid" w:semiHidden="0" w:uiPriority="62" w:unhideWhenUsed="0"/>
-    <w:lsdException w:name="Medium Shading 1" w:semiHidden="0" w:uiPriority="63" w:unhideWhenUsed="0"/>
-    <w:lsdException w:name="Medium Shading 2" w:semiHidden="0" w:uiPriority="64" w:unhideWhenUsed="0"/>
-    <w:lsdException w:name="Medium List 1" w:semiHidden="0" w:uiPriority="65" w:unhideWhenUsed="0"/>
-    <w:lsdException w:name="Medium List 2" w:semiHidden="0" w:uiPriority="66" w:unhideWhenUsed="0"/>
-    <w:lsdException w:name="Medium Grid 1" w:semiHidden="0" w:uiPriority="67" w:unhideWhenUsed="0"/>
-    <w:lsdException w:name="Medium Grid 2" w:semiHidden="0" w:uiPriority="68" w:unhideWhenUsed="0"/>
-    <w:lsdException w:name="Medium Grid 3" w:semiHidden="0" w:uiPriority="69" w:unhideWhenUsed="0"/>
-    <w:lsdException w:name="Dark List" w:semiHidden="0" w:uiPriority="70" w:unhideWhenUsed="0"/>
-    <w:lsdException w:name="Colorful Shading" w:semiHidden="0" w:uiPriority="71" w:unhideWhenUsed="0"/>
-    <w:lsdException w:name="Colorful List" w:semiHidden="0" w:uiPriority="72" w:unhideWhenUsed="0"/>
-    <w:lsdException w:name="Colorful Grid" w:semiHidden="0" w:uiPriority="73" w:unhideWhenUsed="0"/>
-    <w:lsdException w:name="Light Shading Accent 1" w:semiHidden="0" w:uiPriority="60" w:unhideWhenUsed="0"/>
-    <w:lsdException w:name="Light List Accent 1" w:semiHidden="0" w:uiPriority="61" w:unhideWhenUsed="0"/>
-    <w:lsdException w:name="Light Grid Accent 1" w:semiHidden="0" w:uiPriority="62" w:unhideWhenUsed="0"/>
-    <w:lsdException w:name="Medium Shading 1 Accent 1" w:semiHidden="0" w:uiPriority="63" w:unhideWhenUsed="0"/>
-    <w:lsdException w:name="Medium Shading 2 Accent 1" w:semiHidden="0" w:uiPriority="64" w:unhideWhenUsed="0"/>
-    <w:lsdException w:name="Medium List 1 Accent 1" w:semiHidden="0" w:uiPriority="65" w:unhideWhenUsed="0"/>
-    <w:lsdException w:name="Revision" w:unhideWhenUsed="0"/>
-    <w:lsdException w:name="List Paragraph" w:semiHidden="0" w:uiPriority="34" w:unhideWhenUsed="0" w:qFormat="1"/>
-    <w:lsdException w:name="Quote" w:semiHidden="0" w:uiPriority="29" w:unhideWhenUsed="0" w:qFormat="1"/>
-    <w:lsdException w:name="Intense Quote" w:semiHidden="0" w:uiPriority="30" w:unhideWhenUsed="0" w:qFormat="1"/>
-    <w:lsdException w:name="Medium List 2 Accent 1" w:semiHidden="0" w:uiPriority="66" w:unhideWhenUsed="0"/>
-    <w:lsdException w:name="Medium Grid 1 Accent 1" w:semiHidden="0" w:uiPriority="67" w:unhideWhenUsed="0"/>
-    <w:lsdException w:name="Medium Grid 2 Accent 1" w:semiHidden="0" w:uiPriority="68" w:unhideWhenUsed="0"/>
-    <w:lsdException w:name="Medium Grid 3 Accent 1" w:semiHidden="0" w:uiPriority="69" w:unhideWhenUsed="0"/>
-    <w:lsdException w:name="Dark List Accent 1" w:semiHidden="0" w:uiPriority="70" w:unhideWhenUsed="0"/>
-    <w:lsdException w:name="Colorful Shading Accent 1" w:semiHidden="0" w:uiPriority="71" w:unhideWhenUsed="0"/>
-    <w:lsdException w:name="Colorful List Accent 1" w:semiHidden="0" w:uiPriority="72" w:unhideWhenUsed="0"/>
-    <w:lsdException w:name="Colorful Grid Accent 1" w:semiHidden="0" w:uiPriority="73" w:unhideWhenUsed="0"/>
-    <w:lsdException w:name="Light Shading Accent 2" w:semiHidden="0" w:uiPriority="60" w:unhideWhenUsed="0"/>
-    <w:lsdException w:name="Light List Accent 2" w:semiHidden="0" w:uiPriority="61" w:unhideWhenUsed="0"/>
-    <w:lsdException w:name="Light Grid Accent 2" w:semiHidden="0" w:uiPriority="62" w:unhideWhenUsed="0"/>
-    <w:lsdException w:name="Medium Shading 1 Accent 2" w:semiHidden="0" w:uiPriority="63" w:unhideWhenUsed="0"/>
-    <w:lsdException w:name="Medium Shading 2 Accent 2" w:semiHidden="0" w:uiPriority="64" w:unhideWhenUsed="0"/>
-    <w:lsdException w:name="Medium List 1 Accent 2" w:semiHidden="0" w:uiPriority="65" w:unhideWhenUsed="0"/>
-    <w:lsdException w:name="Medium List 2 Accent 2" w:semiHidden="0" w:uiPriority="66" w:unhideWhenUsed="0"/>
-    <w:lsdException w:name="Medium Grid 1 Accent 2" w:semiHidden="0" w:uiPriority="67" w:unhideWhenUsed="0"/>
-    <w:lsdException w:name="Medium Grid 2 Accent 2" w:semiHidden="0" w:uiPriority="68" w:unhideWhenUsed="0"/>
-    <w:lsdException w:name="Medium Grid 3 Accent 2" w:semiHidden="0" w:uiPriority="69" w:unhideWhenUsed="0"/>
-    <w:lsdException w:name="Dark List Accent 2" w:semiHidden="0" w:uiPriority="70" w:unhideWhenUsed="0"/>
-    <w:lsdException w:name="Colorful Shading Accent 2" w:semiHidden="0" w:uiPriority="71" w:unhideWhenUsed="0"/>
-    <w:lsdException w:name="Colorful List Accent 2" w:semiHidden="0" w:uiPriority="72" w:unhideWhenUsed="0"/>
-    <w:lsdException w:name="Colorful Grid Accent 2" w:semiHidden="0" w:uiPriority="73" w:unhideWhenUsed="0"/>
-    <w:lsdException w:name="Light Shading Accent 3" w:semiHidden="0" w:uiPriority="60" w:unhideWhenUsed="0"/>
-    <w:lsdException w:name="Light List Accent 3" w:semiHidden="0" w:uiPriority="61" w:unhideWhenUsed="0"/>
-    <w:lsdException w:name="Light Grid Accent 3" w:semiHidden="0" w:uiPriority="62" w:unhideWhenUsed="0"/>
-    <w:lsdException w:name="Medium Shading 1 Accent 3" w:semiHidden="0" w:uiPriority="63" w:unhideWhenUsed="0"/>
-    <w:lsdException w:name="Medium Shading 2 Accent 3" w:semiHidden="0" w:uiPriority="64" w:unhideWhenUsed="0"/>
-    <w:lsdException w:name="Medium List 1 Accent 3" w:semiHidden="0" w:uiPriority="65" w:unhideWhenUsed="0"/>
-    <w:lsdException w:name="Medium List 2 Accent 3" w:semiHidden="0" w:uiPriority="66" w:unhideWhenUsed="0"/>
-    <w:lsdException w:name="Medium Grid 1 Accent 3" w:semiHidden="0" w:uiPriority="67" w:unhideWhenUsed="0"/>
-    <w:lsdException w:name="Medium Grid 2 Accent 3" w:semiHidden="0" w:uiPriority="68" w:unhideWhenUsed="0"/>
-    <w:lsdException w:name="Medium Grid 3 Accent 3" w:semiHidden="0" w:uiPriority="69" w:unhideWhenUsed="0"/>
-    <w:lsdException w:name="Dark List Accent 3" w:semiHidden="0" w:uiPriority="70" w:unhideWhenUsed="0"/>
-    <w:lsdException w:name="Colorful Shading Accent 3" w:semiHidden="0" w:uiPriority="71" w:unhideWhenUsed="0"/>
-    <w:lsdException w:name="Colorful List Accent 3" w:semiHidden="0" w:uiPriority="72" w:unhideWhenUsed="0"/>
-    <w:lsdException w:name="Colorful Grid Accent 3" w:semiHidden="0" w:uiPriority="73" w:unhideWhenUsed="0"/>
-    <w:lsdException w:name="Light Shading Accent 4" w:semiHidden="0" w:uiPriority="60" w:unhideWhenUsed="0"/>
-    <w:lsdException w:name="Light List Accent 4" w:semiHidden="0" w:uiPriority="61" w:unhideWhenUsed="0"/>
-    <w:lsdException w:name="Light Grid Accent 4" w:semiHidden="0" w:uiPriority="62" w:unhideWhenUsed="0"/>
-    <w:lsdException w:name="Medium Shading 1 Accent 4" w:semiHidden="0" w:uiPriority="63" w:unhideWhenUsed="0"/>
-    <w:lsdException w:name="Medium Shading 2 Accent 4" w:semiHidden="0" w:uiPriority="64" w:unhideWhenUsed="0"/>
-    <w:lsdException w:name="Medium List 1 Accent 4" w:semiHidden="0" w:uiPriority="65" w:unhideWhenUsed="0"/>
-    <w:lsdException w:name="Medium List 2 Accent 4" w:semiHidden="0" w:uiPriority="66" w:unhideWhenUsed="0"/>
-    <w:lsdException w:name="Medium Grid 1 Accent 4" w:semiHidden="0" w:uiPriority="67" w:unhideWhenUsed="0"/>
-    <w:lsdException w:name="Medium Grid 2 Accent 4" w:semiHidden="0" w:uiPriority="68" w:unhideWhenUsed="0"/>
-    <w:lsdException w:name="Medium Grid 3 Accent 4" w:semiHidden="0" w:uiPriority="69" w:unhideWhenUsed="0"/>
-    <w:lsdException w:name="Dark List Accent 4" w:semiHidden="0" w:uiPriority="70" w:unhideWhenUsed="0"/>
-    <w:lsdException w:name="Colorful Shading Accent 4" w:semiHidden="0" w:uiPriority="71" w:unhideWhenUsed="0"/>
-    <w:lsdException w:name="Colorful List Accent 4" w:semiHidden="0" w:uiPriority="72" w:unhideWhenUsed="0"/>
-    <w:lsdException w:name="Colorful Grid Accent 4" w:semiHidden="0" w:uiPriority="73" w:unhideWhenUsed="0"/>
-    <w:lsdException w:name="Light Shading Accent 5" w:semiHidden="0" w:uiPriority="60" w:unhideWhenUsed="0"/>
-    <w:lsdException w:name="Light List Accent 5" w:semiHidden="0" w:uiPriority="61" w:unhideWhenUsed="0"/>
-    <w:lsdException w:name="Light Grid Accent 5" w:semiHidden="0" w:uiPriority="62" w:unhideWhenUsed="0"/>
-    <w:lsdException w:name="Medium Shading 1 Accent 5" w:semiHidden="0" w:uiPriority="63" w:unhideWhenUsed="0"/>
-    <w:lsdException w:name="Medium Shading 2 Accent 5" w:semiHidden="0" w:uiPriority="64" w:unhideWhenUsed="0"/>
-    <w:lsdException w:name="Medium List 1 Accent 5" w:semiHidden="0" w:uiPriority="65" w:unhideWhenUsed="0"/>
-    <w:lsdException w:name="Medium List 2 Accent 5" w:semiHidden="0" w:uiPriority="66" w:unhideWhenUsed="0"/>
-    <w:lsdException w:name="Medium Grid 1 Accent 5" w:semiHidden="0" w:uiPriority="67" w:unhideWhenUsed="0"/>
-    <w:lsdException w:name="Medium Grid 2 Accent 5" w:semiHidden="0" w:uiPriority="68" w:unhideWhenUsed="0"/>
-    <w:lsdException w:name="Medium Grid 3 Accent 5" w:semiHidden="0" w:uiPriority="69" w:unhideWhenUsed="0"/>
-    <w:lsdException w:name="Dark List Accent 5" w:semiHidden="0" w:uiPriority="70" w:unhideWhenUsed="0"/>
-    <w:lsdException w:name="Colorful Shading Accent 5" w:semiHidden="0" w:uiPriority="71" w:unhideWhenUsed="0"/>
-    <w:lsdException w:name="Colorful List Accent 5" w:semiHidden="0" w:uiPriority="72" w:unhideWhenUsed="0"/>
-    <w:lsdException w:name="Colorful Grid Accent 5" w:semiHidden="0" w:uiPriority="73" w:unhideWhenUsed="0"/>
-    <w:lsdException w:name="Light Shading Accent 6" w:semiHidden="0" w:uiPriority="60" w:unhideWhenUsed="0"/>
-    <w:lsdException w:name="Light List Accent 6" w:semiHidden="0" w:uiPriority="61" w:unhideWhenUsed="0"/>
-    <w:lsdException w:name="Light Grid Accent 6" w:semiHidden="0" w:uiPriority="62" w:unhideWhenUsed="0"/>
-    <w:lsdException w:name="Medium Shading 1 Accent 6" w:semiHidden="0" w:uiPriority="63" w:unhideWhenUsed="0"/>
-    <w:lsdException w:name="Medium Shading 2 Accent 6" w:semiHidden="0" w:uiPriority="64" w:unhideWhenUsed="0"/>
-    <w:lsdException w:name="Medium List 1 Accent 6" w:semiHidden="0" w:uiPriority="65" w:unhideWhenUsed="0"/>
-    <w:lsdException w:name="Medium List 2 Accent 6" w:semiHidden="0" w:uiPriority="66" w:unhideWhenUsed="0"/>
-    <w:lsdException w:name="Medium Grid 1 Accent 6" w:semiHidden="0" w:uiPriority="67" w:unhideWhenUsed="0"/>
-    <w:lsdException w:name="Medium Grid 2 Accent 6" w:semiHidden="0" w:uiPriority="68" w:unhideWhenUsed="0"/>
-    <w:lsdException w:name="Medium Grid 3 Accent 6" w:semiHidden="0" w:uiPriority="69" w:unhideWhenUsed="0"/>
-    <w:lsdException w:name="Dark List Accent 6" w:semiHidden="0" w:uiPriority="70" w:unhideWhenUsed="0"/>
-    <w:lsdException w:name="Colorful Shading Accent 6" w:semiHidden="0" w:uiPriority="71" w:unhideWhenUsed="0"/>
-    <w:lsdException w:name="Colorful List Accent 6" w:semiHidden="0" w:uiPriority="72" w:unhideWhenUsed="0"/>
-    <w:lsdException w:name="Colorful Grid Accent 6" w:semiHidden="0" w:uiPriority="73" w:unhideWhenUsed="0"/>
-    <w:lsdException w:name="Subtle Emphasis" w:semiHidden="0" w:uiPriority="19" w:unhideWhenUsed="0" w:qFormat="1"/>
-    <w:lsdException w:name="Intense Emphasis" w:semiHidden="0" w:uiPriority="21" w:unhideWhenUsed="0" w:qFormat="1"/>
-    <w:lsdException w:name="Subtle Reference" w:semiHidden="0" w:uiPriority="31" w:unhideWhenUsed="0" w:qFormat="1"/>
-    <w:lsdException w:name="Intense Reference" w:semiHidden="0" w:uiPriority="32" w:unhideWhenUsed="0" w:qFormat="1"/>
-    <w:lsdException w:name="Book Title" w:semiHidden="0" w:uiPriority="33" w:unhideWhenUsed="0" w:qFormat="1"/>
-    <w:lsdException w:name="Bibliography" w:uiPriority="37"/>
-    <w:lsdException w:name="TOC Heading" w:uiPriority="39" w:qFormat="1"/>
-  </w:latentStyles>
-  <w:style w:type="paragraph" w:default="1" w:styleId="Normal">
-    <w:name w:val="Normal"/>
-    <w:qFormat/>
-    <w:rsid w:val="00565244"/>
-    <w:rPr>
-      <w:lang w:val="en-US"/>
-    </w:rPr>
-  </w:style>
-  <w:style w:type="character" w:default="1" w:styleId="DefaultParagraphFont">
-    <w:name w:val="Default Paragraph Font"/>
-    <w:uiPriority w:val="1"/>
-    <w:semiHidden/>
-    <w:unhideWhenUsed/>
-  </w:style>
-  <w:style w:type="table" w:default="1" w:styleId="TableNormal">
-    <w:name w:val="Normal Table"/>
-    <w:uiPriority w:val="99"/>
-    <w:semiHidden/>
-    <w:unhideWhenUsed/>
-    <w:tblPr>
-      <w:tblInd w:w="0" w:type="dxa"/>
-      <w:tblCellMar>
-        <w:top w:w="0" w:type="dxa"/>
-        <w:left w:w="108" w:type="dxa"/>
-        <w:bottom w:w="0" w:type="dxa"/>
-        <w:right w:w="108" w:type="dxa"/>
-      </w:tblCellMar>
-    </w:tblPr>
-  </w:style>
-  <w:style w:type="numbering" w:default="1" w:styleId="NoList">
-    <w:name w:val="No List"/>
-    <w:uiPriority w:val="99"/>
-    <w:semiHidden/>
-    <w:unhideWhenUsed/>
-  </w:style>
-  <w:style w:type="table" w:styleId="TableGrid">
-    <w:name w:val="Table Grid"/>
-    <w:basedOn w:val="TableNormal"/>
-    <w:uiPriority w:val="39"/>
-    <w:rsid w:val="00565244"/>
-    <w:pPr>
-      <w:spacing w:after="0" w:line="240" w:lineRule="auto"/>
-    </w:pPr>
-    <w:rPr>
-      <w:lang w:val="en-US"/>
-    </w:rPr>
-    <w:tblPr>
-      <w:tblInd w:w="0" w:type="dxa"/>
-      <w:tblBorders>
-        <w:top w:val="single" w:sz="4" w:space="0" w:color="auto"/>
-        <w:left w:val="single" w:sz="4" w:space="0" w:color="auto"/>
-        <w:bottom w:val="single" w:sz="4" w:space="0" w:color="auto"/>
-        <w:right w:val="single" w:sz="4" w:space="0" w:color="auto"/>
-        <w:insideH w:val="single" w:sz="4" w:space="0" w:color="auto"/>
-        <w:insideV w:val="single" w:sz="4" w:space="0" w:color="auto"/>
-      </w:tblBorders>
-      <w:tblCellMar>
-        <w:top w:w="0" w:type="dxa"/>
-        <w:left w:w="108" w:type="dxa"/>
-        <w:bottom w:w="0" w:type="dxa"/>
-        <w:right w:w="108" w:type="dxa"/>
-      </w:tblCellMar>
     </w:tblPr>
   </w:style>
   <w:style w:type="paragraph" w:styleId="ListParagraph">
